--- a/docs/nato/es/navy/index.docx
+++ b/docs/nato/es/navy/index.docx
@@ -3,8 +3,30 @@
 <w:document xmlns:wpc="http://schemas.microsoft.com/office/word/2010/wordprocessingCanvas" xmlns:cx="http://schemas.microsoft.com/office/drawing/2014/chartex" xmlns:cx1="http://schemas.microsoft.com/office/drawing/2015/9/8/chartex" xmlns:cx2="http://schemas.microsoft.com/office/drawing/2015/10/21/chartex" xmlns:mc="http://schemas.openxmlformats.org/markup-compatibility/2006" xmlns:o="urn:schemas-microsoft-com:office:office" xmlns:r="http://schemas.openxmlformats.org/officeDocument/2006/relationships" xmlns:m="http://schemas.openxmlformats.org/officeDocument/2006/math" xmlns:v="urn:schemas-microsoft-com:vml" xmlns:wp14="http://schemas.microsoft.com/office/word/2010/wordprocessingDrawing" xmlns:wp="http://schemas.openxmlformats.org/drawingml/2006/wordprocessingDrawing" xmlns:w10="urn:schemas-microsoft-com:office:word" xmlns:w="http://schemas.openxmlformats.org/wordprocessingml/2006/main" xmlns:w14="http://schemas.microsoft.com/office/word/2010/wordml" xmlns:w15="http://schemas.microsoft.com/office/word/2012/wordml" xmlns:w16se="http://schemas.microsoft.com/office/word/2015/wordml/symex" xmlns:wpg="http://schemas.microsoft.com/office/word/2010/wordprocessingGroup" xmlns:wpi="http://schemas.microsoft.com/office/word/2010/wordprocessingInk" xmlns:wne="http://schemas.microsoft.com/office/word/2006/wordml" xmlns:wps="http://schemas.microsoft.com/office/word/2010/wordprocessingShape" mc:Ignorable="w14 w15 w16se wp14">
   <w:body>
     <w:p>
-      <w:r>
+      <w:pPr>
+        <w:rPr>
+          <w:b/>
+        </w:rPr>
+      </w:pPr>
+      <w:r>
+        <w:rPr>
+          <w:b/>
+        </w:rPr>
         <w:t>Spanish Navy</w:t>
+      </w:r>
+    </w:p>
+    <w:p>
+      <w:r>
+        <w:t xml:space="preserve">The Spanish Navy is relatively small but well rounded.  The addition of the </w:t>
+      </w:r>
+      <w:r>
+        <w:rPr>
+          <w:i/>
+        </w:rPr>
+        <w:t>Príncipe de Asturias</w:t>
+      </w:r>
+      <w:r>
+        <w:t xml:space="preserve"> aircraft carrier in the late 80s opened a new and more prominent phase for the navy which had concentrated on blue water Anti-Submarine Warfare (ASW) work in the eastern Atlantic since joining NATO.  </w:t>
       </w:r>
     </w:p>
     <w:p>
@@ -120,21 +142,737 @@
       </w:pPr>
       <w:r>
         <w:rPr>
+          <w:b/>
+        </w:rPr>
+        <w:t xml:space="preserve">Santa </w:t>
+      </w:r>
+      <w:proofErr w:type="spellStart"/>
+      <w:r>
+        <w:rPr>
+          <w:b/>
+        </w:rPr>
+        <w:t>María</w:t>
+      </w:r>
+      <w:proofErr w:type="spellEnd"/>
+      <w:r>
+        <w:rPr>
+          <w:b/>
+        </w:rPr>
+        <w:t>-class frigate</w:t>
+      </w:r>
+    </w:p>
+    <w:p>
+      <w:r>
+        <w:t>The six ships of this class are based on the US Oliver Hazard Perry class with a wider beam and a different close in weapons suite.  These ships are all less than 10 years old and the final batch were purchased earlier in Northern Fury so all are available by the end of 1993, although F86 Canarias is still undergoing sea trials.</w:t>
+      </w:r>
+    </w:p>
+    <w:tbl>
+      <w:tblPr>
+        <w:tblW w:w="5944" w:type="dxa"/>
+        <w:tblLook w:val="04A0" w:firstRow="1" w:lastRow="0" w:firstColumn="1" w:lastColumn="0" w:noHBand="0" w:noVBand="1"/>
+      </w:tblPr>
+      <w:tblGrid>
+        <w:gridCol w:w="960"/>
+        <w:gridCol w:w="1582"/>
+        <w:gridCol w:w="3402"/>
+      </w:tblGrid>
+      <w:tr>
+        <w:trPr>
+          <w:trHeight w:val="255"/>
+        </w:trPr>
+        <w:tc>
+          <w:tcPr>
+            <w:tcW w:w="960" w:type="dxa"/>
+            <w:tcBorders>
+              <w:top w:val="single" w:sz="8" w:space="0" w:color="auto"/>
+              <w:left w:val="single" w:sz="8" w:space="0" w:color="auto"/>
+              <w:bottom w:val="single" w:sz="4" w:space="0" w:color="auto"/>
+              <w:right w:val="single" w:sz="4" w:space="0" w:color="auto"/>
+            </w:tcBorders>
+            <w:shd w:val="clear" w:color="auto" w:fill="auto"/>
+            <w:noWrap/>
+            <w:vAlign w:val="bottom"/>
+            <w:hideMark/>
+          </w:tcPr>
+          <w:p>
+            <w:pPr>
+              <w:spacing w:after="0" w:line="240" w:lineRule="auto"/>
+              <w:rPr>
+                <w:rFonts w:ascii="Arial" w:eastAsia="Times New Roman" w:hAnsi="Arial" w:cs="Arial"/>
+                <w:sz w:val="20"/>
+                <w:szCs w:val="20"/>
+                <w:lang w:eastAsia="en-CA"/>
+              </w:rPr>
+            </w:pPr>
+            <w:r>
+              <w:rPr>
+                <w:rFonts w:ascii="Arial" w:eastAsia="Times New Roman" w:hAnsi="Arial" w:cs="Arial"/>
+                <w:sz w:val="20"/>
+                <w:szCs w:val="20"/>
+                <w:lang w:eastAsia="en-CA"/>
+              </w:rPr>
+              <w:lastRenderedPageBreak/>
+              <w:t>F 81</w:t>
+            </w:r>
+          </w:p>
+        </w:tc>
+        <w:tc>
+          <w:tcPr>
+            <w:tcW w:w="1582" w:type="dxa"/>
+            <w:tcBorders>
+              <w:top w:val="single" w:sz="8" w:space="0" w:color="auto"/>
+              <w:left w:val="nil"/>
+              <w:bottom w:val="single" w:sz="4" w:space="0" w:color="auto"/>
+              <w:right w:val="single" w:sz="4" w:space="0" w:color="auto"/>
+            </w:tcBorders>
+            <w:shd w:val="clear" w:color="auto" w:fill="auto"/>
+            <w:noWrap/>
+            <w:vAlign w:val="bottom"/>
+            <w:hideMark/>
+          </w:tcPr>
+          <w:p>
+            <w:pPr>
+              <w:spacing w:after="0" w:line="240" w:lineRule="auto"/>
+              <w:rPr>
+                <w:rFonts w:ascii="Arial" w:eastAsia="Times New Roman" w:hAnsi="Arial" w:cs="Arial"/>
+                <w:sz w:val="20"/>
+                <w:szCs w:val="20"/>
+                <w:lang w:eastAsia="en-CA"/>
+              </w:rPr>
+            </w:pPr>
+            <w:r>
+              <w:rPr>
+                <w:rFonts w:ascii="Arial" w:eastAsia="Times New Roman" w:hAnsi="Arial" w:cs="Arial"/>
+                <w:sz w:val="20"/>
+                <w:szCs w:val="20"/>
+                <w:lang w:eastAsia="en-CA"/>
+              </w:rPr>
+              <w:t>Santa Maria</w:t>
+            </w:r>
+          </w:p>
+        </w:tc>
+        <w:tc>
+          <w:tcPr>
+            <w:tcW w:w="3402" w:type="dxa"/>
+            <w:tcBorders>
+              <w:top w:val="single" w:sz="8" w:space="0" w:color="auto"/>
+              <w:left w:val="nil"/>
+              <w:bottom w:val="single" w:sz="4" w:space="0" w:color="auto"/>
+              <w:right w:val="single" w:sz="8" w:space="0" w:color="auto"/>
+            </w:tcBorders>
+            <w:shd w:val="clear" w:color="auto" w:fill="auto"/>
+            <w:noWrap/>
+            <w:vAlign w:val="bottom"/>
+            <w:hideMark/>
+          </w:tcPr>
+          <w:p>
+            <w:pPr>
+              <w:spacing w:after="0" w:line="240" w:lineRule="auto"/>
+              <w:rPr>
+                <w:rFonts w:ascii="Arial" w:eastAsia="Times New Roman" w:hAnsi="Arial" w:cs="Arial"/>
+                <w:sz w:val="20"/>
+                <w:szCs w:val="20"/>
+                <w:lang w:eastAsia="en-CA"/>
+              </w:rPr>
+            </w:pPr>
+            <w:r>
+              <w:rPr>
+                <w:rFonts w:ascii="Arial" w:eastAsia="Times New Roman" w:hAnsi="Arial" w:cs="Arial"/>
+                <w:sz w:val="20"/>
+                <w:szCs w:val="20"/>
+                <w:lang w:eastAsia="en-CA"/>
+              </w:rPr>
+              <w:t>Persian Gulf</w:t>
+            </w:r>
+          </w:p>
+        </w:tc>
+      </w:tr>
+      <w:tr>
+        <w:trPr>
+          <w:trHeight w:val="255"/>
+        </w:trPr>
+        <w:tc>
+          <w:tcPr>
+            <w:tcW w:w="960" w:type="dxa"/>
+            <w:tcBorders>
+              <w:top w:val="nil"/>
+              <w:left w:val="single" w:sz="8" w:space="0" w:color="auto"/>
+              <w:bottom w:val="single" w:sz="4" w:space="0" w:color="auto"/>
+              <w:right w:val="single" w:sz="4" w:space="0" w:color="auto"/>
+            </w:tcBorders>
+            <w:shd w:val="clear" w:color="auto" w:fill="auto"/>
+            <w:noWrap/>
+            <w:vAlign w:val="bottom"/>
+            <w:hideMark/>
+          </w:tcPr>
+          <w:p>
+            <w:pPr>
+              <w:spacing w:after="0" w:line="240" w:lineRule="auto"/>
+              <w:rPr>
+                <w:rFonts w:ascii="Arial" w:eastAsia="Times New Roman" w:hAnsi="Arial" w:cs="Arial"/>
+                <w:sz w:val="20"/>
+                <w:szCs w:val="20"/>
+                <w:lang w:eastAsia="en-CA"/>
+              </w:rPr>
+            </w:pPr>
+            <w:r>
+              <w:rPr>
+                <w:rFonts w:ascii="Arial" w:eastAsia="Times New Roman" w:hAnsi="Arial" w:cs="Arial"/>
+                <w:sz w:val="20"/>
+                <w:szCs w:val="20"/>
+                <w:lang w:eastAsia="en-CA"/>
+              </w:rPr>
+              <w:t>F 82</w:t>
+            </w:r>
+          </w:p>
+        </w:tc>
+        <w:tc>
+          <w:tcPr>
+            <w:tcW w:w="1582" w:type="dxa"/>
+            <w:tcBorders>
+              <w:top w:val="nil"/>
+              <w:left w:val="nil"/>
+              <w:bottom w:val="single" w:sz="4" w:space="0" w:color="auto"/>
+              <w:right w:val="single" w:sz="4" w:space="0" w:color="auto"/>
+            </w:tcBorders>
+            <w:shd w:val="clear" w:color="auto" w:fill="auto"/>
+            <w:noWrap/>
+            <w:vAlign w:val="bottom"/>
+            <w:hideMark/>
+          </w:tcPr>
+          <w:p>
+            <w:pPr>
+              <w:spacing w:after="0" w:line="240" w:lineRule="auto"/>
+              <w:rPr>
+                <w:rFonts w:ascii="Arial" w:eastAsia="Times New Roman" w:hAnsi="Arial" w:cs="Arial"/>
+                <w:sz w:val="20"/>
+                <w:szCs w:val="20"/>
+                <w:lang w:eastAsia="en-CA"/>
+              </w:rPr>
+            </w:pPr>
+            <w:r>
+              <w:rPr>
+                <w:rFonts w:ascii="Arial" w:eastAsia="Times New Roman" w:hAnsi="Arial" w:cs="Arial"/>
+                <w:sz w:val="20"/>
+                <w:szCs w:val="20"/>
+                <w:lang w:eastAsia="en-CA"/>
+              </w:rPr>
+              <w:t>Victoria</w:t>
+            </w:r>
+          </w:p>
+        </w:tc>
+        <w:tc>
+          <w:tcPr>
+            <w:tcW w:w="3402" w:type="dxa"/>
+            <w:tcBorders>
+              <w:top w:val="nil"/>
+              <w:left w:val="nil"/>
+              <w:bottom w:val="single" w:sz="4" w:space="0" w:color="auto"/>
+              <w:right w:val="single" w:sz="8" w:space="0" w:color="auto"/>
+            </w:tcBorders>
+            <w:shd w:val="clear" w:color="auto" w:fill="auto"/>
+            <w:noWrap/>
+            <w:vAlign w:val="bottom"/>
+            <w:hideMark/>
+          </w:tcPr>
+          <w:p>
+            <w:pPr>
+              <w:spacing w:after="0" w:line="240" w:lineRule="auto"/>
+              <w:rPr>
+                <w:rFonts w:ascii="Arial" w:eastAsia="Times New Roman" w:hAnsi="Arial" w:cs="Arial"/>
+                <w:sz w:val="20"/>
+                <w:szCs w:val="20"/>
+                <w:lang w:eastAsia="en-CA"/>
+              </w:rPr>
+            </w:pPr>
+            <w:r>
+              <w:rPr>
+                <w:rFonts w:ascii="Arial" w:eastAsia="Times New Roman" w:hAnsi="Arial" w:cs="Arial"/>
+                <w:sz w:val="20"/>
+                <w:szCs w:val="20"/>
+                <w:lang w:eastAsia="en-CA"/>
+              </w:rPr>
+              <w:t>Tied Up</w:t>
+            </w:r>
+          </w:p>
+        </w:tc>
+      </w:tr>
+      <w:tr>
+        <w:trPr>
+          <w:trHeight w:val="255"/>
+        </w:trPr>
+        <w:tc>
+          <w:tcPr>
+            <w:tcW w:w="960" w:type="dxa"/>
+            <w:tcBorders>
+              <w:top w:val="nil"/>
+              <w:left w:val="single" w:sz="8" w:space="0" w:color="auto"/>
+              <w:bottom w:val="single" w:sz="4" w:space="0" w:color="auto"/>
+              <w:right w:val="single" w:sz="4" w:space="0" w:color="auto"/>
+            </w:tcBorders>
+            <w:shd w:val="clear" w:color="auto" w:fill="auto"/>
+            <w:noWrap/>
+            <w:vAlign w:val="bottom"/>
+            <w:hideMark/>
+          </w:tcPr>
+          <w:p>
+            <w:pPr>
+              <w:spacing w:after="0" w:line="240" w:lineRule="auto"/>
+              <w:rPr>
+                <w:rFonts w:ascii="Arial" w:eastAsia="Times New Roman" w:hAnsi="Arial" w:cs="Arial"/>
+                <w:sz w:val="20"/>
+                <w:szCs w:val="20"/>
+                <w:lang w:eastAsia="en-CA"/>
+              </w:rPr>
+            </w:pPr>
+            <w:r>
+              <w:rPr>
+                <w:rFonts w:ascii="Arial" w:eastAsia="Times New Roman" w:hAnsi="Arial" w:cs="Arial"/>
+                <w:sz w:val="20"/>
+                <w:szCs w:val="20"/>
+                <w:lang w:eastAsia="en-CA"/>
+              </w:rPr>
+              <w:t>F 83</w:t>
+            </w:r>
+          </w:p>
+        </w:tc>
+        <w:tc>
+          <w:tcPr>
+            <w:tcW w:w="1582" w:type="dxa"/>
+            <w:tcBorders>
+              <w:top w:val="nil"/>
+              <w:left w:val="nil"/>
+              <w:bottom w:val="single" w:sz="4" w:space="0" w:color="auto"/>
+              <w:right w:val="single" w:sz="4" w:space="0" w:color="auto"/>
+            </w:tcBorders>
+            <w:shd w:val="clear" w:color="auto" w:fill="auto"/>
+            <w:noWrap/>
+            <w:vAlign w:val="bottom"/>
+            <w:hideMark/>
+          </w:tcPr>
+          <w:p>
+            <w:pPr>
+              <w:spacing w:after="0" w:line="240" w:lineRule="auto"/>
+              <w:rPr>
+                <w:rFonts w:ascii="Arial" w:eastAsia="Times New Roman" w:hAnsi="Arial" w:cs="Arial"/>
+                <w:sz w:val="20"/>
+                <w:szCs w:val="20"/>
+                <w:lang w:eastAsia="en-CA"/>
+              </w:rPr>
+            </w:pPr>
+            <w:proofErr w:type="spellStart"/>
+            <w:r>
+              <w:rPr>
+                <w:rFonts w:ascii="Arial" w:eastAsia="Times New Roman" w:hAnsi="Arial" w:cs="Arial"/>
+                <w:sz w:val="20"/>
+                <w:szCs w:val="20"/>
+                <w:lang w:eastAsia="en-CA"/>
+              </w:rPr>
+              <w:t>Numancia</w:t>
+            </w:r>
+            <w:proofErr w:type="spellEnd"/>
+          </w:p>
+        </w:tc>
+        <w:tc>
+          <w:tcPr>
+            <w:tcW w:w="3402" w:type="dxa"/>
+            <w:tcBorders>
+              <w:top w:val="nil"/>
+              <w:left w:val="nil"/>
+              <w:bottom w:val="single" w:sz="4" w:space="0" w:color="auto"/>
+              <w:right w:val="single" w:sz="8" w:space="0" w:color="auto"/>
+            </w:tcBorders>
+            <w:shd w:val="clear" w:color="auto" w:fill="auto"/>
+            <w:noWrap/>
+            <w:vAlign w:val="bottom"/>
+            <w:hideMark/>
+          </w:tcPr>
+          <w:p>
+            <w:pPr>
+              <w:spacing w:after="0" w:line="240" w:lineRule="auto"/>
+              <w:rPr>
+                <w:rFonts w:ascii="Arial" w:eastAsia="Times New Roman" w:hAnsi="Arial" w:cs="Arial"/>
+                <w:sz w:val="20"/>
+                <w:szCs w:val="20"/>
+                <w:lang w:eastAsia="en-CA"/>
+              </w:rPr>
+            </w:pPr>
+            <w:r>
+              <w:rPr>
+                <w:rFonts w:ascii="Arial" w:eastAsia="Times New Roman" w:hAnsi="Arial" w:cs="Arial"/>
+                <w:sz w:val="20"/>
+                <w:szCs w:val="20"/>
+                <w:lang w:eastAsia="en-CA"/>
+              </w:rPr>
+              <w:t xml:space="preserve">USS Eisenhower </w:t>
+            </w:r>
+            <w:proofErr w:type="spellStart"/>
+            <w:r>
+              <w:rPr>
+                <w:rFonts w:ascii="Arial" w:eastAsia="Times New Roman" w:hAnsi="Arial" w:cs="Arial"/>
+                <w:sz w:val="20"/>
+                <w:szCs w:val="20"/>
+                <w:lang w:eastAsia="en-CA"/>
+              </w:rPr>
+              <w:t>Gp</w:t>
+            </w:r>
+            <w:proofErr w:type="spellEnd"/>
+          </w:p>
+        </w:tc>
+      </w:tr>
+      <w:tr>
+        <w:trPr>
+          <w:trHeight w:val="255"/>
+        </w:trPr>
+        <w:tc>
+          <w:tcPr>
+            <w:tcW w:w="960" w:type="dxa"/>
+            <w:tcBorders>
+              <w:top w:val="nil"/>
+              <w:left w:val="single" w:sz="8" w:space="0" w:color="auto"/>
+              <w:bottom w:val="single" w:sz="4" w:space="0" w:color="auto"/>
+              <w:right w:val="single" w:sz="4" w:space="0" w:color="auto"/>
+            </w:tcBorders>
+            <w:shd w:val="clear" w:color="auto" w:fill="auto"/>
+            <w:noWrap/>
+            <w:vAlign w:val="bottom"/>
+            <w:hideMark/>
+          </w:tcPr>
+          <w:p>
+            <w:pPr>
+              <w:spacing w:after="0" w:line="240" w:lineRule="auto"/>
+              <w:rPr>
+                <w:rFonts w:ascii="Arial" w:eastAsia="Times New Roman" w:hAnsi="Arial" w:cs="Arial"/>
+                <w:sz w:val="20"/>
+                <w:szCs w:val="20"/>
+                <w:lang w:eastAsia="en-CA"/>
+              </w:rPr>
+            </w:pPr>
+            <w:r>
+              <w:rPr>
+                <w:rFonts w:ascii="Arial" w:eastAsia="Times New Roman" w:hAnsi="Arial" w:cs="Arial"/>
+                <w:sz w:val="20"/>
+                <w:szCs w:val="20"/>
+                <w:lang w:eastAsia="en-CA"/>
+              </w:rPr>
+              <w:t>F 84</w:t>
+            </w:r>
+          </w:p>
+        </w:tc>
+        <w:tc>
+          <w:tcPr>
+            <w:tcW w:w="1582" w:type="dxa"/>
+            <w:tcBorders>
+              <w:top w:val="nil"/>
+              <w:left w:val="nil"/>
+              <w:bottom w:val="single" w:sz="4" w:space="0" w:color="auto"/>
+              <w:right w:val="single" w:sz="4" w:space="0" w:color="auto"/>
+            </w:tcBorders>
+            <w:shd w:val="clear" w:color="auto" w:fill="auto"/>
+            <w:noWrap/>
+            <w:vAlign w:val="bottom"/>
+            <w:hideMark/>
+          </w:tcPr>
+          <w:p>
+            <w:pPr>
+              <w:spacing w:after="0" w:line="240" w:lineRule="auto"/>
+              <w:rPr>
+                <w:rFonts w:ascii="Arial" w:eastAsia="Times New Roman" w:hAnsi="Arial" w:cs="Arial"/>
+                <w:sz w:val="20"/>
+                <w:szCs w:val="20"/>
+                <w:lang w:eastAsia="en-CA"/>
+              </w:rPr>
+            </w:pPr>
+            <w:r>
+              <w:rPr>
+                <w:rFonts w:ascii="Arial" w:eastAsia="Times New Roman" w:hAnsi="Arial" w:cs="Arial"/>
+                <w:sz w:val="20"/>
+                <w:szCs w:val="20"/>
+                <w:lang w:eastAsia="en-CA"/>
+              </w:rPr>
+              <w:t>Reina Sofia</w:t>
+            </w:r>
+          </w:p>
+        </w:tc>
+        <w:tc>
+          <w:tcPr>
+            <w:tcW w:w="3402" w:type="dxa"/>
+            <w:tcBorders>
+              <w:top w:val="nil"/>
+              <w:left w:val="nil"/>
+              <w:bottom w:val="single" w:sz="4" w:space="0" w:color="auto"/>
+              <w:right w:val="single" w:sz="8" w:space="0" w:color="auto"/>
+            </w:tcBorders>
+            <w:shd w:val="clear" w:color="auto" w:fill="auto"/>
+            <w:noWrap/>
+            <w:vAlign w:val="bottom"/>
+            <w:hideMark/>
+          </w:tcPr>
+          <w:p>
+            <w:pPr>
+              <w:spacing w:after="0" w:line="240" w:lineRule="auto"/>
+              <w:rPr>
+                <w:rFonts w:ascii="Arial" w:eastAsia="Times New Roman" w:hAnsi="Arial" w:cs="Arial"/>
+                <w:sz w:val="20"/>
+                <w:szCs w:val="20"/>
+                <w:lang w:eastAsia="en-CA"/>
+              </w:rPr>
+            </w:pPr>
+            <w:r>
+              <w:rPr>
+                <w:rFonts w:ascii="Arial" w:eastAsia="Times New Roman" w:hAnsi="Arial" w:cs="Arial"/>
+                <w:sz w:val="20"/>
+                <w:szCs w:val="20"/>
+                <w:lang w:eastAsia="en-CA"/>
+              </w:rPr>
+              <w:t xml:space="preserve">P de Asturias </w:t>
+            </w:r>
+            <w:proofErr w:type="spellStart"/>
+            <w:r>
+              <w:rPr>
+                <w:rFonts w:ascii="Arial" w:eastAsia="Times New Roman" w:hAnsi="Arial" w:cs="Arial"/>
+                <w:sz w:val="20"/>
+                <w:szCs w:val="20"/>
+                <w:lang w:eastAsia="en-CA"/>
+              </w:rPr>
+              <w:t>Gp</w:t>
+            </w:r>
+            <w:proofErr w:type="spellEnd"/>
+          </w:p>
+        </w:tc>
+      </w:tr>
+      <w:tr>
+        <w:trPr>
+          <w:trHeight w:val="255"/>
+        </w:trPr>
+        <w:tc>
+          <w:tcPr>
+            <w:tcW w:w="960" w:type="dxa"/>
+            <w:tcBorders>
+              <w:top w:val="nil"/>
+              <w:left w:val="single" w:sz="8" w:space="0" w:color="auto"/>
+              <w:bottom w:val="single" w:sz="4" w:space="0" w:color="auto"/>
+              <w:right w:val="single" w:sz="4" w:space="0" w:color="auto"/>
+            </w:tcBorders>
+            <w:shd w:val="clear" w:color="auto" w:fill="auto"/>
+            <w:noWrap/>
+            <w:vAlign w:val="bottom"/>
+            <w:hideMark/>
+          </w:tcPr>
+          <w:p>
+            <w:pPr>
+              <w:spacing w:after="0" w:line="240" w:lineRule="auto"/>
+              <w:rPr>
+                <w:rFonts w:ascii="Arial" w:eastAsia="Times New Roman" w:hAnsi="Arial" w:cs="Arial"/>
+                <w:sz w:val="20"/>
+                <w:szCs w:val="20"/>
+                <w:lang w:eastAsia="en-CA"/>
+              </w:rPr>
+            </w:pPr>
+            <w:r>
+              <w:rPr>
+                <w:rFonts w:ascii="Arial" w:eastAsia="Times New Roman" w:hAnsi="Arial" w:cs="Arial"/>
+                <w:sz w:val="20"/>
+                <w:szCs w:val="20"/>
+                <w:lang w:eastAsia="en-CA"/>
+              </w:rPr>
+              <w:t>F 85</w:t>
+            </w:r>
+          </w:p>
+        </w:tc>
+        <w:tc>
+          <w:tcPr>
+            <w:tcW w:w="1582" w:type="dxa"/>
+            <w:tcBorders>
+              <w:top w:val="nil"/>
+              <w:left w:val="nil"/>
+              <w:bottom w:val="single" w:sz="4" w:space="0" w:color="auto"/>
+              <w:right w:val="single" w:sz="4" w:space="0" w:color="auto"/>
+            </w:tcBorders>
+            <w:shd w:val="clear" w:color="auto" w:fill="auto"/>
+            <w:noWrap/>
+            <w:vAlign w:val="bottom"/>
+            <w:hideMark/>
+          </w:tcPr>
+          <w:p>
+            <w:pPr>
+              <w:spacing w:after="0" w:line="240" w:lineRule="auto"/>
+              <w:rPr>
+                <w:rFonts w:ascii="Arial" w:eastAsia="Times New Roman" w:hAnsi="Arial" w:cs="Arial"/>
+                <w:sz w:val="20"/>
+                <w:szCs w:val="20"/>
+                <w:lang w:eastAsia="en-CA"/>
+              </w:rPr>
+            </w:pPr>
+            <w:r>
+              <w:rPr>
+                <w:rFonts w:ascii="Arial" w:eastAsia="Times New Roman" w:hAnsi="Arial" w:cs="Arial"/>
+                <w:sz w:val="20"/>
+                <w:szCs w:val="20"/>
+                <w:lang w:eastAsia="en-CA"/>
+              </w:rPr>
+              <w:t>Navarra</w:t>
+            </w:r>
+          </w:p>
+        </w:tc>
+        <w:tc>
+          <w:tcPr>
+            <w:tcW w:w="3402" w:type="dxa"/>
+            <w:tcBorders>
+              <w:top w:val="nil"/>
+              <w:left w:val="nil"/>
+              <w:bottom w:val="single" w:sz="4" w:space="0" w:color="auto"/>
+              <w:right w:val="single" w:sz="8" w:space="0" w:color="auto"/>
+            </w:tcBorders>
+            <w:shd w:val="clear" w:color="auto" w:fill="auto"/>
+            <w:noWrap/>
+            <w:vAlign w:val="bottom"/>
+            <w:hideMark/>
+          </w:tcPr>
+          <w:p>
+            <w:pPr>
+              <w:spacing w:after="0" w:line="240" w:lineRule="auto"/>
+              <w:rPr>
+                <w:rFonts w:ascii="Arial" w:eastAsia="Times New Roman" w:hAnsi="Arial" w:cs="Arial"/>
+                <w:sz w:val="20"/>
+                <w:szCs w:val="20"/>
+                <w:lang w:eastAsia="en-CA"/>
+              </w:rPr>
+            </w:pPr>
+            <w:r>
+              <w:rPr>
+                <w:rFonts w:ascii="Arial" w:eastAsia="Times New Roman" w:hAnsi="Arial" w:cs="Arial"/>
+                <w:sz w:val="20"/>
+                <w:szCs w:val="20"/>
+                <w:lang w:eastAsia="en-CA"/>
+              </w:rPr>
+              <w:t>Western Med</w:t>
+            </w:r>
+          </w:p>
+        </w:tc>
+      </w:tr>
+      <w:tr>
+        <w:trPr>
+          <w:trHeight w:val="270"/>
+        </w:trPr>
+        <w:tc>
+          <w:tcPr>
+            <w:tcW w:w="960" w:type="dxa"/>
+            <w:tcBorders>
+              <w:top w:val="nil"/>
+              <w:left w:val="single" w:sz="8" w:space="0" w:color="auto"/>
+              <w:bottom w:val="single" w:sz="8" w:space="0" w:color="auto"/>
+              <w:right w:val="single" w:sz="4" w:space="0" w:color="auto"/>
+            </w:tcBorders>
+            <w:shd w:val="clear" w:color="auto" w:fill="auto"/>
+            <w:noWrap/>
+            <w:vAlign w:val="bottom"/>
+            <w:hideMark/>
+          </w:tcPr>
+          <w:p>
+            <w:pPr>
+              <w:spacing w:after="0" w:line="240" w:lineRule="auto"/>
+              <w:rPr>
+                <w:rFonts w:ascii="Arial" w:eastAsia="Times New Roman" w:hAnsi="Arial" w:cs="Arial"/>
+                <w:sz w:val="20"/>
+                <w:szCs w:val="20"/>
+                <w:lang w:eastAsia="en-CA"/>
+              </w:rPr>
+            </w:pPr>
+            <w:r>
+              <w:rPr>
+                <w:rFonts w:ascii="Arial" w:eastAsia="Times New Roman" w:hAnsi="Arial" w:cs="Arial"/>
+                <w:sz w:val="20"/>
+                <w:szCs w:val="20"/>
+                <w:lang w:eastAsia="en-CA"/>
+              </w:rPr>
+              <w:t>F 86</w:t>
+            </w:r>
+          </w:p>
+        </w:tc>
+        <w:tc>
+          <w:tcPr>
+            <w:tcW w:w="1582" w:type="dxa"/>
+            <w:tcBorders>
+              <w:top w:val="nil"/>
+              <w:left w:val="nil"/>
+              <w:bottom w:val="single" w:sz="8" w:space="0" w:color="auto"/>
+              <w:right w:val="single" w:sz="4" w:space="0" w:color="auto"/>
+            </w:tcBorders>
+            <w:shd w:val="clear" w:color="auto" w:fill="auto"/>
+            <w:noWrap/>
+            <w:vAlign w:val="bottom"/>
+            <w:hideMark/>
+          </w:tcPr>
+          <w:p>
+            <w:pPr>
+              <w:spacing w:after="0" w:line="240" w:lineRule="auto"/>
+              <w:rPr>
+                <w:rFonts w:ascii="Arial" w:eastAsia="Times New Roman" w:hAnsi="Arial" w:cs="Arial"/>
+                <w:sz w:val="20"/>
+                <w:szCs w:val="20"/>
+                <w:lang w:eastAsia="en-CA"/>
+              </w:rPr>
+            </w:pPr>
+            <w:r>
+              <w:rPr>
+                <w:rFonts w:ascii="Arial" w:eastAsia="Times New Roman" w:hAnsi="Arial" w:cs="Arial"/>
+                <w:sz w:val="20"/>
+                <w:szCs w:val="20"/>
+                <w:lang w:eastAsia="en-CA"/>
+              </w:rPr>
+              <w:t>Canarias</w:t>
+            </w:r>
+          </w:p>
+        </w:tc>
+        <w:tc>
+          <w:tcPr>
+            <w:tcW w:w="3402" w:type="dxa"/>
+            <w:tcBorders>
+              <w:top w:val="nil"/>
+              <w:left w:val="nil"/>
+              <w:bottom w:val="single" w:sz="8" w:space="0" w:color="auto"/>
+              <w:right w:val="single" w:sz="8" w:space="0" w:color="auto"/>
+            </w:tcBorders>
+            <w:shd w:val="clear" w:color="auto" w:fill="auto"/>
+            <w:noWrap/>
+            <w:vAlign w:val="bottom"/>
+            <w:hideMark/>
+          </w:tcPr>
+          <w:p>
+            <w:pPr>
+              <w:spacing w:after="0" w:line="240" w:lineRule="auto"/>
+              <w:rPr>
+                <w:rFonts w:ascii="Arial" w:eastAsia="Times New Roman" w:hAnsi="Arial" w:cs="Arial"/>
+                <w:sz w:val="20"/>
+                <w:szCs w:val="20"/>
+                <w:lang w:eastAsia="en-CA"/>
+              </w:rPr>
+            </w:pPr>
+            <w:r>
+              <w:rPr>
+                <w:rFonts w:ascii="Arial" w:eastAsia="Times New Roman" w:hAnsi="Arial" w:cs="Arial"/>
+                <w:sz w:val="20"/>
+                <w:szCs w:val="20"/>
+                <w:lang w:eastAsia="en-CA"/>
+              </w:rPr>
+              <w:t>Workups Rota</w:t>
+            </w:r>
+          </w:p>
+        </w:tc>
+      </w:tr>
+    </w:tbl>
+    <w:p/>
+    <w:p>
+      <w:r>
+        <w:rPr>
           <w:noProof/>
           <w:lang w:eastAsia="en-CA"/>
         </w:rPr>
         <w:drawing>
-          <wp:anchor distT="0" distB="0" distL="114300" distR="114300" simplePos="0" relativeHeight="251658240" behindDoc="0" locked="0" layoutInCell="1" allowOverlap="1" wp14:anchorId="000D79DF" wp14:editId="20091596">
-            <wp:simplePos x="0" y="0"/>
-            <wp:positionH relativeFrom="margin">
-              <wp:align>left</wp:align>
-            </wp:positionH>
-            <wp:positionV relativeFrom="paragraph">
-              <wp:posOffset>1905</wp:posOffset>
-            </wp:positionV>
-            <wp:extent cx="3993515" cy="1609725"/>
-            <wp:effectExtent l="0" t="0" r="6985" b="9525"/>
-            <wp:wrapSquare wrapText="bothSides"/>
+          <wp:inline distT="0" distB="0" distL="0" distR="0" wp14:anchorId="56F3A032" wp14:editId="5B557228">
+            <wp:extent cx="5162550" cy="2080945"/>
+            <wp:effectExtent l="0" t="0" r="0" b="0"/>
             <wp:docPr id="8" name="Picture 8"/>
             <wp:cNvGraphicFramePr>
               <a:graphicFrameLocks xmlns:a="http://schemas.openxmlformats.org/drawingml/2006/main" noChangeAspect="1"/>
@@ -161,7 +899,7 @@
                   <pic:spPr>
                     <a:xfrm>
                       <a:off x="0" y="0"/>
-                      <a:ext cx="3993515" cy="1609725"/>
+                      <a:ext cx="5173151" cy="2085218"/>
                     </a:xfrm>
                     <a:prstGeom prst="rect">
                       <a:avLst/>
@@ -170,60 +908,58 @@
                 </pic:pic>
               </a:graphicData>
             </a:graphic>
-            <wp14:sizeRelH relativeFrom="page">
-              <wp14:pctWidth>0</wp14:pctWidth>
-            </wp14:sizeRelH>
-            <wp14:sizeRelV relativeFrom="page">
-              <wp14:pctHeight>0</wp14:pctHeight>
-            </wp14:sizeRelV>
-          </wp:anchor>
+          </wp:inline>
         </w:drawing>
-      </w:r>
-      <w:r>
-        <w:rPr>
-          <w:b/>
-        </w:rPr>
-        <w:t xml:space="preserve"> </w:t>
-      </w:r>
-      <w:r>
-        <w:rPr>
-          <w:b/>
-        </w:rPr>
-        <w:t xml:space="preserve">Santa </w:t>
-      </w:r>
-      <w:proofErr w:type="spellStart"/>
-      <w:r>
-        <w:rPr>
-          <w:b/>
-        </w:rPr>
-        <w:t>María</w:t>
-      </w:r>
-      <w:proofErr w:type="spellEnd"/>
-      <w:r>
-        <w:rPr>
-          <w:b/>
-        </w:rPr>
-        <w:t>-class frigate</w:t>
       </w:r>
     </w:p>
     <w:p>
-      <w:r>
-        <w:t xml:space="preserve">The six ships of this class are based on the US Oliver Hazard Perry class with a wider beam and a different close in weapons suite.  These ships are all less than 10 years old and the final batch were purchased </w:t>
-      </w:r>
-      <w:r>
-        <w:lastRenderedPageBreak/>
-        <w:t>earlier in Northern Fury so all are available by the end of 1993, although F86 Canarias is still undergoing sea trials.</w:t>
+      <w:pPr>
+        <w:rPr>
+          <w:b/>
+        </w:rPr>
+      </w:pPr>
+      <w:r>
+        <w:rPr>
+          <w:b/>
+        </w:rPr>
+        <w:t>Baleares Class</w:t>
+      </w:r>
+      <w:r>
+        <w:rPr>
+          <w:b/>
+        </w:rPr>
+        <w:t xml:space="preserve"> Frigate</w:t>
+      </w:r>
+    </w:p>
+    <w:p>
+      <w:r>
+        <w:t xml:space="preserve">These five ships are based on the US Knox class but much improved with ‘Standard’ air defence missiles and improved sonar, </w:t>
+      </w:r>
+      <w:proofErr w:type="spellStart"/>
+      <w:r>
+        <w:t>unfortunatly</w:t>
+      </w:r>
+      <w:proofErr w:type="spellEnd"/>
+      <w:r>
+        <w:t xml:space="preserve"> this was at the cost of helicopter facilities.</w:t>
+      </w:r>
+      <w:r>
+        <w:rPr>
+          <w:noProof/>
+          <w:lang w:eastAsia="en-CA"/>
+        </w:rPr>
+        <w:t xml:space="preserve"> </w:t>
       </w:r>
     </w:p>
     <w:tbl>
       <w:tblPr>
-        <w:tblW w:w="5944" w:type="dxa"/>
+        <w:tblW w:w="6086" w:type="dxa"/>
         <w:tblLook w:val="04A0" w:firstRow="1" w:lastRow="0" w:firstColumn="1" w:lastColumn="0" w:noHBand="0" w:noVBand="1"/>
       </w:tblPr>
       <w:tblGrid>
         <w:gridCol w:w="960"/>
-        <w:gridCol w:w="1582"/>
-        <w:gridCol w:w="3402"/>
+        <w:gridCol w:w="2149"/>
+        <w:gridCol w:w="2977"/>
       </w:tblGrid>
       <w:tr>
         <w:trPr>
@@ -260,13 +996,13 @@
                 <w:szCs w:val="20"/>
                 <w:lang w:eastAsia="en-CA"/>
               </w:rPr>
-              <w:t>F 81</w:t>
-            </w:r>
-          </w:p>
-        </w:tc>
-        <w:tc>
-          <w:tcPr>
-            <w:tcW w:w="1582" w:type="dxa"/>
+              <w:t>F 71</w:t>
+            </w:r>
+          </w:p>
+        </w:tc>
+        <w:tc>
+          <w:tcPr>
+            <w:tcW w:w="2149" w:type="dxa"/>
             <w:tcBorders>
               <w:top w:val="single" w:sz="8" w:space="0" w:color="auto"/>
               <w:left w:val="nil"/>
@@ -295,13 +1031,13 @@
                 <w:szCs w:val="20"/>
                 <w:lang w:eastAsia="en-CA"/>
               </w:rPr>
-              <w:t>Santa Maria</w:t>
-            </w:r>
-          </w:p>
-        </w:tc>
-        <w:tc>
-          <w:tcPr>
-            <w:tcW w:w="3402" w:type="dxa"/>
+              <w:t>Baleares</w:t>
+            </w:r>
+          </w:p>
+        </w:tc>
+        <w:tc>
+          <w:tcPr>
+            <w:tcW w:w="2977" w:type="dxa"/>
             <w:tcBorders>
               <w:top w:val="single" w:sz="8" w:space="0" w:color="auto"/>
               <w:left w:val="nil"/>
@@ -330,7 +1066,7 @@
                 <w:szCs w:val="20"/>
                 <w:lang w:eastAsia="en-CA"/>
               </w:rPr>
-              <w:t>Persian Gulf</w:t>
+              <w:t>Off Gibraltar</w:t>
             </w:r>
           </w:p>
         </w:tc>
@@ -370,48 +1106,50 @@
                 <w:szCs w:val="20"/>
                 <w:lang w:eastAsia="en-CA"/>
               </w:rPr>
-              <w:t>F 82</w:t>
-            </w:r>
-          </w:p>
-        </w:tc>
-        <w:tc>
-          <w:tcPr>
-            <w:tcW w:w="1582" w:type="dxa"/>
-            <w:tcBorders>
-              <w:top w:val="nil"/>
-              <w:left w:val="nil"/>
-              <w:bottom w:val="single" w:sz="4" w:space="0" w:color="auto"/>
-              <w:right w:val="single" w:sz="4" w:space="0" w:color="auto"/>
-            </w:tcBorders>
-            <w:shd w:val="clear" w:color="auto" w:fill="auto"/>
-            <w:noWrap/>
-            <w:vAlign w:val="bottom"/>
-            <w:hideMark/>
-          </w:tcPr>
-          <w:p>
-            <w:pPr>
-              <w:spacing w:after="0" w:line="240" w:lineRule="auto"/>
-              <w:rPr>
-                <w:rFonts w:ascii="Arial" w:eastAsia="Times New Roman" w:hAnsi="Arial" w:cs="Arial"/>
-                <w:sz w:val="20"/>
-                <w:szCs w:val="20"/>
-                <w:lang w:eastAsia="en-CA"/>
-              </w:rPr>
-            </w:pPr>
-            <w:r>
-              <w:rPr>
-                <w:rFonts w:ascii="Arial" w:eastAsia="Times New Roman" w:hAnsi="Arial" w:cs="Arial"/>
-                <w:sz w:val="20"/>
-                <w:szCs w:val="20"/>
-                <w:lang w:eastAsia="en-CA"/>
-              </w:rPr>
-              <w:t>Victoria</w:t>
-            </w:r>
-          </w:p>
-        </w:tc>
-        <w:tc>
-          <w:tcPr>
-            <w:tcW w:w="3402" w:type="dxa"/>
+              <w:t>F 72</w:t>
+            </w:r>
+          </w:p>
+        </w:tc>
+        <w:tc>
+          <w:tcPr>
+            <w:tcW w:w="2149" w:type="dxa"/>
+            <w:tcBorders>
+              <w:top w:val="nil"/>
+              <w:left w:val="nil"/>
+              <w:bottom w:val="single" w:sz="4" w:space="0" w:color="auto"/>
+              <w:right w:val="single" w:sz="4" w:space="0" w:color="auto"/>
+            </w:tcBorders>
+            <w:shd w:val="clear" w:color="auto" w:fill="auto"/>
+            <w:noWrap/>
+            <w:vAlign w:val="bottom"/>
+            <w:hideMark/>
+          </w:tcPr>
+          <w:p>
+            <w:pPr>
+              <w:spacing w:after="0" w:line="240" w:lineRule="auto"/>
+              <w:rPr>
+                <w:rFonts w:ascii="Arial" w:eastAsia="Times New Roman" w:hAnsi="Arial" w:cs="Arial"/>
+                <w:sz w:val="20"/>
+                <w:szCs w:val="20"/>
+                <w:lang w:eastAsia="en-CA"/>
+              </w:rPr>
+            </w:pPr>
+            <w:proofErr w:type="spellStart"/>
+            <w:r>
+              <w:rPr>
+                <w:rFonts w:ascii="Arial" w:eastAsia="Times New Roman" w:hAnsi="Arial" w:cs="Arial"/>
+                <w:sz w:val="20"/>
+                <w:szCs w:val="20"/>
+                <w:lang w:eastAsia="en-CA"/>
+              </w:rPr>
+              <w:t>Andalucia</w:t>
+            </w:r>
+            <w:proofErr w:type="spellEnd"/>
+          </w:p>
+        </w:tc>
+        <w:tc>
+          <w:tcPr>
+            <w:tcW w:w="2977" w:type="dxa"/>
             <w:tcBorders>
               <w:top w:val="nil"/>
               <w:left w:val="nil"/>
@@ -440,7 +1178,7 @@
                 <w:szCs w:val="20"/>
                 <w:lang w:eastAsia="en-CA"/>
               </w:rPr>
-              <w:t>Tied Up</w:t>
+              <w:t>Western Med</w:t>
             </w:r>
           </w:p>
         </w:tc>
@@ -480,13 +1218,13 @@
                 <w:szCs w:val="20"/>
                 <w:lang w:eastAsia="en-CA"/>
               </w:rPr>
-              <w:t>F 83</w:t>
-            </w:r>
-          </w:p>
-        </w:tc>
-        <w:tc>
-          <w:tcPr>
-            <w:tcW w:w="1582" w:type="dxa"/>
+              <w:t>F 73</w:t>
+            </w:r>
+          </w:p>
+        </w:tc>
+        <w:tc>
+          <w:tcPr>
+            <w:tcW w:w="2149" w:type="dxa"/>
             <w:tcBorders>
               <w:top w:val="nil"/>
               <w:left w:val="nil"/>
@@ -516,14 +1254,14 @@
                 <w:szCs w:val="20"/>
                 <w:lang w:eastAsia="en-CA"/>
               </w:rPr>
-              <w:t>Numancia</w:t>
+              <w:t>Cataluna</w:t>
             </w:r>
             <w:proofErr w:type="spellEnd"/>
           </w:p>
         </w:tc>
         <w:tc>
           <w:tcPr>
-            <w:tcW w:w="3402" w:type="dxa"/>
+            <w:tcW w:w="2977" w:type="dxa"/>
             <w:tcBorders>
               <w:top w:val="nil"/>
               <w:left w:val="nil"/>
@@ -552,19 +1290,8 @@
                 <w:szCs w:val="20"/>
                 <w:lang w:eastAsia="en-CA"/>
               </w:rPr>
-              <w:t xml:space="preserve">USS Eisenhower </w:t>
-            </w:r>
-            <w:proofErr w:type="spellStart"/>
-            <w:r>
-              <w:rPr>
-                <w:rFonts w:ascii="Arial" w:eastAsia="Times New Roman" w:hAnsi="Arial" w:cs="Arial"/>
-                <w:sz w:val="20"/>
-                <w:szCs w:val="20"/>
-                <w:lang w:eastAsia="en-CA"/>
-              </w:rPr>
-              <w:t>Gp</w:t>
-            </w:r>
-            <w:proofErr w:type="spellEnd"/>
+              <w:t>CTF 150 Somalia</w:t>
+            </w:r>
           </w:p>
         </w:tc>
       </w:tr>
@@ -603,48 +1330,48 @@
                 <w:szCs w:val="20"/>
                 <w:lang w:eastAsia="en-CA"/>
               </w:rPr>
-              <w:t>F 84</w:t>
-            </w:r>
-          </w:p>
-        </w:tc>
-        <w:tc>
-          <w:tcPr>
-            <w:tcW w:w="1582" w:type="dxa"/>
-            <w:tcBorders>
-              <w:top w:val="nil"/>
-              <w:left w:val="nil"/>
-              <w:bottom w:val="single" w:sz="4" w:space="0" w:color="auto"/>
-              <w:right w:val="single" w:sz="4" w:space="0" w:color="auto"/>
-            </w:tcBorders>
-            <w:shd w:val="clear" w:color="auto" w:fill="auto"/>
-            <w:noWrap/>
-            <w:vAlign w:val="bottom"/>
-            <w:hideMark/>
-          </w:tcPr>
-          <w:p>
-            <w:pPr>
-              <w:spacing w:after="0" w:line="240" w:lineRule="auto"/>
-              <w:rPr>
-                <w:rFonts w:ascii="Arial" w:eastAsia="Times New Roman" w:hAnsi="Arial" w:cs="Arial"/>
-                <w:sz w:val="20"/>
-                <w:szCs w:val="20"/>
-                <w:lang w:eastAsia="en-CA"/>
-              </w:rPr>
-            </w:pPr>
-            <w:r>
-              <w:rPr>
-                <w:rFonts w:ascii="Arial" w:eastAsia="Times New Roman" w:hAnsi="Arial" w:cs="Arial"/>
-                <w:sz w:val="20"/>
-                <w:szCs w:val="20"/>
-                <w:lang w:eastAsia="en-CA"/>
-              </w:rPr>
-              <w:t>Reina Sofia</w:t>
-            </w:r>
-          </w:p>
-        </w:tc>
-        <w:tc>
-          <w:tcPr>
-            <w:tcW w:w="3402" w:type="dxa"/>
+              <w:t>F 74</w:t>
+            </w:r>
+          </w:p>
+        </w:tc>
+        <w:tc>
+          <w:tcPr>
+            <w:tcW w:w="2149" w:type="dxa"/>
+            <w:tcBorders>
+              <w:top w:val="nil"/>
+              <w:left w:val="nil"/>
+              <w:bottom w:val="single" w:sz="4" w:space="0" w:color="auto"/>
+              <w:right w:val="single" w:sz="4" w:space="0" w:color="auto"/>
+            </w:tcBorders>
+            <w:shd w:val="clear" w:color="auto" w:fill="auto"/>
+            <w:noWrap/>
+            <w:vAlign w:val="bottom"/>
+            <w:hideMark/>
+          </w:tcPr>
+          <w:p>
+            <w:pPr>
+              <w:spacing w:after="0" w:line="240" w:lineRule="auto"/>
+              <w:rPr>
+                <w:rFonts w:ascii="Arial" w:eastAsia="Times New Roman" w:hAnsi="Arial" w:cs="Arial"/>
+                <w:sz w:val="20"/>
+                <w:szCs w:val="20"/>
+                <w:lang w:eastAsia="en-CA"/>
+              </w:rPr>
+            </w:pPr>
+            <w:r>
+              <w:rPr>
+                <w:rFonts w:ascii="Arial" w:eastAsia="Times New Roman" w:hAnsi="Arial" w:cs="Arial"/>
+                <w:sz w:val="20"/>
+                <w:szCs w:val="20"/>
+                <w:lang w:eastAsia="en-CA"/>
+              </w:rPr>
+              <w:t>Asturias</w:t>
+            </w:r>
+          </w:p>
+        </w:tc>
+        <w:tc>
+          <w:tcPr>
+            <w:tcW w:w="2977" w:type="dxa"/>
             <w:tcBorders>
               <w:top w:val="nil"/>
               <w:left w:val="nil"/>
@@ -686,116 +1413,6 @@
               <w:t>Gp</w:t>
             </w:r>
             <w:proofErr w:type="spellEnd"/>
-          </w:p>
-        </w:tc>
-      </w:tr>
-      <w:tr>
-        <w:trPr>
-          <w:trHeight w:val="255"/>
-        </w:trPr>
-        <w:tc>
-          <w:tcPr>
-            <w:tcW w:w="960" w:type="dxa"/>
-            <w:tcBorders>
-              <w:top w:val="nil"/>
-              <w:left w:val="single" w:sz="8" w:space="0" w:color="auto"/>
-              <w:bottom w:val="single" w:sz="4" w:space="0" w:color="auto"/>
-              <w:right w:val="single" w:sz="4" w:space="0" w:color="auto"/>
-            </w:tcBorders>
-            <w:shd w:val="clear" w:color="auto" w:fill="auto"/>
-            <w:noWrap/>
-            <w:vAlign w:val="bottom"/>
-            <w:hideMark/>
-          </w:tcPr>
-          <w:p>
-            <w:pPr>
-              <w:spacing w:after="0" w:line="240" w:lineRule="auto"/>
-              <w:rPr>
-                <w:rFonts w:ascii="Arial" w:eastAsia="Times New Roman" w:hAnsi="Arial" w:cs="Arial"/>
-                <w:sz w:val="20"/>
-                <w:szCs w:val="20"/>
-                <w:lang w:eastAsia="en-CA"/>
-              </w:rPr>
-            </w:pPr>
-            <w:r>
-              <w:rPr>
-                <w:rFonts w:ascii="Arial" w:eastAsia="Times New Roman" w:hAnsi="Arial" w:cs="Arial"/>
-                <w:sz w:val="20"/>
-                <w:szCs w:val="20"/>
-                <w:lang w:eastAsia="en-CA"/>
-              </w:rPr>
-              <w:t>F 85</w:t>
-            </w:r>
-          </w:p>
-        </w:tc>
-        <w:tc>
-          <w:tcPr>
-            <w:tcW w:w="1582" w:type="dxa"/>
-            <w:tcBorders>
-              <w:top w:val="nil"/>
-              <w:left w:val="nil"/>
-              <w:bottom w:val="single" w:sz="4" w:space="0" w:color="auto"/>
-              <w:right w:val="single" w:sz="4" w:space="0" w:color="auto"/>
-            </w:tcBorders>
-            <w:shd w:val="clear" w:color="auto" w:fill="auto"/>
-            <w:noWrap/>
-            <w:vAlign w:val="bottom"/>
-            <w:hideMark/>
-          </w:tcPr>
-          <w:p>
-            <w:pPr>
-              <w:spacing w:after="0" w:line="240" w:lineRule="auto"/>
-              <w:rPr>
-                <w:rFonts w:ascii="Arial" w:eastAsia="Times New Roman" w:hAnsi="Arial" w:cs="Arial"/>
-                <w:sz w:val="20"/>
-                <w:szCs w:val="20"/>
-                <w:lang w:eastAsia="en-CA"/>
-              </w:rPr>
-            </w:pPr>
-            <w:r>
-              <w:rPr>
-                <w:rFonts w:ascii="Arial" w:eastAsia="Times New Roman" w:hAnsi="Arial" w:cs="Arial"/>
-                <w:sz w:val="20"/>
-                <w:szCs w:val="20"/>
-                <w:lang w:eastAsia="en-CA"/>
-              </w:rPr>
-              <w:t>Navarra</w:t>
-            </w:r>
-          </w:p>
-        </w:tc>
-        <w:tc>
-          <w:tcPr>
-            <w:tcW w:w="3402" w:type="dxa"/>
-            <w:tcBorders>
-              <w:top w:val="nil"/>
-              <w:left w:val="nil"/>
-              <w:bottom w:val="single" w:sz="4" w:space="0" w:color="auto"/>
-              <w:right w:val="single" w:sz="8" w:space="0" w:color="auto"/>
-            </w:tcBorders>
-            <w:shd w:val="clear" w:color="auto" w:fill="auto"/>
-            <w:noWrap/>
-            <w:vAlign w:val="bottom"/>
-            <w:hideMark/>
-          </w:tcPr>
-          <w:p>
-            <w:pPr>
-              <w:spacing w:after="0" w:line="240" w:lineRule="auto"/>
-              <w:rPr>
-                <w:rFonts w:ascii="Arial" w:eastAsia="Times New Roman" w:hAnsi="Arial" w:cs="Arial"/>
-                <w:sz w:val="20"/>
-                <w:szCs w:val="20"/>
-                <w:lang w:eastAsia="en-CA"/>
-              </w:rPr>
-            </w:pPr>
-            <w:r>
-              <w:rPr>
-                <w:rFonts w:ascii="Arial" w:eastAsia="Times New Roman" w:hAnsi="Arial" w:cs="Arial"/>
-                <w:sz w:val="20"/>
-                <w:szCs w:val="20"/>
-                <w:lang w:eastAsia="en-CA"/>
-              </w:rPr>
-              <w:t>Western Med</w:t>
-            </w:r>
           </w:p>
         </w:tc>
       </w:tr>
@@ -834,13 +1451,13 @@
                 <w:szCs w:val="20"/>
                 <w:lang w:eastAsia="en-CA"/>
               </w:rPr>
-              <w:t>F 86</w:t>
-            </w:r>
-          </w:p>
-        </w:tc>
-        <w:tc>
-          <w:tcPr>
-            <w:tcW w:w="1582" w:type="dxa"/>
+              <w:t>F 75</w:t>
+            </w:r>
+          </w:p>
+        </w:tc>
+        <w:tc>
+          <w:tcPr>
+            <w:tcW w:w="2149" w:type="dxa"/>
             <w:tcBorders>
               <w:top w:val="nil"/>
               <w:left w:val="nil"/>
@@ -869,13 +1486,13 @@
                 <w:szCs w:val="20"/>
                 <w:lang w:eastAsia="en-CA"/>
               </w:rPr>
-              <w:t>Canarias</w:t>
-            </w:r>
-          </w:p>
-        </w:tc>
-        <w:tc>
-          <w:tcPr>
-            <w:tcW w:w="3402" w:type="dxa"/>
+              <w:t>Extremadura</w:t>
+            </w:r>
+          </w:p>
+        </w:tc>
+        <w:tc>
+          <w:tcPr>
+            <w:tcW w:w="2977" w:type="dxa"/>
             <w:tcBorders>
               <w:top w:val="nil"/>
               <w:left w:val="nil"/>
@@ -904,7 +1521,7 @@
                 <w:szCs w:val="20"/>
                 <w:lang w:eastAsia="en-CA"/>
               </w:rPr>
-              <w:t>Workups Rota</w:t>
+              <w:t>Tied Up</w:t>
             </w:r>
           </w:p>
         </w:tc>
@@ -912,42 +1529,14 @@
     </w:tbl>
     <w:p/>
     <w:p>
-      <w:pPr>
-        <w:rPr>
-          <w:b/>
-        </w:rPr>
-      </w:pPr>
-      <w:r>
-        <w:rPr>
-          <w:b/>
-        </w:rPr>
-        <w:t>Baleares Class</w:t>
-      </w:r>
-      <w:r>
-        <w:rPr>
-          <w:b/>
-        </w:rPr>
-        <w:t xml:space="preserve"> Frigate</w:t>
-      </w:r>
-    </w:p>
-    <w:p>
-      <w:r>
-        <w:t>These five ships are based on the US Knox class but much improved with ‘Standard’ air defence missiles and improved sonar, but this was at the cost of helicopter facilities.</w:t>
-      </w:r>
       <w:r>
         <w:rPr>
           <w:noProof/>
           <w:lang w:eastAsia="en-CA"/>
         </w:rPr>
-        <w:t xml:space="preserve"> </w:t>
-      </w:r>
-      <w:r>
-        <w:rPr>
-          <w:noProof/>
-          <w:lang w:eastAsia="en-CA"/>
-        </w:rPr>
+        <w:lastRenderedPageBreak/>
         <w:drawing>
-          <wp:inline distT="0" distB="0" distL="0" distR="0" wp14:anchorId="0FA626A8" wp14:editId="7425A86F">
+          <wp:inline distT="0" distB="0" distL="0" distR="0" wp14:anchorId="0E924AC4" wp14:editId="1D4AEE76">
             <wp:extent cx="4410075" cy="2943726"/>
             <wp:effectExtent l="0" t="0" r="0" b="9525"/>
             <wp:docPr id="3" name="Picture 3"/>
@@ -989,15 +1578,58 @@
         </w:drawing>
       </w:r>
     </w:p>
+    <w:p>
+      <w:pPr>
+        <w:rPr>
+          <w:b/>
+        </w:rPr>
+      </w:pPr>
+      <w:proofErr w:type="spellStart"/>
+      <w:r>
+        <w:rPr>
+          <w:b/>
+        </w:rPr>
+        <w:t>Descubierta</w:t>
+      </w:r>
+      <w:proofErr w:type="spellEnd"/>
+      <w:r>
+        <w:rPr>
+          <w:b/>
+        </w:rPr>
+        <w:t>-class C</w:t>
+      </w:r>
+      <w:r>
+        <w:rPr>
+          <w:b/>
+        </w:rPr>
+        <w:t>orvette</w:t>
+      </w:r>
+    </w:p>
+    <w:p>
+      <w:r>
+        <w:t xml:space="preserve">The six 1500 ton corvettes or Patrol Frigates of the </w:t>
+      </w:r>
+      <w:proofErr w:type="spellStart"/>
+      <w:r>
+        <w:t>Descubierta</w:t>
+      </w:r>
+      <w:proofErr w:type="spellEnd"/>
+      <w:r>
+        <w:t xml:space="preserve"> class primarily focus on </w:t>
+      </w:r>
+      <w:r>
+        <w:t>surface warfare, with only limited short range air defence and ASW capability.  These ships are a cost effective expedient to patrol Spain’s long coastline or show the flag on occasional international missions.</w:t>
+      </w:r>
+    </w:p>
     <w:tbl>
       <w:tblPr>
-        <w:tblW w:w="6086" w:type="dxa"/>
+        <w:tblW w:w="5377" w:type="dxa"/>
         <w:tblLook w:val="04A0" w:firstRow="1" w:lastRow="0" w:firstColumn="1" w:lastColumn="0" w:noHBand="0" w:noVBand="1"/>
       </w:tblPr>
       <w:tblGrid>
         <w:gridCol w:w="960"/>
-        <w:gridCol w:w="2149"/>
-        <w:gridCol w:w="2977"/>
+        <w:gridCol w:w="1865"/>
+        <w:gridCol w:w="2552"/>
       </w:tblGrid>
       <w:tr>
         <w:trPr>
@@ -1034,13 +1666,13 @@
                 <w:szCs w:val="20"/>
                 <w:lang w:eastAsia="en-CA"/>
               </w:rPr>
-              <w:t>F 71</w:t>
-            </w:r>
-          </w:p>
-        </w:tc>
-        <w:tc>
-          <w:tcPr>
-            <w:tcW w:w="2149" w:type="dxa"/>
+              <w:t>F 31</w:t>
+            </w:r>
+          </w:p>
+        </w:tc>
+        <w:tc>
+          <w:tcPr>
+            <w:tcW w:w="1865" w:type="dxa"/>
             <w:tcBorders>
               <w:top w:val="single" w:sz="8" w:space="0" w:color="auto"/>
               <w:left w:val="nil"/>
@@ -1062,20 +1694,22 @@
                 <w:lang w:eastAsia="en-CA"/>
               </w:rPr>
             </w:pPr>
-            <w:r>
-              <w:rPr>
-                <w:rFonts w:ascii="Arial" w:eastAsia="Times New Roman" w:hAnsi="Arial" w:cs="Arial"/>
-                <w:sz w:val="20"/>
-                <w:szCs w:val="20"/>
-                <w:lang w:eastAsia="en-CA"/>
-              </w:rPr>
-              <w:t>Baleares</w:t>
-            </w:r>
-          </w:p>
-        </w:tc>
-        <w:tc>
-          <w:tcPr>
-            <w:tcW w:w="2977" w:type="dxa"/>
+            <w:proofErr w:type="spellStart"/>
+            <w:r>
+              <w:rPr>
+                <w:rFonts w:ascii="Arial" w:eastAsia="Times New Roman" w:hAnsi="Arial" w:cs="Arial"/>
+                <w:sz w:val="20"/>
+                <w:szCs w:val="20"/>
+                <w:lang w:eastAsia="en-CA"/>
+              </w:rPr>
+              <w:t>Decubierta</w:t>
+            </w:r>
+            <w:proofErr w:type="spellEnd"/>
+          </w:p>
+        </w:tc>
+        <w:tc>
+          <w:tcPr>
+            <w:tcW w:w="2552" w:type="dxa"/>
             <w:tcBorders>
               <w:top w:val="single" w:sz="8" w:space="0" w:color="auto"/>
               <w:left w:val="nil"/>
@@ -1104,7 +1738,16 @@
                 <w:szCs w:val="20"/>
                 <w:lang w:eastAsia="en-CA"/>
               </w:rPr>
-              <w:t>Off Gibraltar</w:t>
+              <w:t xml:space="preserve">Off </w:t>
+            </w:r>
+            <w:r>
+              <w:rPr>
+                <w:rFonts w:ascii="Arial" w:eastAsia="Times New Roman" w:hAnsi="Arial" w:cs="Arial"/>
+                <w:sz w:val="20"/>
+                <w:szCs w:val="20"/>
+                <w:lang w:eastAsia="en-CA"/>
+              </w:rPr>
+              <w:t>Gibraltar</w:t>
             </w:r>
           </w:p>
         </w:tc>
@@ -1144,50 +1787,48 @@
                 <w:szCs w:val="20"/>
                 <w:lang w:eastAsia="en-CA"/>
               </w:rPr>
-              <w:t>F 72</w:t>
-            </w:r>
-          </w:p>
-        </w:tc>
-        <w:tc>
-          <w:tcPr>
-            <w:tcW w:w="2149" w:type="dxa"/>
-            <w:tcBorders>
-              <w:top w:val="nil"/>
-              <w:left w:val="nil"/>
-              <w:bottom w:val="single" w:sz="4" w:space="0" w:color="auto"/>
-              <w:right w:val="single" w:sz="4" w:space="0" w:color="auto"/>
-            </w:tcBorders>
-            <w:shd w:val="clear" w:color="auto" w:fill="auto"/>
-            <w:noWrap/>
-            <w:vAlign w:val="bottom"/>
-            <w:hideMark/>
-          </w:tcPr>
-          <w:p>
-            <w:pPr>
-              <w:spacing w:after="0" w:line="240" w:lineRule="auto"/>
-              <w:rPr>
-                <w:rFonts w:ascii="Arial" w:eastAsia="Times New Roman" w:hAnsi="Arial" w:cs="Arial"/>
-                <w:sz w:val="20"/>
-                <w:szCs w:val="20"/>
-                <w:lang w:eastAsia="en-CA"/>
-              </w:rPr>
-            </w:pPr>
-            <w:proofErr w:type="spellStart"/>
-            <w:r>
-              <w:rPr>
-                <w:rFonts w:ascii="Arial" w:eastAsia="Times New Roman" w:hAnsi="Arial" w:cs="Arial"/>
-                <w:sz w:val="20"/>
-                <w:szCs w:val="20"/>
-                <w:lang w:eastAsia="en-CA"/>
-              </w:rPr>
-              <w:t>Andalucia</w:t>
-            </w:r>
-            <w:proofErr w:type="spellEnd"/>
-          </w:p>
-        </w:tc>
-        <w:tc>
-          <w:tcPr>
-            <w:tcW w:w="2977" w:type="dxa"/>
+              <w:t>F 32</w:t>
+            </w:r>
+          </w:p>
+        </w:tc>
+        <w:tc>
+          <w:tcPr>
+            <w:tcW w:w="1865" w:type="dxa"/>
+            <w:tcBorders>
+              <w:top w:val="nil"/>
+              <w:left w:val="nil"/>
+              <w:bottom w:val="single" w:sz="4" w:space="0" w:color="auto"/>
+              <w:right w:val="single" w:sz="4" w:space="0" w:color="auto"/>
+            </w:tcBorders>
+            <w:shd w:val="clear" w:color="auto" w:fill="auto"/>
+            <w:noWrap/>
+            <w:vAlign w:val="bottom"/>
+            <w:hideMark/>
+          </w:tcPr>
+          <w:p>
+            <w:pPr>
+              <w:spacing w:after="0" w:line="240" w:lineRule="auto"/>
+              <w:rPr>
+                <w:rFonts w:ascii="Arial" w:eastAsia="Times New Roman" w:hAnsi="Arial" w:cs="Arial"/>
+                <w:sz w:val="20"/>
+                <w:szCs w:val="20"/>
+                <w:lang w:eastAsia="en-CA"/>
+              </w:rPr>
+            </w:pPr>
+            <w:r>
+              <w:rPr>
+                <w:rFonts w:ascii="Arial" w:eastAsia="Times New Roman" w:hAnsi="Arial" w:cs="Arial"/>
+                <w:sz w:val="20"/>
+                <w:szCs w:val="20"/>
+                <w:lang w:eastAsia="en-CA"/>
+              </w:rPr>
+              <w:t>Diana</w:t>
+            </w:r>
+          </w:p>
+        </w:tc>
+        <w:tc>
+          <w:tcPr>
+            <w:tcW w:w="2552" w:type="dxa"/>
             <w:tcBorders>
               <w:top w:val="nil"/>
               <w:left w:val="nil"/>
@@ -1216,7 +1857,7 @@
                 <w:szCs w:val="20"/>
                 <w:lang w:eastAsia="en-CA"/>
               </w:rPr>
-              <w:t>Western Med</w:t>
+              <w:t>Caribbean</w:t>
             </w:r>
           </w:p>
         </w:tc>
@@ -1256,13 +1897,13 @@
                 <w:szCs w:val="20"/>
                 <w:lang w:eastAsia="en-CA"/>
               </w:rPr>
-              <w:t>F 73</w:t>
-            </w:r>
-          </w:p>
-        </w:tc>
-        <w:tc>
-          <w:tcPr>
-            <w:tcW w:w="2149" w:type="dxa"/>
+              <w:t>F 33</w:t>
+            </w:r>
+          </w:p>
+        </w:tc>
+        <w:tc>
+          <w:tcPr>
+            <w:tcW w:w="1865" w:type="dxa"/>
             <w:tcBorders>
               <w:top w:val="nil"/>
               <w:left w:val="nil"/>
@@ -1292,14 +1933,23 @@
                 <w:szCs w:val="20"/>
                 <w:lang w:eastAsia="en-CA"/>
               </w:rPr>
-              <w:t>Cataluna</w:t>
+              <w:t>Infanta</w:t>
             </w:r>
             <w:proofErr w:type="spellEnd"/>
-          </w:p>
-        </w:tc>
-        <w:tc>
-          <w:tcPr>
-            <w:tcW w:w="2977" w:type="dxa"/>
+            <w:r>
+              <w:rPr>
+                <w:rFonts w:ascii="Arial" w:eastAsia="Times New Roman" w:hAnsi="Arial" w:cs="Arial"/>
+                <w:sz w:val="20"/>
+                <w:szCs w:val="20"/>
+                <w:lang w:eastAsia="en-CA"/>
+              </w:rPr>
+              <w:t xml:space="preserve"> Elena</w:t>
+            </w:r>
+          </w:p>
+        </w:tc>
+        <w:tc>
+          <w:tcPr>
+            <w:tcW w:w="2552" w:type="dxa"/>
             <w:tcBorders>
               <w:top w:val="nil"/>
               <w:left w:val="nil"/>
@@ -1328,7 +1978,7 @@
                 <w:szCs w:val="20"/>
                 <w:lang w:eastAsia="en-CA"/>
               </w:rPr>
-              <w:t>CTF 150 Somalia</w:t>
+              <w:t>Tied Up</w:t>
             </w:r>
           </w:p>
         </w:tc>
@@ -1368,48 +2018,59 @@
                 <w:szCs w:val="20"/>
                 <w:lang w:eastAsia="en-CA"/>
               </w:rPr>
-              <w:t>F 74</w:t>
-            </w:r>
-          </w:p>
-        </w:tc>
-        <w:tc>
-          <w:tcPr>
-            <w:tcW w:w="2149" w:type="dxa"/>
-            <w:tcBorders>
-              <w:top w:val="nil"/>
-              <w:left w:val="nil"/>
-              <w:bottom w:val="single" w:sz="4" w:space="0" w:color="auto"/>
-              <w:right w:val="single" w:sz="4" w:space="0" w:color="auto"/>
-            </w:tcBorders>
-            <w:shd w:val="clear" w:color="auto" w:fill="auto"/>
-            <w:noWrap/>
-            <w:vAlign w:val="bottom"/>
-            <w:hideMark/>
-          </w:tcPr>
-          <w:p>
-            <w:pPr>
-              <w:spacing w:after="0" w:line="240" w:lineRule="auto"/>
-              <w:rPr>
-                <w:rFonts w:ascii="Arial" w:eastAsia="Times New Roman" w:hAnsi="Arial" w:cs="Arial"/>
-                <w:sz w:val="20"/>
-                <w:szCs w:val="20"/>
-                <w:lang w:eastAsia="en-CA"/>
-              </w:rPr>
-            </w:pPr>
-            <w:r>
-              <w:rPr>
-                <w:rFonts w:ascii="Arial" w:eastAsia="Times New Roman" w:hAnsi="Arial" w:cs="Arial"/>
-                <w:sz w:val="20"/>
-                <w:szCs w:val="20"/>
-                <w:lang w:eastAsia="en-CA"/>
-              </w:rPr>
-              <w:t>Asturias</w:t>
-            </w:r>
-          </w:p>
-        </w:tc>
-        <w:tc>
-          <w:tcPr>
-            <w:tcW w:w="2977" w:type="dxa"/>
+              <w:t>F 34</w:t>
+            </w:r>
+          </w:p>
+        </w:tc>
+        <w:tc>
+          <w:tcPr>
+            <w:tcW w:w="1865" w:type="dxa"/>
+            <w:tcBorders>
+              <w:top w:val="nil"/>
+              <w:left w:val="nil"/>
+              <w:bottom w:val="single" w:sz="4" w:space="0" w:color="auto"/>
+              <w:right w:val="single" w:sz="4" w:space="0" w:color="auto"/>
+            </w:tcBorders>
+            <w:shd w:val="clear" w:color="auto" w:fill="auto"/>
+            <w:noWrap/>
+            <w:vAlign w:val="bottom"/>
+            <w:hideMark/>
+          </w:tcPr>
+          <w:p>
+            <w:pPr>
+              <w:spacing w:after="0" w:line="240" w:lineRule="auto"/>
+              <w:rPr>
+                <w:rFonts w:ascii="Arial" w:eastAsia="Times New Roman" w:hAnsi="Arial" w:cs="Arial"/>
+                <w:sz w:val="20"/>
+                <w:szCs w:val="20"/>
+                <w:lang w:eastAsia="en-CA"/>
+              </w:rPr>
+            </w:pPr>
+            <w:proofErr w:type="spellStart"/>
+            <w:r>
+              <w:rPr>
+                <w:rFonts w:ascii="Arial" w:eastAsia="Times New Roman" w:hAnsi="Arial" w:cs="Arial"/>
+                <w:sz w:val="20"/>
+                <w:szCs w:val="20"/>
+                <w:lang w:eastAsia="en-CA"/>
+              </w:rPr>
+              <w:t>Infanta</w:t>
+            </w:r>
+            <w:proofErr w:type="spellEnd"/>
+            <w:r>
+              <w:rPr>
+                <w:rFonts w:ascii="Arial" w:eastAsia="Times New Roman" w:hAnsi="Arial" w:cs="Arial"/>
+                <w:sz w:val="20"/>
+                <w:szCs w:val="20"/>
+                <w:lang w:eastAsia="en-CA"/>
+              </w:rPr>
+              <w:t xml:space="preserve"> Cristina</w:t>
+            </w:r>
+          </w:p>
+        </w:tc>
+        <w:tc>
+          <w:tcPr>
+            <w:tcW w:w="2552" w:type="dxa"/>
             <w:tcBorders>
               <w:top w:val="nil"/>
               <w:left w:val="nil"/>
@@ -1438,8 +2099,74 @@
                 <w:szCs w:val="20"/>
                 <w:lang w:eastAsia="en-CA"/>
               </w:rPr>
-              <w:t xml:space="preserve">P de Asturias </w:t>
-            </w:r>
+              <w:t>Coruna</w:t>
+            </w:r>
+          </w:p>
+        </w:tc>
+      </w:tr>
+      <w:tr>
+        <w:trPr>
+          <w:trHeight w:val="255"/>
+        </w:trPr>
+        <w:tc>
+          <w:tcPr>
+            <w:tcW w:w="960" w:type="dxa"/>
+            <w:tcBorders>
+              <w:top w:val="nil"/>
+              <w:left w:val="single" w:sz="8" w:space="0" w:color="auto"/>
+              <w:bottom w:val="single" w:sz="4" w:space="0" w:color="auto"/>
+              <w:right w:val="single" w:sz="4" w:space="0" w:color="auto"/>
+            </w:tcBorders>
+            <w:shd w:val="clear" w:color="auto" w:fill="auto"/>
+            <w:noWrap/>
+            <w:vAlign w:val="bottom"/>
+            <w:hideMark/>
+          </w:tcPr>
+          <w:p>
+            <w:pPr>
+              <w:spacing w:after="0" w:line="240" w:lineRule="auto"/>
+              <w:rPr>
+                <w:rFonts w:ascii="Arial" w:eastAsia="Times New Roman" w:hAnsi="Arial" w:cs="Arial"/>
+                <w:sz w:val="20"/>
+                <w:szCs w:val="20"/>
+                <w:lang w:eastAsia="en-CA"/>
+              </w:rPr>
+            </w:pPr>
+            <w:r>
+              <w:rPr>
+                <w:rFonts w:ascii="Arial" w:eastAsia="Times New Roman" w:hAnsi="Arial" w:cs="Arial"/>
+                <w:sz w:val="20"/>
+                <w:szCs w:val="20"/>
+                <w:lang w:eastAsia="en-CA"/>
+              </w:rPr>
+              <w:t>F 35</w:t>
+            </w:r>
+          </w:p>
+        </w:tc>
+        <w:tc>
+          <w:tcPr>
+            <w:tcW w:w="1865" w:type="dxa"/>
+            <w:tcBorders>
+              <w:top w:val="nil"/>
+              <w:left w:val="nil"/>
+              <w:bottom w:val="single" w:sz="4" w:space="0" w:color="auto"/>
+              <w:right w:val="single" w:sz="4" w:space="0" w:color="auto"/>
+            </w:tcBorders>
+            <w:shd w:val="clear" w:color="auto" w:fill="auto"/>
+            <w:noWrap/>
+            <w:vAlign w:val="bottom"/>
+            <w:hideMark/>
+          </w:tcPr>
+          <w:p>
+            <w:pPr>
+              <w:spacing w:after="0" w:line="240" w:lineRule="auto"/>
+              <w:rPr>
+                <w:rFonts w:ascii="Arial" w:eastAsia="Times New Roman" w:hAnsi="Arial" w:cs="Arial"/>
+                <w:sz w:val="20"/>
+                <w:szCs w:val="20"/>
+                <w:lang w:eastAsia="en-CA"/>
+              </w:rPr>
+            </w:pPr>
             <w:proofErr w:type="spellStart"/>
             <w:r>
               <w:rPr>
@@ -1448,9 +2175,44 @@
                 <w:szCs w:val="20"/>
                 <w:lang w:eastAsia="en-CA"/>
               </w:rPr>
-              <w:t>Gp</w:t>
+              <w:t>Cazadora</w:t>
             </w:r>
             <w:proofErr w:type="spellEnd"/>
+          </w:p>
+        </w:tc>
+        <w:tc>
+          <w:tcPr>
+            <w:tcW w:w="2552" w:type="dxa"/>
+            <w:tcBorders>
+              <w:top w:val="nil"/>
+              <w:left w:val="nil"/>
+              <w:bottom w:val="single" w:sz="4" w:space="0" w:color="auto"/>
+              <w:right w:val="single" w:sz="8" w:space="0" w:color="auto"/>
+            </w:tcBorders>
+            <w:shd w:val="clear" w:color="auto" w:fill="auto"/>
+            <w:noWrap/>
+            <w:vAlign w:val="bottom"/>
+            <w:hideMark/>
+          </w:tcPr>
+          <w:p>
+            <w:pPr>
+              <w:spacing w:after="0" w:line="240" w:lineRule="auto"/>
+              <w:rPr>
+                <w:rFonts w:ascii="Arial" w:eastAsia="Times New Roman" w:hAnsi="Arial" w:cs="Arial"/>
+                <w:sz w:val="20"/>
+                <w:szCs w:val="20"/>
+                <w:lang w:eastAsia="en-CA"/>
+              </w:rPr>
+            </w:pPr>
+            <w:r>
+              <w:rPr>
+                <w:rFonts w:ascii="Arial" w:eastAsia="Times New Roman" w:hAnsi="Arial" w:cs="Arial"/>
+                <w:sz w:val="20"/>
+                <w:szCs w:val="20"/>
+                <w:lang w:eastAsia="en-CA"/>
+              </w:rPr>
+              <w:t>Eastern Med</w:t>
+            </w:r>
           </w:p>
         </w:tc>
       </w:tr>
@@ -1489,13 +2251,13 @@
                 <w:szCs w:val="20"/>
                 <w:lang w:eastAsia="en-CA"/>
               </w:rPr>
-              <w:t>F 75</w:t>
-            </w:r>
-          </w:p>
-        </w:tc>
-        <w:tc>
-          <w:tcPr>
-            <w:tcW w:w="2149" w:type="dxa"/>
+              <w:t>F 36</w:t>
+            </w:r>
+          </w:p>
+        </w:tc>
+        <w:tc>
+          <w:tcPr>
+            <w:tcW w:w="1865" w:type="dxa"/>
             <w:tcBorders>
               <w:top w:val="nil"/>
               <w:left w:val="nil"/>
@@ -1517,20 +2279,22 @@
                 <w:lang w:eastAsia="en-CA"/>
               </w:rPr>
             </w:pPr>
-            <w:r>
-              <w:rPr>
-                <w:rFonts w:ascii="Arial" w:eastAsia="Times New Roman" w:hAnsi="Arial" w:cs="Arial"/>
-                <w:sz w:val="20"/>
-                <w:szCs w:val="20"/>
-                <w:lang w:eastAsia="en-CA"/>
-              </w:rPr>
-              <w:t>Extremadura</w:t>
-            </w:r>
-          </w:p>
-        </w:tc>
-        <w:tc>
-          <w:tcPr>
-            <w:tcW w:w="2977" w:type="dxa"/>
+            <w:proofErr w:type="spellStart"/>
+            <w:r>
+              <w:rPr>
+                <w:rFonts w:ascii="Arial" w:eastAsia="Times New Roman" w:hAnsi="Arial" w:cs="Arial"/>
+                <w:sz w:val="20"/>
+                <w:szCs w:val="20"/>
+                <w:lang w:eastAsia="en-CA"/>
+              </w:rPr>
+              <w:t>Vencedora</w:t>
+            </w:r>
+            <w:proofErr w:type="spellEnd"/>
+          </w:p>
+        </w:tc>
+        <w:tc>
+          <w:tcPr>
+            <w:tcW w:w="2552" w:type="dxa"/>
             <w:tcBorders>
               <w:top w:val="nil"/>
               <w:left w:val="nil"/>
@@ -1559,65 +2323,32 @@
                 <w:szCs w:val="20"/>
                 <w:lang w:eastAsia="en-CA"/>
               </w:rPr>
-              <w:t>Tied Up</w:t>
+              <w:t>Refit</w:t>
             </w:r>
           </w:p>
         </w:tc>
       </w:tr>
     </w:tbl>
-    <w:p/>
     <w:p>
       <w:pPr>
         <w:rPr>
           <w:b/>
         </w:rPr>
       </w:pPr>
-      <w:proofErr w:type="spellStart"/>
-      <w:r>
-        <w:rPr>
-          <w:b/>
-        </w:rPr>
-        <w:t>Descubierta</w:t>
-      </w:r>
-      <w:proofErr w:type="spellEnd"/>
-      <w:r>
-        <w:rPr>
-          <w:b/>
-        </w:rPr>
-        <w:t>-class C</w:t>
-      </w:r>
-      <w:r>
-        <w:rPr>
-          <w:b/>
-        </w:rPr>
-        <w:t>orvette</w:t>
-      </w:r>
     </w:p>
     <w:p>
-      <w:r>
-        <w:t xml:space="preserve">The six 1500 ton corvettes or Patrol Frigates of the </w:t>
-      </w:r>
-      <w:proofErr w:type="spellStart"/>
-      <w:r>
-        <w:t>Descubierta</w:t>
-      </w:r>
-      <w:proofErr w:type="spellEnd"/>
-      <w:r>
-        <w:t xml:space="preserve"> class primarily focus on </w:t>
-      </w:r>
-      <w:r>
-        <w:t>surface warfare, with only limited short range air defence and ASW capability.  These ships are a cost effective expedient to patrol Spain’s long coastline or show the flag on occasional international missions.</w:t>
-      </w:r>
-    </w:p>
-    <w:p>
+      <w:pPr>
+        <w:rPr>
+          <w:b/>
+        </w:rPr>
+      </w:pPr>
       <w:r>
         <w:rPr>
           <w:noProof/>
           <w:lang w:eastAsia="en-CA"/>
         </w:rPr>
-        <w:lastRenderedPageBreak/>
         <w:drawing>
-          <wp:inline distT="0" distB="0" distL="0" distR="0">
+          <wp:inline distT="0" distB="0" distL="0" distR="0" wp14:anchorId="3AC88522" wp14:editId="39A845BD">
             <wp:extent cx="5943600" cy="2309495"/>
             <wp:effectExtent l="0" t="0" r="0" b="0"/>
             <wp:docPr id="9" name="Picture 9"/>
@@ -1659,745 +2390,48 @@
         </w:drawing>
       </w:r>
     </w:p>
-    <w:tbl>
-      <w:tblPr>
-        <w:tblW w:w="5377" w:type="dxa"/>
-        <w:tblLook w:val="04A0" w:firstRow="1" w:lastRow="0" w:firstColumn="1" w:lastColumn="0" w:noHBand="0" w:noVBand="1"/>
-      </w:tblPr>
-      <w:tblGrid>
-        <w:gridCol w:w="960"/>
-        <w:gridCol w:w="1865"/>
-        <w:gridCol w:w="2552"/>
-      </w:tblGrid>
-      <w:tr>
-        <w:trPr>
-          <w:trHeight w:val="255"/>
-        </w:trPr>
-        <w:tc>
-          <w:tcPr>
-            <w:tcW w:w="960" w:type="dxa"/>
-            <w:tcBorders>
-              <w:top w:val="single" w:sz="8" w:space="0" w:color="auto"/>
-              <w:left w:val="single" w:sz="8" w:space="0" w:color="auto"/>
-              <w:bottom w:val="single" w:sz="4" w:space="0" w:color="auto"/>
-              <w:right w:val="single" w:sz="4" w:space="0" w:color="auto"/>
-            </w:tcBorders>
-            <w:shd w:val="clear" w:color="auto" w:fill="auto"/>
-            <w:noWrap/>
-            <w:vAlign w:val="bottom"/>
-            <w:hideMark/>
-          </w:tcPr>
-          <w:p>
-            <w:pPr>
-              <w:spacing w:after="0" w:line="240" w:lineRule="auto"/>
-              <w:rPr>
-                <w:rFonts w:ascii="Arial" w:eastAsia="Times New Roman" w:hAnsi="Arial" w:cs="Arial"/>
-                <w:sz w:val="20"/>
-                <w:szCs w:val="20"/>
-                <w:lang w:eastAsia="en-CA"/>
-              </w:rPr>
-            </w:pPr>
-            <w:r>
-              <w:rPr>
-                <w:rFonts w:ascii="Arial" w:eastAsia="Times New Roman" w:hAnsi="Arial" w:cs="Arial"/>
-                <w:sz w:val="20"/>
-                <w:szCs w:val="20"/>
-                <w:lang w:eastAsia="en-CA"/>
-              </w:rPr>
-              <w:t>F 31</w:t>
-            </w:r>
-          </w:p>
-        </w:tc>
-        <w:tc>
-          <w:tcPr>
-            <w:tcW w:w="1865" w:type="dxa"/>
-            <w:tcBorders>
-              <w:top w:val="single" w:sz="8" w:space="0" w:color="auto"/>
-              <w:left w:val="nil"/>
-              <w:bottom w:val="single" w:sz="4" w:space="0" w:color="auto"/>
-              <w:right w:val="single" w:sz="4" w:space="0" w:color="auto"/>
-            </w:tcBorders>
-            <w:shd w:val="clear" w:color="auto" w:fill="auto"/>
-            <w:noWrap/>
-            <w:vAlign w:val="bottom"/>
-            <w:hideMark/>
-          </w:tcPr>
-          <w:p>
-            <w:pPr>
-              <w:spacing w:after="0" w:line="240" w:lineRule="auto"/>
-              <w:rPr>
-                <w:rFonts w:ascii="Arial" w:eastAsia="Times New Roman" w:hAnsi="Arial" w:cs="Arial"/>
-                <w:sz w:val="20"/>
-                <w:szCs w:val="20"/>
-                <w:lang w:eastAsia="en-CA"/>
-              </w:rPr>
-            </w:pPr>
-            <w:proofErr w:type="spellStart"/>
-            <w:r>
-              <w:rPr>
-                <w:rFonts w:ascii="Arial" w:eastAsia="Times New Roman" w:hAnsi="Arial" w:cs="Arial"/>
-                <w:sz w:val="20"/>
-                <w:szCs w:val="20"/>
-                <w:lang w:eastAsia="en-CA"/>
-              </w:rPr>
-              <w:t>Decubierta</w:t>
-            </w:r>
-            <w:proofErr w:type="spellEnd"/>
-          </w:p>
-        </w:tc>
-        <w:tc>
-          <w:tcPr>
-            <w:tcW w:w="2552" w:type="dxa"/>
-            <w:tcBorders>
-              <w:top w:val="single" w:sz="8" w:space="0" w:color="auto"/>
-              <w:left w:val="nil"/>
-              <w:bottom w:val="single" w:sz="4" w:space="0" w:color="auto"/>
-              <w:right w:val="single" w:sz="8" w:space="0" w:color="auto"/>
-            </w:tcBorders>
-            <w:shd w:val="clear" w:color="auto" w:fill="auto"/>
-            <w:noWrap/>
-            <w:vAlign w:val="bottom"/>
-            <w:hideMark/>
-          </w:tcPr>
-          <w:p>
-            <w:pPr>
-              <w:spacing w:after="0" w:line="240" w:lineRule="auto"/>
-              <w:rPr>
-                <w:rFonts w:ascii="Arial" w:eastAsia="Times New Roman" w:hAnsi="Arial" w:cs="Arial"/>
-                <w:sz w:val="20"/>
-                <w:szCs w:val="20"/>
-                <w:lang w:eastAsia="en-CA"/>
-              </w:rPr>
-            </w:pPr>
-            <w:r>
-              <w:rPr>
-                <w:rFonts w:ascii="Arial" w:eastAsia="Times New Roman" w:hAnsi="Arial" w:cs="Arial"/>
-                <w:sz w:val="20"/>
-                <w:szCs w:val="20"/>
-                <w:lang w:eastAsia="en-CA"/>
-              </w:rPr>
-              <w:t xml:space="preserve">Off </w:t>
-            </w:r>
-            <w:r>
-              <w:rPr>
-                <w:rFonts w:ascii="Arial" w:eastAsia="Times New Roman" w:hAnsi="Arial" w:cs="Arial"/>
-                <w:sz w:val="20"/>
-                <w:szCs w:val="20"/>
-                <w:lang w:eastAsia="en-CA"/>
-              </w:rPr>
-              <w:t>Gibraltar</w:t>
-            </w:r>
-          </w:p>
-        </w:tc>
-      </w:tr>
-      <w:tr>
-        <w:trPr>
-          <w:trHeight w:val="255"/>
-        </w:trPr>
-        <w:tc>
-          <w:tcPr>
-            <w:tcW w:w="960" w:type="dxa"/>
-            <w:tcBorders>
-              <w:top w:val="nil"/>
-              <w:left w:val="single" w:sz="8" w:space="0" w:color="auto"/>
-              <w:bottom w:val="single" w:sz="4" w:space="0" w:color="auto"/>
-              <w:right w:val="single" w:sz="4" w:space="0" w:color="auto"/>
-            </w:tcBorders>
-            <w:shd w:val="clear" w:color="auto" w:fill="auto"/>
-            <w:noWrap/>
-            <w:vAlign w:val="bottom"/>
-            <w:hideMark/>
-          </w:tcPr>
-          <w:p>
-            <w:pPr>
-              <w:spacing w:after="0" w:line="240" w:lineRule="auto"/>
-              <w:rPr>
-                <w:rFonts w:ascii="Arial" w:eastAsia="Times New Roman" w:hAnsi="Arial" w:cs="Arial"/>
-                <w:sz w:val="20"/>
-                <w:szCs w:val="20"/>
-                <w:lang w:eastAsia="en-CA"/>
-              </w:rPr>
-            </w:pPr>
-            <w:r>
-              <w:rPr>
-                <w:rFonts w:ascii="Arial" w:eastAsia="Times New Roman" w:hAnsi="Arial" w:cs="Arial"/>
-                <w:sz w:val="20"/>
-                <w:szCs w:val="20"/>
-                <w:lang w:eastAsia="en-CA"/>
-              </w:rPr>
-              <w:t>F 32</w:t>
-            </w:r>
-          </w:p>
-        </w:tc>
-        <w:tc>
-          <w:tcPr>
-            <w:tcW w:w="1865" w:type="dxa"/>
-            <w:tcBorders>
-              <w:top w:val="nil"/>
-              <w:left w:val="nil"/>
-              <w:bottom w:val="single" w:sz="4" w:space="0" w:color="auto"/>
-              <w:right w:val="single" w:sz="4" w:space="0" w:color="auto"/>
-            </w:tcBorders>
-            <w:shd w:val="clear" w:color="auto" w:fill="auto"/>
-            <w:noWrap/>
-            <w:vAlign w:val="bottom"/>
-            <w:hideMark/>
-          </w:tcPr>
-          <w:p>
-            <w:pPr>
-              <w:spacing w:after="0" w:line="240" w:lineRule="auto"/>
-              <w:rPr>
-                <w:rFonts w:ascii="Arial" w:eastAsia="Times New Roman" w:hAnsi="Arial" w:cs="Arial"/>
-                <w:sz w:val="20"/>
-                <w:szCs w:val="20"/>
-                <w:lang w:eastAsia="en-CA"/>
-              </w:rPr>
-            </w:pPr>
-            <w:r>
-              <w:rPr>
-                <w:rFonts w:ascii="Arial" w:eastAsia="Times New Roman" w:hAnsi="Arial" w:cs="Arial"/>
-                <w:sz w:val="20"/>
-                <w:szCs w:val="20"/>
-                <w:lang w:eastAsia="en-CA"/>
-              </w:rPr>
-              <w:t>Diana</w:t>
-            </w:r>
-          </w:p>
-        </w:tc>
-        <w:tc>
-          <w:tcPr>
-            <w:tcW w:w="2552" w:type="dxa"/>
-            <w:tcBorders>
-              <w:top w:val="nil"/>
-              <w:left w:val="nil"/>
-              <w:bottom w:val="single" w:sz="4" w:space="0" w:color="auto"/>
-              <w:right w:val="single" w:sz="8" w:space="0" w:color="auto"/>
-            </w:tcBorders>
-            <w:shd w:val="clear" w:color="auto" w:fill="auto"/>
-            <w:noWrap/>
-            <w:vAlign w:val="bottom"/>
-            <w:hideMark/>
-          </w:tcPr>
-          <w:p>
-            <w:pPr>
-              <w:spacing w:after="0" w:line="240" w:lineRule="auto"/>
-              <w:rPr>
-                <w:rFonts w:ascii="Arial" w:eastAsia="Times New Roman" w:hAnsi="Arial" w:cs="Arial"/>
-                <w:sz w:val="20"/>
-                <w:szCs w:val="20"/>
-                <w:lang w:eastAsia="en-CA"/>
-              </w:rPr>
-            </w:pPr>
-            <w:r>
-              <w:rPr>
-                <w:rFonts w:ascii="Arial" w:eastAsia="Times New Roman" w:hAnsi="Arial" w:cs="Arial"/>
-                <w:sz w:val="20"/>
-                <w:szCs w:val="20"/>
-                <w:lang w:eastAsia="en-CA"/>
-              </w:rPr>
-              <w:t>Caribbean</w:t>
-            </w:r>
-          </w:p>
-        </w:tc>
-      </w:tr>
-      <w:tr>
-        <w:trPr>
-          <w:trHeight w:val="255"/>
-        </w:trPr>
-        <w:tc>
-          <w:tcPr>
-            <w:tcW w:w="960" w:type="dxa"/>
-            <w:tcBorders>
-              <w:top w:val="nil"/>
-              <w:left w:val="single" w:sz="8" w:space="0" w:color="auto"/>
-              <w:bottom w:val="single" w:sz="4" w:space="0" w:color="auto"/>
-              <w:right w:val="single" w:sz="4" w:space="0" w:color="auto"/>
-            </w:tcBorders>
-            <w:shd w:val="clear" w:color="auto" w:fill="auto"/>
-            <w:noWrap/>
-            <w:vAlign w:val="bottom"/>
-            <w:hideMark/>
-          </w:tcPr>
-          <w:p>
-            <w:pPr>
-              <w:spacing w:after="0" w:line="240" w:lineRule="auto"/>
-              <w:rPr>
-                <w:rFonts w:ascii="Arial" w:eastAsia="Times New Roman" w:hAnsi="Arial" w:cs="Arial"/>
-                <w:sz w:val="20"/>
-                <w:szCs w:val="20"/>
-                <w:lang w:eastAsia="en-CA"/>
-              </w:rPr>
-            </w:pPr>
-            <w:r>
-              <w:rPr>
-                <w:rFonts w:ascii="Arial" w:eastAsia="Times New Roman" w:hAnsi="Arial" w:cs="Arial"/>
-                <w:sz w:val="20"/>
-                <w:szCs w:val="20"/>
-                <w:lang w:eastAsia="en-CA"/>
-              </w:rPr>
-              <w:t>F 33</w:t>
-            </w:r>
-          </w:p>
-        </w:tc>
-        <w:tc>
-          <w:tcPr>
-            <w:tcW w:w="1865" w:type="dxa"/>
-            <w:tcBorders>
-              <w:top w:val="nil"/>
-              <w:left w:val="nil"/>
-              <w:bottom w:val="single" w:sz="4" w:space="0" w:color="auto"/>
-              <w:right w:val="single" w:sz="4" w:space="0" w:color="auto"/>
-            </w:tcBorders>
-            <w:shd w:val="clear" w:color="auto" w:fill="auto"/>
-            <w:noWrap/>
-            <w:vAlign w:val="bottom"/>
-            <w:hideMark/>
-          </w:tcPr>
-          <w:p>
-            <w:pPr>
-              <w:spacing w:after="0" w:line="240" w:lineRule="auto"/>
-              <w:rPr>
-                <w:rFonts w:ascii="Arial" w:eastAsia="Times New Roman" w:hAnsi="Arial" w:cs="Arial"/>
-                <w:sz w:val="20"/>
-                <w:szCs w:val="20"/>
-                <w:lang w:eastAsia="en-CA"/>
-              </w:rPr>
-            </w:pPr>
-            <w:proofErr w:type="spellStart"/>
-            <w:r>
-              <w:rPr>
-                <w:rFonts w:ascii="Arial" w:eastAsia="Times New Roman" w:hAnsi="Arial" w:cs="Arial"/>
-                <w:sz w:val="20"/>
-                <w:szCs w:val="20"/>
-                <w:lang w:eastAsia="en-CA"/>
-              </w:rPr>
-              <w:t>Infanta</w:t>
-            </w:r>
-            <w:proofErr w:type="spellEnd"/>
-            <w:r>
-              <w:rPr>
-                <w:rFonts w:ascii="Arial" w:eastAsia="Times New Roman" w:hAnsi="Arial" w:cs="Arial"/>
-                <w:sz w:val="20"/>
-                <w:szCs w:val="20"/>
-                <w:lang w:eastAsia="en-CA"/>
-              </w:rPr>
-              <w:t xml:space="preserve"> Elena</w:t>
-            </w:r>
-          </w:p>
-        </w:tc>
-        <w:tc>
-          <w:tcPr>
-            <w:tcW w:w="2552" w:type="dxa"/>
-            <w:tcBorders>
-              <w:top w:val="nil"/>
-              <w:left w:val="nil"/>
-              <w:bottom w:val="single" w:sz="4" w:space="0" w:color="auto"/>
-              <w:right w:val="single" w:sz="8" w:space="0" w:color="auto"/>
-            </w:tcBorders>
-            <w:shd w:val="clear" w:color="auto" w:fill="auto"/>
-            <w:noWrap/>
-            <w:vAlign w:val="bottom"/>
-            <w:hideMark/>
-          </w:tcPr>
-          <w:p>
-            <w:pPr>
-              <w:spacing w:after="0" w:line="240" w:lineRule="auto"/>
-              <w:rPr>
-                <w:rFonts w:ascii="Arial" w:eastAsia="Times New Roman" w:hAnsi="Arial" w:cs="Arial"/>
-                <w:sz w:val="20"/>
-                <w:szCs w:val="20"/>
-                <w:lang w:eastAsia="en-CA"/>
-              </w:rPr>
-            </w:pPr>
-            <w:r>
-              <w:rPr>
-                <w:rFonts w:ascii="Arial" w:eastAsia="Times New Roman" w:hAnsi="Arial" w:cs="Arial"/>
-                <w:sz w:val="20"/>
-                <w:szCs w:val="20"/>
-                <w:lang w:eastAsia="en-CA"/>
-              </w:rPr>
-              <w:t>Tied Up</w:t>
-            </w:r>
-          </w:p>
-        </w:tc>
-      </w:tr>
-      <w:tr>
-        <w:trPr>
-          <w:trHeight w:val="255"/>
-        </w:trPr>
-        <w:tc>
-          <w:tcPr>
-            <w:tcW w:w="960" w:type="dxa"/>
-            <w:tcBorders>
-              <w:top w:val="nil"/>
-              <w:left w:val="single" w:sz="8" w:space="0" w:color="auto"/>
-              <w:bottom w:val="single" w:sz="4" w:space="0" w:color="auto"/>
-              <w:right w:val="single" w:sz="4" w:space="0" w:color="auto"/>
-            </w:tcBorders>
-            <w:shd w:val="clear" w:color="auto" w:fill="auto"/>
-            <w:noWrap/>
-            <w:vAlign w:val="bottom"/>
-            <w:hideMark/>
-          </w:tcPr>
-          <w:p>
-            <w:pPr>
-              <w:spacing w:after="0" w:line="240" w:lineRule="auto"/>
-              <w:rPr>
-                <w:rFonts w:ascii="Arial" w:eastAsia="Times New Roman" w:hAnsi="Arial" w:cs="Arial"/>
-                <w:sz w:val="20"/>
-                <w:szCs w:val="20"/>
-                <w:lang w:eastAsia="en-CA"/>
-              </w:rPr>
-            </w:pPr>
-            <w:r>
-              <w:rPr>
-                <w:rFonts w:ascii="Arial" w:eastAsia="Times New Roman" w:hAnsi="Arial" w:cs="Arial"/>
-                <w:sz w:val="20"/>
-                <w:szCs w:val="20"/>
-                <w:lang w:eastAsia="en-CA"/>
-              </w:rPr>
-              <w:t>F 34</w:t>
-            </w:r>
-          </w:p>
-        </w:tc>
-        <w:tc>
-          <w:tcPr>
-            <w:tcW w:w="1865" w:type="dxa"/>
-            <w:tcBorders>
-              <w:top w:val="nil"/>
-              <w:left w:val="nil"/>
-              <w:bottom w:val="single" w:sz="4" w:space="0" w:color="auto"/>
-              <w:right w:val="single" w:sz="4" w:space="0" w:color="auto"/>
-            </w:tcBorders>
-            <w:shd w:val="clear" w:color="auto" w:fill="auto"/>
-            <w:noWrap/>
-            <w:vAlign w:val="bottom"/>
-            <w:hideMark/>
-          </w:tcPr>
-          <w:p>
-            <w:pPr>
-              <w:spacing w:after="0" w:line="240" w:lineRule="auto"/>
-              <w:rPr>
-                <w:rFonts w:ascii="Arial" w:eastAsia="Times New Roman" w:hAnsi="Arial" w:cs="Arial"/>
-                <w:sz w:val="20"/>
-                <w:szCs w:val="20"/>
-                <w:lang w:eastAsia="en-CA"/>
-              </w:rPr>
-            </w:pPr>
-            <w:proofErr w:type="spellStart"/>
-            <w:r>
-              <w:rPr>
-                <w:rFonts w:ascii="Arial" w:eastAsia="Times New Roman" w:hAnsi="Arial" w:cs="Arial"/>
-                <w:sz w:val="20"/>
-                <w:szCs w:val="20"/>
-                <w:lang w:eastAsia="en-CA"/>
-              </w:rPr>
-              <w:t>Infanta</w:t>
-            </w:r>
-            <w:proofErr w:type="spellEnd"/>
-            <w:r>
-              <w:rPr>
-                <w:rFonts w:ascii="Arial" w:eastAsia="Times New Roman" w:hAnsi="Arial" w:cs="Arial"/>
-                <w:sz w:val="20"/>
-                <w:szCs w:val="20"/>
-                <w:lang w:eastAsia="en-CA"/>
-              </w:rPr>
-              <w:t xml:space="preserve"> Cristina</w:t>
-            </w:r>
-          </w:p>
-        </w:tc>
-        <w:tc>
-          <w:tcPr>
-            <w:tcW w:w="2552" w:type="dxa"/>
-            <w:tcBorders>
-              <w:top w:val="nil"/>
-              <w:left w:val="nil"/>
-              <w:bottom w:val="single" w:sz="4" w:space="0" w:color="auto"/>
-              <w:right w:val="single" w:sz="8" w:space="0" w:color="auto"/>
-            </w:tcBorders>
-            <w:shd w:val="clear" w:color="auto" w:fill="auto"/>
-            <w:noWrap/>
-            <w:vAlign w:val="bottom"/>
-            <w:hideMark/>
-          </w:tcPr>
-          <w:p>
-            <w:pPr>
-              <w:spacing w:after="0" w:line="240" w:lineRule="auto"/>
-              <w:rPr>
-                <w:rFonts w:ascii="Arial" w:eastAsia="Times New Roman" w:hAnsi="Arial" w:cs="Arial"/>
-                <w:sz w:val="20"/>
-                <w:szCs w:val="20"/>
-                <w:lang w:eastAsia="en-CA"/>
-              </w:rPr>
-            </w:pPr>
-            <w:r>
-              <w:rPr>
-                <w:rFonts w:ascii="Arial" w:eastAsia="Times New Roman" w:hAnsi="Arial" w:cs="Arial"/>
-                <w:sz w:val="20"/>
-                <w:szCs w:val="20"/>
-                <w:lang w:eastAsia="en-CA"/>
-              </w:rPr>
-              <w:t>Coruna</w:t>
-            </w:r>
-          </w:p>
-        </w:tc>
-      </w:tr>
-      <w:tr>
-        <w:trPr>
-          <w:trHeight w:val="255"/>
-        </w:trPr>
-        <w:tc>
-          <w:tcPr>
-            <w:tcW w:w="960" w:type="dxa"/>
-            <w:tcBorders>
-              <w:top w:val="nil"/>
-              <w:left w:val="single" w:sz="8" w:space="0" w:color="auto"/>
-              <w:bottom w:val="single" w:sz="4" w:space="0" w:color="auto"/>
-              <w:right w:val="single" w:sz="4" w:space="0" w:color="auto"/>
-            </w:tcBorders>
-            <w:shd w:val="clear" w:color="auto" w:fill="auto"/>
-            <w:noWrap/>
-            <w:vAlign w:val="bottom"/>
-            <w:hideMark/>
-          </w:tcPr>
-          <w:p>
-            <w:pPr>
-              <w:spacing w:after="0" w:line="240" w:lineRule="auto"/>
-              <w:rPr>
-                <w:rFonts w:ascii="Arial" w:eastAsia="Times New Roman" w:hAnsi="Arial" w:cs="Arial"/>
-                <w:sz w:val="20"/>
-                <w:szCs w:val="20"/>
-                <w:lang w:eastAsia="en-CA"/>
-              </w:rPr>
-            </w:pPr>
-            <w:r>
-              <w:rPr>
-                <w:rFonts w:ascii="Arial" w:eastAsia="Times New Roman" w:hAnsi="Arial" w:cs="Arial"/>
-                <w:sz w:val="20"/>
-                <w:szCs w:val="20"/>
-                <w:lang w:eastAsia="en-CA"/>
-              </w:rPr>
-              <w:t>F 35</w:t>
-            </w:r>
-          </w:p>
-        </w:tc>
-        <w:tc>
-          <w:tcPr>
-            <w:tcW w:w="1865" w:type="dxa"/>
-            <w:tcBorders>
-              <w:top w:val="nil"/>
-              <w:left w:val="nil"/>
-              <w:bottom w:val="single" w:sz="4" w:space="0" w:color="auto"/>
-              <w:right w:val="single" w:sz="4" w:space="0" w:color="auto"/>
-            </w:tcBorders>
-            <w:shd w:val="clear" w:color="auto" w:fill="auto"/>
-            <w:noWrap/>
-            <w:vAlign w:val="bottom"/>
-            <w:hideMark/>
-          </w:tcPr>
-          <w:p>
-            <w:pPr>
-              <w:spacing w:after="0" w:line="240" w:lineRule="auto"/>
-              <w:rPr>
-                <w:rFonts w:ascii="Arial" w:eastAsia="Times New Roman" w:hAnsi="Arial" w:cs="Arial"/>
-                <w:sz w:val="20"/>
-                <w:szCs w:val="20"/>
-                <w:lang w:eastAsia="en-CA"/>
-              </w:rPr>
-            </w:pPr>
-            <w:proofErr w:type="spellStart"/>
-            <w:r>
-              <w:rPr>
-                <w:rFonts w:ascii="Arial" w:eastAsia="Times New Roman" w:hAnsi="Arial" w:cs="Arial"/>
-                <w:sz w:val="20"/>
-                <w:szCs w:val="20"/>
-                <w:lang w:eastAsia="en-CA"/>
-              </w:rPr>
-              <w:t>Cazadora</w:t>
-            </w:r>
-            <w:proofErr w:type="spellEnd"/>
-          </w:p>
-        </w:tc>
-        <w:tc>
-          <w:tcPr>
-            <w:tcW w:w="2552" w:type="dxa"/>
-            <w:tcBorders>
-              <w:top w:val="nil"/>
-              <w:left w:val="nil"/>
-              <w:bottom w:val="single" w:sz="4" w:space="0" w:color="auto"/>
-              <w:right w:val="single" w:sz="8" w:space="0" w:color="auto"/>
-            </w:tcBorders>
-            <w:shd w:val="clear" w:color="auto" w:fill="auto"/>
-            <w:noWrap/>
-            <w:vAlign w:val="bottom"/>
-            <w:hideMark/>
-          </w:tcPr>
-          <w:p>
-            <w:pPr>
-              <w:spacing w:after="0" w:line="240" w:lineRule="auto"/>
-              <w:rPr>
-                <w:rFonts w:ascii="Arial" w:eastAsia="Times New Roman" w:hAnsi="Arial" w:cs="Arial"/>
-                <w:sz w:val="20"/>
-                <w:szCs w:val="20"/>
-                <w:lang w:eastAsia="en-CA"/>
-              </w:rPr>
-            </w:pPr>
-            <w:r>
-              <w:rPr>
-                <w:rFonts w:ascii="Arial" w:eastAsia="Times New Roman" w:hAnsi="Arial" w:cs="Arial"/>
-                <w:sz w:val="20"/>
-                <w:szCs w:val="20"/>
-                <w:lang w:eastAsia="en-CA"/>
-              </w:rPr>
-              <w:t>Eastern Med</w:t>
-            </w:r>
-          </w:p>
-        </w:tc>
-      </w:tr>
-      <w:tr>
-        <w:trPr>
-          <w:trHeight w:val="270"/>
-        </w:trPr>
-        <w:tc>
-          <w:tcPr>
-            <w:tcW w:w="960" w:type="dxa"/>
-            <w:tcBorders>
-              <w:top w:val="nil"/>
-              <w:left w:val="single" w:sz="8" w:space="0" w:color="auto"/>
-              <w:bottom w:val="single" w:sz="8" w:space="0" w:color="auto"/>
-              <w:right w:val="single" w:sz="4" w:space="0" w:color="auto"/>
-            </w:tcBorders>
-            <w:shd w:val="clear" w:color="auto" w:fill="auto"/>
-            <w:noWrap/>
-            <w:vAlign w:val="bottom"/>
-            <w:hideMark/>
-          </w:tcPr>
-          <w:p>
-            <w:pPr>
-              <w:spacing w:after="0" w:line="240" w:lineRule="auto"/>
-              <w:rPr>
-                <w:rFonts w:ascii="Arial" w:eastAsia="Times New Roman" w:hAnsi="Arial" w:cs="Arial"/>
-                <w:sz w:val="20"/>
-                <w:szCs w:val="20"/>
-                <w:lang w:eastAsia="en-CA"/>
-              </w:rPr>
-            </w:pPr>
-            <w:r>
-              <w:rPr>
-                <w:rFonts w:ascii="Arial" w:eastAsia="Times New Roman" w:hAnsi="Arial" w:cs="Arial"/>
-                <w:sz w:val="20"/>
-                <w:szCs w:val="20"/>
-                <w:lang w:eastAsia="en-CA"/>
-              </w:rPr>
-              <w:t>F 36</w:t>
-            </w:r>
-          </w:p>
-        </w:tc>
-        <w:tc>
-          <w:tcPr>
-            <w:tcW w:w="1865" w:type="dxa"/>
-            <w:tcBorders>
-              <w:top w:val="nil"/>
-              <w:left w:val="nil"/>
-              <w:bottom w:val="single" w:sz="8" w:space="0" w:color="auto"/>
-              <w:right w:val="single" w:sz="4" w:space="0" w:color="auto"/>
-            </w:tcBorders>
-            <w:shd w:val="clear" w:color="auto" w:fill="auto"/>
-            <w:noWrap/>
-            <w:vAlign w:val="bottom"/>
-            <w:hideMark/>
-          </w:tcPr>
-          <w:p>
-            <w:pPr>
-              <w:spacing w:after="0" w:line="240" w:lineRule="auto"/>
-              <w:rPr>
-                <w:rFonts w:ascii="Arial" w:eastAsia="Times New Roman" w:hAnsi="Arial" w:cs="Arial"/>
-                <w:sz w:val="20"/>
-                <w:szCs w:val="20"/>
-                <w:lang w:eastAsia="en-CA"/>
-              </w:rPr>
-            </w:pPr>
-            <w:proofErr w:type="spellStart"/>
-            <w:r>
-              <w:rPr>
-                <w:rFonts w:ascii="Arial" w:eastAsia="Times New Roman" w:hAnsi="Arial" w:cs="Arial"/>
-                <w:sz w:val="20"/>
-                <w:szCs w:val="20"/>
-                <w:lang w:eastAsia="en-CA"/>
-              </w:rPr>
-              <w:t>Vencedora</w:t>
-            </w:r>
-            <w:proofErr w:type="spellEnd"/>
-          </w:p>
-        </w:tc>
-        <w:tc>
-          <w:tcPr>
-            <w:tcW w:w="2552" w:type="dxa"/>
-            <w:tcBorders>
-              <w:top w:val="nil"/>
-              <w:left w:val="nil"/>
-              <w:bottom w:val="single" w:sz="8" w:space="0" w:color="auto"/>
-              <w:right w:val="single" w:sz="8" w:space="0" w:color="auto"/>
-            </w:tcBorders>
-            <w:shd w:val="clear" w:color="auto" w:fill="auto"/>
-            <w:noWrap/>
-            <w:vAlign w:val="bottom"/>
-            <w:hideMark/>
-          </w:tcPr>
-          <w:p>
-            <w:pPr>
-              <w:spacing w:after="0" w:line="240" w:lineRule="auto"/>
-              <w:rPr>
-                <w:rFonts w:ascii="Arial" w:eastAsia="Times New Roman" w:hAnsi="Arial" w:cs="Arial"/>
-                <w:sz w:val="20"/>
-                <w:szCs w:val="20"/>
-                <w:lang w:eastAsia="en-CA"/>
-              </w:rPr>
-            </w:pPr>
-            <w:r>
-              <w:rPr>
-                <w:rFonts w:ascii="Arial" w:eastAsia="Times New Roman" w:hAnsi="Arial" w:cs="Arial"/>
-                <w:sz w:val="20"/>
-                <w:szCs w:val="20"/>
-                <w:lang w:eastAsia="en-CA"/>
-              </w:rPr>
-              <w:t>Refit</w:t>
-            </w:r>
-          </w:p>
-        </w:tc>
-      </w:tr>
-    </w:tbl>
     <w:p>
       <w:pPr>
         <w:rPr>
           <w:b/>
         </w:rPr>
       </w:pPr>
+      <w:proofErr w:type="spellStart"/>
+      <w:r>
+        <w:rPr>
+          <w:b/>
+        </w:rPr>
+        <w:t>Serviola</w:t>
+      </w:r>
+      <w:proofErr w:type="spellEnd"/>
+      <w:r>
+        <w:rPr>
+          <w:b/>
+        </w:rPr>
+        <w:t>-class patrol boat</w:t>
+      </w:r>
     </w:p>
     <w:p>
-      <w:pPr>
-        <w:rPr>
-          <w:b/>
-        </w:rPr>
-      </w:pPr>
+      <w:r>
+        <w:lastRenderedPageBreak/>
+        <w:t>The four ships in this class were all commissioned in 91 and 92.  They are designed for offshore patrol and are able to ma</w:t>
+      </w:r>
+      <w:r>
+        <w:t>intain operations in heavy seas. They can</w:t>
+      </w:r>
+      <w:r>
+        <w:t xml:space="preserve"> operate a helicopter although none are normally embarked </w:t>
+      </w:r>
+      <w:r>
+        <w:t xml:space="preserve">but they do </w:t>
+      </w:r>
       <w:proofErr w:type="spellStart"/>
       <w:r>
-        <w:rPr>
-          <w:b/>
-        </w:rPr>
-        <w:t>Serviola</w:t>
+        <w:t>normaly</w:t>
       </w:r>
       <w:proofErr w:type="spellEnd"/>
       <w:r>
-        <w:rPr>
-          <w:b/>
-        </w:rPr>
-        <w:t>-class patrol boat</w:t>
-      </w:r>
-    </w:p>
-    <w:p>
-      <w:r>
-        <w:t>The four ships in this class were all commissioned in 91 and 92.  They are designed for offshore patrol and are able to maintain operations in heavy seas, operate a helicopter although none are normally embarked and deploy its two RHIBs.</w:t>
+        <w:t xml:space="preserve"> deploy its two RHIBs.</w:t>
       </w:r>
     </w:p>
     <w:p>
@@ -2919,7 +2953,6 @@
         <w:rPr>
           <w:b/>
         </w:rPr>
-        <w:lastRenderedPageBreak/>
         <w:t>Amphibious forces</w:t>
       </w:r>
     </w:p>
@@ -2936,16 +2969,31 @@
         <w:t xml:space="preserve"> de Armada</w:t>
       </w:r>
       <w:r>
-        <w:t>) of two battalions, two artillery batteries, a tank company with M48 Patton tanks, amphibious tractors and various other elements. Unfortunately there is very little in the way of amphibious landing capability</w:t>
-      </w:r>
-      <w:r>
-        <w:t xml:space="preserve">; two Dock Landing Ships are being designed, two ‘Newport’ class LSTs were retained by the US and not sold to Spain.  </w:t>
-      </w:r>
-      <w:r>
-        <w:t>Therefore,</w:t>
-      </w:r>
-      <w:r>
-        <w:t xml:space="preserve"> Spain has the following</w:t>
+        <w:t xml:space="preserve">) of two battalions, two artillery batteries, a tank company with M48 Patton tanks, amphibious tractors and various other elements. </w:t>
+      </w:r>
+      <w:r>
+        <w:t>Unfortunately,</w:t>
+      </w:r>
+      <w:r>
+        <w:t xml:space="preserve"> there is very little in the way of amphibious landing capability</w:t>
+      </w:r>
+      <w:r>
+        <w:t xml:space="preserve">; two Dock Landing Ships are being designed, </w:t>
+      </w:r>
+      <w:r>
+        <w:t xml:space="preserve">and the </w:t>
+      </w:r>
+      <w:r>
+        <w:t>two ‘Newport’ class LSTs</w:t>
+      </w:r>
+      <w:r>
+        <w:t xml:space="preserve"> destined for Spain</w:t>
+      </w:r>
+      <w:r>
+        <w:t xml:space="preserve"> were retained by the US and not sold to Spain.  Spain has the following</w:t>
+      </w:r>
+      <w:r>
+        <w:t xml:space="preserve"> amphibious ships</w:t>
       </w:r>
       <w:r>
         <w:t>, all based at Rota:</w:t>
@@ -3017,6 +3065,7 @@
           <w:noProof/>
           <w:lang w:eastAsia="en-CA"/>
         </w:rPr>
+        <w:lastRenderedPageBreak/>
         <w:drawing>
           <wp:inline distT="0" distB="0" distL="0" distR="0">
             <wp:extent cx="4509580" cy="2152650"/>
@@ -3150,9 +3199,17 @@
     <w:p>
       <w:pPr>
         <w:rPr>
+          <w:b/>
           <w:lang w:val="en-US"/>
         </w:rPr>
       </w:pPr>
+      <w:r>
+        <w:rPr>
+          <w:b/>
+          <w:lang w:val="en-US"/>
+        </w:rPr>
+        <w:t>Submarines</w:t>
+      </w:r>
     </w:p>
     <w:p>
       <w:pPr>
@@ -3167,7 +3224,6 @@
           <w:b/>
           <w:lang w:val="en-US"/>
         </w:rPr>
-        <w:lastRenderedPageBreak/>
         <w:t>Agosta</w:t>
       </w:r>
       <w:proofErr w:type="spellEnd"/>
@@ -3176,7 +3232,7 @@
           <w:b/>
           <w:lang w:val="en-US"/>
         </w:rPr>
-        <w:t xml:space="preserve"> Class Submarines</w:t>
+        <w:t xml:space="preserve"> Class</w:t>
       </w:r>
     </w:p>
     <w:p>
@@ -3221,7 +3277,19 @@
         <w:rPr>
           <w:lang w:val="en-US"/>
         </w:rPr>
-        <w:t>These submarines have the endurance for long journeys and routinely patrol thorough the Mediterranean and beyond.</w:t>
+        <w:t xml:space="preserve">These </w:t>
+      </w:r>
+      <w:r>
+        <w:rPr>
+          <w:lang w:val="en-US"/>
+        </w:rPr>
+        <w:t>boats</w:t>
+      </w:r>
+      <w:r>
+        <w:rPr>
+          <w:lang w:val="en-US"/>
+        </w:rPr>
+        <w:t xml:space="preserve"> have the endurance for long journeys and routinely patrol thorough the Mediterranean and beyond.</w:t>
       </w:r>
     </w:p>
     <w:p>
@@ -3230,6 +3298,7 @@
           <w:noProof/>
           <w:lang w:eastAsia="en-CA"/>
         </w:rPr>
+        <w:lastRenderedPageBreak/>
         <w:drawing>
           <wp:inline distT="0" distB="0" distL="0" distR="0">
             <wp:extent cx="5010912" cy="3493008"/>
@@ -3760,22 +3829,488 @@
     </w:p>
     <w:p>
       <w:r>
+        <w:t xml:space="preserve">The four Daphne class submarines are older and smaller than the </w:t>
+      </w:r>
+      <w:proofErr w:type="spellStart"/>
+      <w:r>
+        <w:t>Agosta’s</w:t>
+      </w:r>
+      <w:proofErr w:type="spellEnd"/>
+      <w:r>
+        <w:t xml:space="preserve"> but their 8 forward and 4 stern firing torpedo tubes make for an impressive first strike on a group of targets. Used primarily for costal patrolling on both the Mediterranean and the Atlantic coast of Spain.</w:t>
+      </w:r>
+    </w:p>
+    <w:tbl>
+      <w:tblPr>
+        <w:tblW w:w="3959" w:type="dxa"/>
+        <w:tblLook w:val="04A0" w:firstRow="1" w:lastRow="0" w:firstColumn="1" w:lastColumn="0" w:noHBand="0" w:noVBand="1"/>
+      </w:tblPr>
+      <w:tblGrid>
+        <w:gridCol w:w="960"/>
+        <w:gridCol w:w="1420"/>
+        <w:gridCol w:w="1579"/>
+      </w:tblGrid>
+      <w:tr>
+        <w:trPr>
+          <w:trHeight w:val="255"/>
+        </w:trPr>
+        <w:tc>
+          <w:tcPr>
+            <w:tcW w:w="960" w:type="dxa"/>
+            <w:tcBorders>
+              <w:top w:val="single" w:sz="8" w:space="0" w:color="auto"/>
+              <w:left w:val="single" w:sz="8" w:space="0" w:color="auto"/>
+              <w:bottom w:val="single" w:sz="4" w:space="0" w:color="auto"/>
+              <w:right w:val="single" w:sz="4" w:space="0" w:color="auto"/>
+            </w:tcBorders>
+            <w:shd w:val="clear" w:color="auto" w:fill="auto"/>
+            <w:noWrap/>
+            <w:vAlign w:val="bottom"/>
+            <w:hideMark/>
+          </w:tcPr>
+          <w:p>
+            <w:pPr>
+              <w:spacing w:after="0" w:line="240" w:lineRule="auto"/>
+              <w:rPr>
+                <w:rFonts w:ascii="Arial" w:eastAsia="Times New Roman" w:hAnsi="Arial" w:cs="Arial"/>
+                <w:sz w:val="20"/>
+                <w:szCs w:val="20"/>
+                <w:lang w:eastAsia="en-CA"/>
+              </w:rPr>
+            </w:pPr>
+            <w:r>
+              <w:rPr>
+                <w:rFonts w:ascii="Arial" w:eastAsia="Times New Roman" w:hAnsi="Arial" w:cs="Arial"/>
+                <w:sz w:val="20"/>
+                <w:szCs w:val="20"/>
+                <w:lang w:eastAsia="en-CA"/>
+              </w:rPr>
+              <w:t>S 61</w:t>
+            </w:r>
+          </w:p>
+        </w:tc>
+        <w:tc>
+          <w:tcPr>
+            <w:tcW w:w="1420" w:type="dxa"/>
+            <w:tcBorders>
+              <w:top w:val="single" w:sz="8" w:space="0" w:color="auto"/>
+              <w:left w:val="nil"/>
+              <w:bottom w:val="single" w:sz="4" w:space="0" w:color="auto"/>
+              <w:right w:val="single" w:sz="4" w:space="0" w:color="auto"/>
+            </w:tcBorders>
+            <w:shd w:val="clear" w:color="auto" w:fill="auto"/>
+            <w:noWrap/>
+            <w:vAlign w:val="bottom"/>
+            <w:hideMark/>
+          </w:tcPr>
+          <w:p>
+            <w:pPr>
+              <w:spacing w:after="0" w:line="240" w:lineRule="auto"/>
+              <w:rPr>
+                <w:rFonts w:ascii="Arial" w:eastAsia="Times New Roman" w:hAnsi="Arial" w:cs="Arial"/>
+                <w:sz w:val="20"/>
+                <w:szCs w:val="20"/>
+                <w:lang w:eastAsia="en-CA"/>
+              </w:rPr>
+            </w:pPr>
+            <w:proofErr w:type="spellStart"/>
+            <w:r>
+              <w:rPr>
+                <w:rFonts w:ascii="Arial" w:eastAsia="Times New Roman" w:hAnsi="Arial" w:cs="Arial"/>
+                <w:sz w:val="20"/>
+                <w:szCs w:val="20"/>
+                <w:lang w:eastAsia="en-CA"/>
+              </w:rPr>
+              <w:t>Delfin</w:t>
+            </w:r>
+            <w:proofErr w:type="spellEnd"/>
+          </w:p>
+        </w:tc>
+        <w:tc>
+          <w:tcPr>
+            <w:tcW w:w="1579" w:type="dxa"/>
+            <w:tcBorders>
+              <w:top w:val="single" w:sz="8" w:space="0" w:color="auto"/>
+              <w:left w:val="nil"/>
+              <w:bottom w:val="single" w:sz="4" w:space="0" w:color="auto"/>
+              <w:right w:val="single" w:sz="8" w:space="0" w:color="auto"/>
+            </w:tcBorders>
+            <w:shd w:val="clear" w:color="auto" w:fill="auto"/>
+            <w:noWrap/>
+            <w:vAlign w:val="bottom"/>
+            <w:hideMark/>
+          </w:tcPr>
+          <w:p>
+            <w:pPr>
+              <w:spacing w:after="0" w:line="240" w:lineRule="auto"/>
+              <w:rPr>
+                <w:rFonts w:ascii="Arial" w:eastAsia="Times New Roman" w:hAnsi="Arial" w:cs="Arial"/>
+                <w:sz w:val="20"/>
+                <w:szCs w:val="20"/>
+                <w:lang w:eastAsia="en-CA"/>
+              </w:rPr>
+            </w:pPr>
+            <w:r>
+              <w:rPr>
+                <w:rFonts w:ascii="Arial" w:eastAsia="Times New Roman" w:hAnsi="Arial" w:cs="Arial"/>
+                <w:sz w:val="20"/>
+                <w:szCs w:val="20"/>
+                <w:lang w:eastAsia="en-CA"/>
+              </w:rPr>
+              <w:t>Bay of Biscay</w:t>
+            </w:r>
+          </w:p>
+        </w:tc>
+      </w:tr>
+      <w:tr>
+        <w:trPr>
+          <w:trHeight w:val="255"/>
+        </w:trPr>
+        <w:tc>
+          <w:tcPr>
+            <w:tcW w:w="960" w:type="dxa"/>
+            <w:tcBorders>
+              <w:top w:val="nil"/>
+              <w:left w:val="single" w:sz="8" w:space="0" w:color="auto"/>
+              <w:bottom w:val="single" w:sz="4" w:space="0" w:color="auto"/>
+              <w:right w:val="single" w:sz="4" w:space="0" w:color="auto"/>
+            </w:tcBorders>
+            <w:shd w:val="clear" w:color="auto" w:fill="auto"/>
+            <w:noWrap/>
+            <w:vAlign w:val="bottom"/>
+            <w:hideMark/>
+          </w:tcPr>
+          <w:p>
+            <w:pPr>
+              <w:spacing w:after="0" w:line="240" w:lineRule="auto"/>
+              <w:rPr>
+                <w:rFonts w:ascii="Arial" w:eastAsia="Times New Roman" w:hAnsi="Arial" w:cs="Arial"/>
+                <w:sz w:val="20"/>
+                <w:szCs w:val="20"/>
+                <w:lang w:eastAsia="en-CA"/>
+              </w:rPr>
+            </w:pPr>
+            <w:r>
+              <w:rPr>
+                <w:rFonts w:ascii="Arial" w:eastAsia="Times New Roman" w:hAnsi="Arial" w:cs="Arial"/>
+                <w:sz w:val="20"/>
+                <w:szCs w:val="20"/>
+                <w:lang w:eastAsia="en-CA"/>
+              </w:rPr>
+              <w:t>S 62</w:t>
+            </w:r>
+          </w:p>
+        </w:tc>
+        <w:tc>
+          <w:tcPr>
+            <w:tcW w:w="1420" w:type="dxa"/>
+            <w:tcBorders>
+              <w:top w:val="nil"/>
+              <w:left w:val="nil"/>
+              <w:bottom w:val="single" w:sz="4" w:space="0" w:color="auto"/>
+              <w:right w:val="single" w:sz="4" w:space="0" w:color="auto"/>
+            </w:tcBorders>
+            <w:shd w:val="clear" w:color="auto" w:fill="auto"/>
+            <w:noWrap/>
+            <w:vAlign w:val="bottom"/>
+            <w:hideMark/>
+          </w:tcPr>
+          <w:p>
+            <w:pPr>
+              <w:spacing w:after="0" w:line="240" w:lineRule="auto"/>
+              <w:rPr>
+                <w:rFonts w:ascii="Arial" w:eastAsia="Times New Roman" w:hAnsi="Arial" w:cs="Arial"/>
+                <w:sz w:val="20"/>
+                <w:szCs w:val="20"/>
+                <w:lang w:eastAsia="en-CA"/>
+              </w:rPr>
+            </w:pPr>
+            <w:proofErr w:type="spellStart"/>
+            <w:r>
+              <w:rPr>
+                <w:rFonts w:ascii="Arial" w:eastAsia="Times New Roman" w:hAnsi="Arial" w:cs="Arial"/>
+                <w:sz w:val="20"/>
+                <w:szCs w:val="20"/>
+                <w:lang w:eastAsia="en-CA"/>
+              </w:rPr>
+              <w:t>Tonina</w:t>
+            </w:r>
+            <w:proofErr w:type="spellEnd"/>
+          </w:p>
+        </w:tc>
+        <w:tc>
+          <w:tcPr>
+            <w:tcW w:w="1579" w:type="dxa"/>
+            <w:tcBorders>
+              <w:top w:val="nil"/>
+              <w:left w:val="nil"/>
+              <w:bottom w:val="single" w:sz="4" w:space="0" w:color="auto"/>
+              <w:right w:val="single" w:sz="8" w:space="0" w:color="auto"/>
+            </w:tcBorders>
+            <w:shd w:val="clear" w:color="auto" w:fill="auto"/>
+            <w:noWrap/>
+            <w:vAlign w:val="bottom"/>
+            <w:hideMark/>
+          </w:tcPr>
+          <w:p>
+            <w:pPr>
+              <w:spacing w:after="0" w:line="240" w:lineRule="auto"/>
+              <w:rPr>
+                <w:rFonts w:ascii="Arial" w:eastAsia="Times New Roman" w:hAnsi="Arial" w:cs="Arial"/>
+                <w:sz w:val="20"/>
+                <w:szCs w:val="20"/>
+                <w:lang w:eastAsia="en-CA"/>
+              </w:rPr>
+            </w:pPr>
+            <w:r>
+              <w:rPr>
+                <w:rFonts w:ascii="Arial" w:eastAsia="Times New Roman" w:hAnsi="Arial" w:cs="Arial"/>
+                <w:sz w:val="20"/>
+                <w:szCs w:val="20"/>
+                <w:lang w:eastAsia="en-CA"/>
+              </w:rPr>
+              <w:t>Tied Up</w:t>
+            </w:r>
+          </w:p>
+        </w:tc>
+      </w:tr>
+      <w:tr>
+        <w:trPr>
+          <w:trHeight w:val="255"/>
+        </w:trPr>
+        <w:tc>
+          <w:tcPr>
+            <w:tcW w:w="960" w:type="dxa"/>
+            <w:tcBorders>
+              <w:top w:val="nil"/>
+              <w:left w:val="single" w:sz="8" w:space="0" w:color="auto"/>
+              <w:bottom w:val="single" w:sz="4" w:space="0" w:color="auto"/>
+              <w:right w:val="single" w:sz="4" w:space="0" w:color="auto"/>
+            </w:tcBorders>
+            <w:shd w:val="clear" w:color="auto" w:fill="auto"/>
+            <w:noWrap/>
+            <w:vAlign w:val="bottom"/>
+            <w:hideMark/>
+          </w:tcPr>
+          <w:p>
+            <w:pPr>
+              <w:spacing w:after="0" w:line="240" w:lineRule="auto"/>
+              <w:rPr>
+                <w:rFonts w:ascii="Arial" w:eastAsia="Times New Roman" w:hAnsi="Arial" w:cs="Arial"/>
+                <w:sz w:val="20"/>
+                <w:szCs w:val="20"/>
+                <w:lang w:eastAsia="en-CA"/>
+              </w:rPr>
+            </w:pPr>
+            <w:r>
+              <w:rPr>
+                <w:rFonts w:ascii="Arial" w:eastAsia="Times New Roman" w:hAnsi="Arial" w:cs="Arial"/>
+                <w:sz w:val="20"/>
+                <w:szCs w:val="20"/>
+                <w:lang w:eastAsia="en-CA"/>
+              </w:rPr>
+              <w:t>S 63</w:t>
+            </w:r>
+          </w:p>
+        </w:tc>
+        <w:tc>
+          <w:tcPr>
+            <w:tcW w:w="1420" w:type="dxa"/>
+            <w:tcBorders>
+              <w:top w:val="nil"/>
+              <w:left w:val="nil"/>
+              <w:bottom w:val="single" w:sz="4" w:space="0" w:color="auto"/>
+              <w:right w:val="single" w:sz="4" w:space="0" w:color="auto"/>
+            </w:tcBorders>
+            <w:shd w:val="clear" w:color="auto" w:fill="auto"/>
+            <w:noWrap/>
+            <w:vAlign w:val="bottom"/>
+            <w:hideMark/>
+          </w:tcPr>
+          <w:p>
+            <w:pPr>
+              <w:spacing w:after="0" w:line="240" w:lineRule="auto"/>
+              <w:rPr>
+                <w:rFonts w:ascii="Arial" w:eastAsia="Times New Roman" w:hAnsi="Arial" w:cs="Arial"/>
+                <w:sz w:val="20"/>
+                <w:szCs w:val="20"/>
+                <w:lang w:eastAsia="en-CA"/>
+              </w:rPr>
+            </w:pPr>
+            <w:proofErr w:type="spellStart"/>
+            <w:r>
+              <w:rPr>
+                <w:rFonts w:ascii="Arial" w:eastAsia="Times New Roman" w:hAnsi="Arial" w:cs="Arial"/>
+                <w:sz w:val="20"/>
+                <w:szCs w:val="20"/>
+                <w:lang w:eastAsia="en-CA"/>
+              </w:rPr>
+              <w:t>Marsopa</w:t>
+            </w:r>
+            <w:proofErr w:type="spellEnd"/>
+          </w:p>
+        </w:tc>
+        <w:tc>
+          <w:tcPr>
+            <w:tcW w:w="1579" w:type="dxa"/>
+            <w:tcBorders>
+              <w:top w:val="nil"/>
+              <w:left w:val="nil"/>
+              <w:bottom w:val="single" w:sz="4" w:space="0" w:color="auto"/>
+              <w:right w:val="single" w:sz="8" w:space="0" w:color="auto"/>
+            </w:tcBorders>
+            <w:shd w:val="clear" w:color="auto" w:fill="auto"/>
+            <w:noWrap/>
+            <w:vAlign w:val="bottom"/>
+            <w:hideMark/>
+          </w:tcPr>
+          <w:p>
+            <w:pPr>
+              <w:spacing w:after="0" w:line="240" w:lineRule="auto"/>
+              <w:rPr>
+                <w:rFonts w:ascii="Arial" w:eastAsia="Times New Roman" w:hAnsi="Arial" w:cs="Arial"/>
+                <w:sz w:val="20"/>
+                <w:szCs w:val="20"/>
+                <w:lang w:eastAsia="en-CA"/>
+              </w:rPr>
+            </w:pPr>
+            <w:r>
+              <w:rPr>
+                <w:rFonts w:ascii="Arial" w:eastAsia="Times New Roman" w:hAnsi="Arial" w:cs="Arial"/>
+                <w:sz w:val="20"/>
+                <w:szCs w:val="20"/>
+                <w:lang w:eastAsia="en-CA"/>
+              </w:rPr>
+              <w:t>Off Gibraltar</w:t>
+            </w:r>
+          </w:p>
+        </w:tc>
+      </w:tr>
+      <w:tr>
+        <w:trPr>
+          <w:trHeight w:val="270"/>
+        </w:trPr>
+        <w:tc>
+          <w:tcPr>
+            <w:tcW w:w="960" w:type="dxa"/>
+            <w:tcBorders>
+              <w:top w:val="nil"/>
+              <w:left w:val="single" w:sz="8" w:space="0" w:color="auto"/>
+              <w:bottom w:val="single" w:sz="8" w:space="0" w:color="auto"/>
+              <w:right w:val="single" w:sz="4" w:space="0" w:color="auto"/>
+            </w:tcBorders>
+            <w:shd w:val="clear" w:color="auto" w:fill="auto"/>
+            <w:noWrap/>
+            <w:vAlign w:val="bottom"/>
+            <w:hideMark/>
+          </w:tcPr>
+          <w:p>
+            <w:pPr>
+              <w:spacing w:after="0" w:line="240" w:lineRule="auto"/>
+              <w:rPr>
+                <w:rFonts w:ascii="Arial" w:eastAsia="Times New Roman" w:hAnsi="Arial" w:cs="Arial"/>
+                <w:sz w:val="20"/>
+                <w:szCs w:val="20"/>
+                <w:lang w:eastAsia="en-CA"/>
+              </w:rPr>
+            </w:pPr>
+            <w:r>
+              <w:rPr>
+                <w:rFonts w:ascii="Arial" w:eastAsia="Times New Roman" w:hAnsi="Arial" w:cs="Arial"/>
+                <w:sz w:val="20"/>
+                <w:szCs w:val="20"/>
+                <w:lang w:eastAsia="en-CA"/>
+              </w:rPr>
+              <w:t>S 64</w:t>
+            </w:r>
+          </w:p>
+        </w:tc>
+        <w:tc>
+          <w:tcPr>
+            <w:tcW w:w="1420" w:type="dxa"/>
+            <w:tcBorders>
+              <w:top w:val="nil"/>
+              <w:left w:val="nil"/>
+              <w:bottom w:val="single" w:sz="8" w:space="0" w:color="auto"/>
+              <w:right w:val="single" w:sz="4" w:space="0" w:color="auto"/>
+            </w:tcBorders>
+            <w:shd w:val="clear" w:color="auto" w:fill="auto"/>
+            <w:noWrap/>
+            <w:vAlign w:val="bottom"/>
+            <w:hideMark/>
+          </w:tcPr>
+          <w:p>
+            <w:pPr>
+              <w:spacing w:after="0" w:line="240" w:lineRule="auto"/>
+              <w:rPr>
+                <w:rFonts w:ascii="Arial" w:eastAsia="Times New Roman" w:hAnsi="Arial" w:cs="Arial"/>
+                <w:sz w:val="20"/>
+                <w:szCs w:val="20"/>
+                <w:lang w:eastAsia="en-CA"/>
+              </w:rPr>
+            </w:pPr>
+            <w:proofErr w:type="spellStart"/>
+            <w:r>
+              <w:rPr>
+                <w:rFonts w:ascii="Arial" w:eastAsia="Times New Roman" w:hAnsi="Arial" w:cs="Arial"/>
+                <w:sz w:val="20"/>
+                <w:szCs w:val="20"/>
+                <w:lang w:eastAsia="en-CA"/>
+              </w:rPr>
+              <w:t>Narval</w:t>
+            </w:r>
+            <w:proofErr w:type="spellEnd"/>
+          </w:p>
+        </w:tc>
+        <w:tc>
+          <w:tcPr>
+            <w:tcW w:w="1579" w:type="dxa"/>
+            <w:tcBorders>
+              <w:top w:val="nil"/>
+              <w:left w:val="nil"/>
+              <w:bottom w:val="single" w:sz="8" w:space="0" w:color="auto"/>
+              <w:right w:val="single" w:sz="8" w:space="0" w:color="auto"/>
+            </w:tcBorders>
+            <w:shd w:val="clear" w:color="auto" w:fill="auto"/>
+            <w:noWrap/>
+            <w:vAlign w:val="bottom"/>
+            <w:hideMark/>
+          </w:tcPr>
+          <w:p>
+            <w:pPr>
+              <w:spacing w:after="0" w:line="240" w:lineRule="auto"/>
+              <w:rPr>
+                <w:rFonts w:ascii="Arial" w:eastAsia="Times New Roman" w:hAnsi="Arial" w:cs="Arial"/>
+                <w:sz w:val="20"/>
+                <w:szCs w:val="20"/>
+                <w:lang w:eastAsia="en-CA"/>
+              </w:rPr>
+            </w:pPr>
+            <w:r>
+              <w:rPr>
+                <w:rFonts w:ascii="Arial" w:eastAsia="Times New Roman" w:hAnsi="Arial" w:cs="Arial"/>
+                <w:sz w:val="20"/>
+                <w:szCs w:val="20"/>
+                <w:lang w:eastAsia="en-CA"/>
+              </w:rPr>
+              <w:t>Tied Up</w:t>
+            </w:r>
+          </w:p>
+        </w:tc>
+      </w:tr>
+    </w:tbl>
+    <w:p/>
+    <w:p>
+      <w:r>
         <w:rPr>
           <w:noProof/>
           <w:lang w:eastAsia="en-CA"/>
         </w:rPr>
+        <w:lastRenderedPageBreak/>
         <w:drawing>
-          <wp:anchor distT="0" distB="0" distL="114300" distR="114300" simplePos="0" relativeHeight="251659264" behindDoc="0" locked="0" layoutInCell="1" allowOverlap="1" wp14:anchorId="7A5CD0D7" wp14:editId="55C4C157">
-            <wp:simplePos x="0" y="0"/>
-            <wp:positionH relativeFrom="margin">
-              <wp:align>left</wp:align>
-            </wp:positionH>
-            <wp:positionV relativeFrom="paragraph">
-              <wp:posOffset>16510</wp:posOffset>
-            </wp:positionV>
-            <wp:extent cx="2867025" cy="2178939"/>
-            <wp:effectExtent l="0" t="0" r="0" b="0"/>
-            <wp:wrapSquare wrapText="bothSides"/>
+          <wp:inline distT="0" distB="0" distL="0" distR="0" wp14:anchorId="4279C435" wp14:editId="5468F427">
+            <wp:extent cx="4133850" cy="3141726"/>
+            <wp:effectExtent l="0" t="0" r="0" b="1905"/>
             <wp:docPr id="11" name="Picture 11"/>
             <wp:cNvGraphicFramePr>
               <a:graphicFrameLocks xmlns:a="http://schemas.openxmlformats.org/drawingml/2006/main" noChangeAspect="1"/>
@@ -3802,7 +4337,7 @@
                   <pic:spPr>
                     <a:xfrm>
                       <a:off x="0" y="0"/>
-                      <a:ext cx="2867025" cy="2178939"/>
+                      <a:ext cx="4145243" cy="3150385"/>
                     </a:xfrm>
                     <a:prstGeom prst="rect">
                       <a:avLst/>
@@ -3811,487 +4346,10 @@
                 </pic:pic>
               </a:graphicData>
             </a:graphic>
-            <wp14:sizeRelH relativeFrom="margin">
-              <wp14:pctWidth>0</wp14:pctWidth>
-            </wp14:sizeRelH>
-            <wp14:sizeRelV relativeFrom="margin">
-              <wp14:pctHeight>0</wp14:pctHeight>
-            </wp14:sizeRelV>
-          </wp:anchor>
+          </wp:inline>
         </w:drawing>
       </w:r>
-      <w:r>
-        <w:t xml:space="preserve">The four Daphne class submarines are older and smaller than the </w:t>
-      </w:r>
-      <w:proofErr w:type="spellStart"/>
-      <w:r>
-        <w:t>Agosta’s</w:t>
-      </w:r>
-      <w:proofErr w:type="spellEnd"/>
-      <w:r>
-        <w:t xml:space="preserve"> but their 8 forward and 4 stern firing torpedo tubes make for an impressive first strike on a group of targets. Used primarily for costal patrolling on both the Mediterranean and the Atlantic coast of Spain.</w:t>
-      </w:r>
     </w:p>
-    <w:tbl>
-      <w:tblPr>
-        <w:tblW w:w="3959" w:type="dxa"/>
-        <w:tblLook w:val="04A0" w:firstRow="1" w:lastRow="0" w:firstColumn="1" w:lastColumn="0" w:noHBand="0" w:noVBand="1"/>
-      </w:tblPr>
-      <w:tblGrid>
-        <w:gridCol w:w="960"/>
-        <w:gridCol w:w="1420"/>
-        <w:gridCol w:w="1579"/>
-      </w:tblGrid>
-      <w:tr>
-        <w:trPr>
-          <w:trHeight w:val="255"/>
-        </w:trPr>
-        <w:tc>
-          <w:tcPr>
-            <w:tcW w:w="960" w:type="dxa"/>
-            <w:tcBorders>
-              <w:top w:val="single" w:sz="8" w:space="0" w:color="auto"/>
-              <w:left w:val="single" w:sz="8" w:space="0" w:color="auto"/>
-              <w:bottom w:val="single" w:sz="4" w:space="0" w:color="auto"/>
-              <w:right w:val="single" w:sz="4" w:space="0" w:color="auto"/>
-            </w:tcBorders>
-            <w:shd w:val="clear" w:color="auto" w:fill="auto"/>
-            <w:noWrap/>
-            <w:vAlign w:val="bottom"/>
-            <w:hideMark/>
-          </w:tcPr>
-          <w:p>
-            <w:pPr>
-              <w:spacing w:after="0" w:line="240" w:lineRule="auto"/>
-              <w:rPr>
-                <w:rFonts w:ascii="Arial" w:eastAsia="Times New Roman" w:hAnsi="Arial" w:cs="Arial"/>
-                <w:sz w:val="20"/>
-                <w:szCs w:val="20"/>
-                <w:lang w:eastAsia="en-CA"/>
-              </w:rPr>
-            </w:pPr>
-            <w:r>
-              <w:rPr>
-                <w:rFonts w:ascii="Arial" w:eastAsia="Times New Roman" w:hAnsi="Arial" w:cs="Arial"/>
-                <w:sz w:val="20"/>
-                <w:szCs w:val="20"/>
-                <w:lang w:eastAsia="en-CA"/>
-              </w:rPr>
-              <w:t>S 61</w:t>
-            </w:r>
-          </w:p>
-        </w:tc>
-        <w:tc>
-          <w:tcPr>
-            <w:tcW w:w="1420" w:type="dxa"/>
-            <w:tcBorders>
-              <w:top w:val="single" w:sz="8" w:space="0" w:color="auto"/>
-              <w:left w:val="nil"/>
-              <w:bottom w:val="single" w:sz="4" w:space="0" w:color="auto"/>
-              <w:right w:val="single" w:sz="4" w:space="0" w:color="auto"/>
-            </w:tcBorders>
-            <w:shd w:val="clear" w:color="auto" w:fill="auto"/>
-            <w:noWrap/>
-            <w:vAlign w:val="bottom"/>
-            <w:hideMark/>
-          </w:tcPr>
-          <w:p>
-            <w:pPr>
-              <w:spacing w:after="0" w:line="240" w:lineRule="auto"/>
-              <w:rPr>
-                <w:rFonts w:ascii="Arial" w:eastAsia="Times New Roman" w:hAnsi="Arial" w:cs="Arial"/>
-                <w:sz w:val="20"/>
-                <w:szCs w:val="20"/>
-                <w:lang w:eastAsia="en-CA"/>
-              </w:rPr>
-            </w:pPr>
-            <w:proofErr w:type="spellStart"/>
-            <w:r>
-              <w:rPr>
-                <w:rFonts w:ascii="Arial" w:eastAsia="Times New Roman" w:hAnsi="Arial" w:cs="Arial"/>
-                <w:sz w:val="20"/>
-                <w:szCs w:val="20"/>
-                <w:lang w:eastAsia="en-CA"/>
-              </w:rPr>
-              <w:t>Delfin</w:t>
-            </w:r>
-            <w:proofErr w:type="spellEnd"/>
-          </w:p>
-        </w:tc>
-        <w:tc>
-          <w:tcPr>
-            <w:tcW w:w="1579" w:type="dxa"/>
-            <w:tcBorders>
-              <w:top w:val="single" w:sz="8" w:space="0" w:color="auto"/>
-              <w:left w:val="nil"/>
-              <w:bottom w:val="single" w:sz="4" w:space="0" w:color="auto"/>
-              <w:right w:val="single" w:sz="8" w:space="0" w:color="auto"/>
-            </w:tcBorders>
-            <w:shd w:val="clear" w:color="auto" w:fill="auto"/>
-            <w:noWrap/>
-            <w:vAlign w:val="bottom"/>
-            <w:hideMark/>
-          </w:tcPr>
-          <w:p>
-            <w:pPr>
-              <w:spacing w:after="0" w:line="240" w:lineRule="auto"/>
-              <w:rPr>
-                <w:rFonts w:ascii="Arial" w:eastAsia="Times New Roman" w:hAnsi="Arial" w:cs="Arial"/>
-                <w:sz w:val="20"/>
-                <w:szCs w:val="20"/>
-                <w:lang w:eastAsia="en-CA"/>
-              </w:rPr>
-            </w:pPr>
-            <w:r>
-              <w:rPr>
-                <w:rFonts w:ascii="Arial" w:eastAsia="Times New Roman" w:hAnsi="Arial" w:cs="Arial"/>
-                <w:sz w:val="20"/>
-                <w:szCs w:val="20"/>
-                <w:lang w:eastAsia="en-CA"/>
-              </w:rPr>
-              <w:t>Bay of Biscay</w:t>
-            </w:r>
-          </w:p>
-        </w:tc>
-      </w:tr>
-      <w:tr>
-        <w:trPr>
-          <w:trHeight w:val="255"/>
-        </w:trPr>
-        <w:tc>
-          <w:tcPr>
-            <w:tcW w:w="960" w:type="dxa"/>
-            <w:tcBorders>
-              <w:top w:val="nil"/>
-              <w:left w:val="single" w:sz="8" w:space="0" w:color="auto"/>
-              <w:bottom w:val="single" w:sz="4" w:space="0" w:color="auto"/>
-              <w:right w:val="single" w:sz="4" w:space="0" w:color="auto"/>
-            </w:tcBorders>
-            <w:shd w:val="clear" w:color="auto" w:fill="auto"/>
-            <w:noWrap/>
-            <w:vAlign w:val="bottom"/>
-            <w:hideMark/>
-          </w:tcPr>
-          <w:p>
-            <w:pPr>
-              <w:spacing w:after="0" w:line="240" w:lineRule="auto"/>
-              <w:rPr>
-                <w:rFonts w:ascii="Arial" w:eastAsia="Times New Roman" w:hAnsi="Arial" w:cs="Arial"/>
-                <w:sz w:val="20"/>
-                <w:szCs w:val="20"/>
-                <w:lang w:eastAsia="en-CA"/>
-              </w:rPr>
-            </w:pPr>
-            <w:r>
-              <w:rPr>
-                <w:rFonts w:ascii="Arial" w:eastAsia="Times New Roman" w:hAnsi="Arial" w:cs="Arial"/>
-                <w:sz w:val="20"/>
-                <w:szCs w:val="20"/>
-                <w:lang w:eastAsia="en-CA"/>
-              </w:rPr>
-              <w:t>S 62</w:t>
-            </w:r>
-          </w:p>
-        </w:tc>
-        <w:tc>
-          <w:tcPr>
-            <w:tcW w:w="1420" w:type="dxa"/>
-            <w:tcBorders>
-              <w:top w:val="nil"/>
-              <w:left w:val="nil"/>
-              <w:bottom w:val="single" w:sz="4" w:space="0" w:color="auto"/>
-              <w:right w:val="single" w:sz="4" w:space="0" w:color="auto"/>
-            </w:tcBorders>
-            <w:shd w:val="clear" w:color="auto" w:fill="auto"/>
-            <w:noWrap/>
-            <w:vAlign w:val="bottom"/>
-            <w:hideMark/>
-          </w:tcPr>
-          <w:p>
-            <w:pPr>
-              <w:spacing w:after="0" w:line="240" w:lineRule="auto"/>
-              <w:rPr>
-                <w:rFonts w:ascii="Arial" w:eastAsia="Times New Roman" w:hAnsi="Arial" w:cs="Arial"/>
-                <w:sz w:val="20"/>
-                <w:szCs w:val="20"/>
-                <w:lang w:eastAsia="en-CA"/>
-              </w:rPr>
-            </w:pPr>
-            <w:proofErr w:type="spellStart"/>
-            <w:r>
-              <w:rPr>
-                <w:rFonts w:ascii="Arial" w:eastAsia="Times New Roman" w:hAnsi="Arial" w:cs="Arial"/>
-                <w:sz w:val="20"/>
-                <w:szCs w:val="20"/>
-                <w:lang w:eastAsia="en-CA"/>
-              </w:rPr>
-              <w:t>Tonina</w:t>
-            </w:r>
-            <w:proofErr w:type="spellEnd"/>
-          </w:p>
-        </w:tc>
-        <w:tc>
-          <w:tcPr>
-            <w:tcW w:w="1579" w:type="dxa"/>
-            <w:tcBorders>
-              <w:top w:val="nil"/>
-              <w:left w:val="nil"/>
-              <w:bottom w:val="single" w:sz="4" w:space="0" w:color="auto"/>
-              <w:right w:val="single" w:sz="8" w:space="0" w:color="auto"/>
-            </w:tcBorders>
-            <w:shd w:val="clear" w:color="auto" w:fill="auto"/>
-            <w:noWrap/>
-            <w:vAlign w:val="bottom"/>
-            <w:hideMark/>
-          </w:tcPr>
-          <w:p>
-            <w:pPr>
-              <w:spacing w:after="0" w:line="240" w:lineRule="auto"/>
-              <w:rPr>
-                <w:rFonts w:ascii="Arial" w:eastAsia="Times New Roman" w:hAnsi="Arial" w:cs="Arial"/>
-                <w:sz w:val="20"/>
-                <w:szCs w:val="20"/>
-                <w:lang w:eastAsia="en-CA"/>
-              </w:rPr>
-            </w:pPr>
-            <w:r>
-              <w:rPr>
-                <w:rFonts w:ascii="Arial" w:eastAsia="Times New Roman" w:hAnsi="Arial" w:cs="Arial"/>
-                <w:sz w:val="20"/>
-                <w:szCs w:val="20"/>
-                <w:lang w:eastAsia="en-CA"/>
-              </w:rPr>
-              <w:t>Tied Up</w:t>
-            </w:r>
-          </w:p>
-        </w:tc>
-      </w:tr>
-      <w:tr>
-        <w:trPr>
-          <w:trHeight w:val="255"/>
-        </w:trPr>
-        <w:tc>
-          <w:tcPr>
-            <w:tcW w:w="960" w:type="dxa"/>
-            <w:tcBorders>
-              <w:top w:val="nil"/>
-              <w:left w:val="single" w:sz="8" w:space="0" w:color="auto"/>
-              <w:bottom w:val="single" w:sz="4" w:space="0" w:color="auto"/>
-              <w:right w:val="single" w:sz="4" w:space="0" w:color="auto"/>
-            </w:tcBorders>
-            <w:shd w:val="clear" w:color="auto" w:fill="auto"/>
-            <w:noWrap/>
-            <w:vAlign w:val="bottom"/>
-            <w:hideMark/>
-          </w:tcPr>
-          <w:p>
-            <w:pPr>
-              <w:spacing w:after="0" w:line="240" w:lineRule="auto"/>
-              <w:rPr>
-                <w:rFonts w:ascii="Arial" w:eastAsia="Times New Roman" w:hAnsi="Arial" w:cs="Arial"/>
-                <w:sz w:val="20"/>
-                <w:szCs w:val="20"/>
-                <w:lang w:eastAsia="en-CA"/>
-              </w:rPr>
-            </w:pPr>
-            <w:r>
-              <w:rPr>
-                <w:rFonts w:ascii="Arial" w:eastAsia="Times New Roman" w:hAnsi="Arial" w:cs="Arial"/>
-                <w:sz w:val="20"/>
-                <w:szCs w:val="20"/>
-                <w:lang w:eastAsia="en-CA"/>
-              </w:rPr>
-              <w:t>S 63</w:t>
-            </w:r>
-          </w:p>
-        </w:tc>
-        <w:tc>
-          <w:tcPr>
-            <w:tcW w:w="1420" w:type="dxa"/>
-            <w:tcBorders>
-              <w:top w:val="nil"/>
-              <w:left w:val="nil"/>
-              <w:bottom w:val="single" w:sz="4" w:space="0" w:color="auto"/>
-              <w:right w:val="single" w:sz="4" w:space="0" w:color="auto"/>
-            </w:tcBorders>
-            <w:shd w:val="clear" w:color="auto" w:fill="auto"/>
-            <w:noWrap/>
-            <w:vAlign w:val="bottom"/>
-            <w:hideMark/>
-          </w:tcPr>
-          <w:p>
-            <w:pPr>
-              <w:spacing w:after="0" w:line="240" w:lineRule="auto"/>
-              <w:rPr>
-                <w:rFonts w:ascii="Arial" w:eastAsia="Times New Roman" w:hAnsi="Arial" w:cs="Arial"/>
-                <w:sz w:val="20"/>
-                <w:szCs w:val="20"/>
-                <w:lang w:eastAsia="en-CA"/>
-              </w:rPr>
-            </w:pPr>
-            <w:proofErr w:type="spellStart"/>
-            <w:r>
-              <w:rPr>
-                <w:rFonts w:ascii="Arial" w:eastAsia="Times New Roman" w:hAnsi="Arial" w:cs="Arial"/>
-                <w:sz w:val="20"/>
-                <w:szCs w:val="20"/>
-                <w:lang w:eastAsia="en-CA"/>
-              </w:rPr>
-              <w:t>Marsopa</w:t>
-            </w:r>
-            <w:proofErr w:type="spellEnd"/>
-          </w:p>
-        </w:tc>
-        <w:tc>
-          <w:tcPr>
-            <w:tcW w:w="1579" w:type="dxa"/>
-            <w:tcBorders>
-              <w:top w:val="nil"/>
-              <w:left w:val="nil"/>
-              <w:bottom w:val="single" w:sz="4" w:space="0" w:color="auto"/>
-              <w:right w:val="single" w:sz="8" w:space="0" w:color="auto"/>
-            </w:tcBorders>
-            <w:shd w:val="clear" w:color="auto" w:fill="auto"/>
-            <w:noWrap/>
-            <w:vAlign w:val="bottom"/>
-            <w:hideMark/>
-          </w:tcPr>
-          <w:p>
-            <w:pPr>
-              <w:spacing w:after="0" w:line="240" w:lineRule="auto"/>
-              <w:rPr>
-                <w:rFonts w:ascii="Arial" w:eastAsia="Times New Roman" w:hAnsi="Arial" w:cs="Arial"/>
-                <w:sz w:val="20"/>
-                <w:szCs w:val="20"/>
-                <w:lang w:eastAsia="en-CA"/>
-              </w:rPr>
-            </w:pPr>
-            <w:r>
-              <w:rPr>
-                <w:rFonts w:ascii="Arial" w:eastAsia="Times New Roman" w:hAnsi="Arial" w:cs="Arial"/>
-                <w:sz w:val="20"/>
-                <w:szCs w:val="20"/>
-                <w:lang w:eastAsia="en-CA"/>
-              </w:rPr>
-              <w:t>Off Gibraltar</w:t>
-            </w:r>
-          </w:p>
-        </w:tc>
-      </w:tr>
-      <w:tr>
-        <w:trPr>
-          <w:trHeight w:val="270"/>
-        </w:trPr>
-        <w:tc>
-          <w:tcPr>
-            <w:tcW w:w="960" w:type="dxa"/>
-            <w:tcBorders>
-              <w:top w:val="nil"/>
-              <w:left w:val="single" w:sz="8" w:space="0" w:color="auto"/>
-              <w:bottom w:val="single" w:sz="8" w:space="0" w:color="auto"/>
-              <w:right w:val="single" w:sz="4" w:space="0" w:color="auto"/>
-            </w:tcBorders>
-            <w:shd w:val="clear" w:color="auto" w:fill="auto"/>
-            <w:noWrap/>
-            <w:vAlign w:val="bottom"/>
-            <w:hideMark/>
-          </w:tcPr>
-          <w:p>
-            <w:pPr>
-              <w:spacing w:after="0" w:line="240" w:lineRule="auto"/>
-              <w:rPr>
-                <w:rFonts w:ascii="Arial" w:eastAsia="Times New Roman" w:hAnsi="Arial" w:cs="Arial"/>
-                <w:sz w:val="20"/>
-                <w:szCs w:val="20"/>
-                <w:lang w:eastAsia="en-CA"/>
-              </w:rPr>
-            </w:pPr>
-            <w:r>
-              <w:rPr>
-                <w:rFonts w:ascii="Arial" w:eastAsia="Times New Roman" w:hAnsi="Arial" w:cs="Arial"/>
-                <w:sz w:val="20"/>
-                <w:szCs w:val="20"/>
-                <w:lang w:eastAsia="en-CA"/>
-              </w:rPr>
-              <w:t>S 64</w:t>
-            </w:r>
-          </w:p>
-        </w:tc>
-        <w:tc>
-          <w:tcPr>
-            <w:tcW w:w="1420" w:type="dxa"/>
-            <w:tcBorders>
-              <w:top w:val="nil"/>
-              <w:left w:val="nil"/>
-              <w:bottom w:val="single" w:sz="8" w:space="0" w:color="auto"/>
-              <w:right w:val="single" w:sz="4" w:space="0" w:color="auto"/>
-            </w:tcBorders>
-            <w:shd w:val="clear" w:color="auto" w:fill="auto"/>
-            <w:noWrap/>
-            <w:vAlign w:val="bottom"/>
-            <w:hideMark/>
-          </w:tcPr>
-          <w:p>
-            <w:pPr>
-              <w:spacing w:after="0" w:line="240" w:lineRule="auto"/>
-              <w:rPr>
-                <w:rFonts w:ascii="Arial" w:eastAsia="Times New Roman" w:hAnsi="Arial" w:cs="Arial"/>
-                <w:sz w:val="20"/>
-                <w:szCs w:val="20"/>
-                <w:lang w:eastAsia="en-CA"/>
-              </w:rPr>
-            </w:pPr>
-            <w:proofErr w:type="spellStart"/>
-            <w:r>
-              <w:rPr>
-                <w:rFonts w:ascii="Arial" w:eastAsia="Times New Roman" w:hAnsi="Arial" w:cs="Arial"/>
-                <w:sz w:val="20"/>
-                <w:szCs w:val="20"/>
-                <w:lang w:eastAsia="en-CA"/>
-              </w:rPr>
-              <w:t>Narval</w:t>
-            </w:r>
-            <w:proofErr w:type="spellEnd"/>
-          </w:p>
-        </w:tc>
-        <w:tc>
-          <w:tcPr>
-            <w:tcW w:w="1579" w:type="dxa"/>
-            <w:tcBorders>
-              <w:top w:val="nil"/>
-              <w:left w:val="nil"/>
-              <w:bottom w:val="single" w:sz="8" w:space="0" w:color="auto"/>
-              <w:right w:val="single" w:sz="8" w:space="0" w:color="auto"/>
-            </w:tcBorders>
-            <w:shd w:val="clear" w:color="auto" w:fill="auto"/>
-            <w:noWrap/>
-            <w:vAlign w:val="bottom"/>
-            <w:hideMark/>
-          </w:tcPr>
-          <w:p>
-            <w:pPr>
-              <w:spacing w:after="0" w:line="240" w:lineRule="auto"/>
-              <w:rPr>
-                <w:rFonts w:ascii="Arial" w:eastAsia="Times New Roman" w:hAnsi="Arial" w:cs="Arial"/>
-                <w:sz w:val="20"/>
-                <w:szCs w:val="20"/>
-                <w:lang w:eastAsia="en-CA"/>
-              </w:rPr>
-            </w:pPr>
-            <w:r>
-              <w:rPr>
-                <w:rFonts w:ascii="Arial" w:eastAsia="Times New Roman" w:hAnsi="Arial" w:cs="Arial"/>
-                <w:sz w:val="20"/>
-                <w:szCs w:val="20"/>
-                <w:lang w:eastAsia="en-CA"/>
-              </w:rPr>
-              <w:t>Tied Up</w:t>
-            </w:r>
-          </w:p>
-        </w:tc>
-      </w:tr>
-    </w:tbl>
-    <w:p/>
     <w:p>
       <w:pPr>
         <w:rPr>
@@ -4302,7 +4360,19 @@
         <w:rPr>
           <w:b/>
         </w:rPr>
-        <w:lastRenderedPageBreak/>
+        <w:t>Service Ships</w:t>
+      </w:r>
+    </w:p>
+    <w:p>
+      <w:pPr>
+        <w:rPr>
+          <w:b/>
+        </w:rPr>
+      </w:pPr>
+      <w:r>
+        <w:rPr>
+          <w:b/>
+        </w:rPr>
         <w:t xml:space="preserve">AOR A-14 </w:t>
       </w:r>
       <w:proofErr w:type="spellStart"/>
@@ -4316,7 +4386,10 @@
     </w:p>
     <w:p>
       <w:r>
-        <w:t>The new</w:t>
+        <w:t>A</w:t>
+      </w:r>
+      <w:r>
+        <w:t xml:space="preserve"> new</w:t>
       </w:r>
       <w:r>
         <w:t xml:space="preserve"> ship</w:t>
@@ -4345,22 +4418,25 @@
         <w:t xml:space="preserve">This ship was historically commissioned in 1995 but in Northern Fury with funds freed up </w:t>
       </w:r>
       <w:r>
-        <w:t xml:space="preserve">by not purchasing the American amphibious ships, </w:t>
-      </w:r>
-      <w:r>
-        <w:t>she was laid down a year earlier and commissioned 18 months earlier than in the real world.</w:t>
-      </w:r>
-      <w:r>
-        <w:t xml:space="preserve"> A sister ship, the </w:t>
-      </w:r>
-      <w:r>
-        <w:t>Cantabria (A15)</w:t>
-      </w:r>
-      <w:r>
-        <w:t xml:space="preserve"> is planned but not yet ordered.</w:t>
+        <w:t xml:space="preserve">by not purchasing </w:t>
       </w:r>
       <w:bookmarkStart w:id="0" w:name="_GoBack"/>
       <w:bookmarkEnd w:id="0"/>
+      <w:r>
+        <w:t xml:space="preserve">American amphibious ships, </w:t>
+      </w:r>
+      <w:r>
+        <w:t>she was laid down a year earlier and commissioned 18 months earlier than in the real world.</w:t>
+      </w:r>
+      <w:r>
+        <w:t xml:space="preserve"> A sister ship, the </w:t>
+      </w:r>
+      <w:r>
+        <w:t>Cantabria (A15)</w:t>
+      </w:r>
+      <w:r>
+        <w:t xml:space="preserve"> is planned but not yet ordered.</w:t>
+      </w:r>
     </w:p>
     <w:p>
       <w:r>
@@ -4368,6 +4444,7 @@
           <w:noProof/>
           <w:lang w:eastAsia="en-CA"/>
         </w:rPr>
+        <w:lastRenderedPageBreak/>
         <w:drawing>
           <wp:inline distT="0" distB="0" distL="0" distR="0">
             <wp:extent cx="5238750" cy="3295650"/>

--- a/docs/nato/es/navy/index.docx
+++ b/docs/nato/es/navy/index.docx
@@ -35,18 +35,15 @@
           <w:b/>
         </w:rPr>
       </w:pPr>
-      <w:r>
-        <w:rPr>
-          <w:b/>
-        </w:rPr>
-        <w:t xml:space="preserve">R-11 </w:t>
-      </w:r>
-      <w:r>
-        <w:rPr>
-          <w:b/>
-        </w:rPr>
-        <w:t>Príncipe de Asturias</w:t>
-      </w:r>
+      <w:hyperlink r:id="rId5" w:history="1">
+        <w:r>
+          <w:rPr>
+            <w:rStyle w:val="Hyperlink"/>
+            <w:b/>
+          </w:rPr>
+          <w:t>R-11 Príncipe de Asturias</w:t>
+        </w:r>
+      </w:hyperlink>
     </w:p>
     <w:p>
       <w:pPr>
@@ -76,7 +73,7 @@
                     <pic:cNvPicPr/>
                   </pic:nvPicPr>
                   <pic:blipFill>
-                    <a:blip r:embed="rId5">
+                    <a:blip r:embed="rId6">
                       <a:extLst>
                         <a:ext uri="{28A0092B-C50C-407E-A947-70E740481C1C}">
                           <a14:useLocalDpi xmlns:a14="http://schemas.microsoft.com/office/drawing/2010/main" val="0"/>
@@ -111,7 +108,13 @@
         <w:t>radars</w:t>
       </w:r>
       <w:r>
-        <w:t xml:space="preserve"> in 1990 this ship, the flagship of the Spanish Navy is very modern and capable.  She carries </w:t>
+        <w:t xml:space="preserve"> in 1990 this ship, the flagship of the Spanish Navy</w:t>
+      </w:r>
+      <w:r>
+        <w:t>,</w:t>
+      </w:r>
+      <w:r>
+        <w:t xml:space="preserve"> is very modern and capable.  She carries </w:t>
       </w:r>
       <w:r>
         <w:t>8 AV-8B Harrier II,</w:t>
@@ -140,30 +143,35 @@
           <w:b/>
         </w:rPr>
       </w:pPr>
-      <w:r>
-        <w:rPr>
-          <w:b/>
-        </w:rPr>
-        <w:t xml:space="preserve">Santa </w:t>
-      </w:r>
-      <w:proofErr w:type="spellStart"/>
-      <w:r>
-        <w:rPr>
-          <w:b/>
-        </w:rPr>
-        <w:t>María</w:t>
-      </w:r>
-      <w:proofErr w:type="spellEnd"/>
-      <w:r>
-        <w:rPr>
-          <w:b/>
-        </w:rPr>
-        <w:t>-class frigate</w:t>
-      </w:r>
+      <w:hyperlink r:id="rId7" w:history="1">
+        <w:r>
+          <w:rPr>
+            <w:rStyle w:val="Hyperlink"/>
+            <w:b/>
+          </w:rPr>
+          <w:t xml:space="preserve">Santa </w:t>
+        </w:r>
+        <w:proofErr w:type="spellStart"/>
+        <w:r>
+          <w:rPr>
+            <w:rStyle w:val="Hyperlink"/>
+            <w:b/>
+          </w:rPr>
+          <w:t>María</w:t>
+        </w:r>
+        <w:proofErr w:type="spellEnd"/>
+        <w:r>
+          <w:rPr>
+            <w:rStyle w:val="Hyperlink"/>
+            <w:b/>
+          </w:rPr>
+          <w:t>-class frigate</w:t>
+        </w:r>
+      </w:hyperlink>
     </w:p>
     <w:p>
       <w:r>
-        <w:t>The six ships of this class are based on the US Oliver Hazard Perry class with a wider beam and a different close in weapons suite.  These ships are all less than 10 years old and the final batch were purchased earlier in Northern Fury so all are available by the end of 1993, although F86 Canarias is still undergoing sea trials.</w:t>
+        <w:t>The six ships of this class are based on the US Oliver Hazard Perry with a wider beam and a different close in weapons suite.  These ships are all less than 10 years old and the final batch were purchased earlier in Northern Fury so all are available by the end of 1993, although F86 Canarias is still undergoing sea trials.</w:t>
       </w:r>
     </w:p>
     <w:tbl>
@@ -885,7 +893,7 @@
                     <pic:cNvPicPr/>
                   </pic:nvPicPr>
                   <pic:blipFill>
-                    <a:blip r:embed="rId6" cstate="print">
+                    <a:blip r:embed="rId8" cstate="print">
                       <a:extLst>
                         <a:ext uri="{28A0092B-C50C-407E-A947-70E740481C1C}">
                           <a14:useLocalDpi xmlns:a14="http://schemas.microsoft.com/office/drawing/2010/main" val="0"/>
@@ -918,30 +926,38 @@
           <w:b/>
         </w:rPr>
       </w:pPr>
-      <w:r>
-        <w:rPr>
-          <w:b/>
-        </w:rPr>
-        <w:t>Baleares Class</w:t>
-      </w:r>
-      <w:r>
-        <w:rPr>
-          <w:b/>
-        </w:rPr>
-        <w:t xml:space="preserve"> Frigate</w:t>
-      </w:r>
+      <w:hyperlink r:id="rId9" w:history="1">
+        <w:r>
+          <w:rPr>
+            <w:rStyle w:val="Hyperlink"/>
+            <w:b/>
+          </w:rPr>
+          <w:t>Baleares Class</w:t>
+        </w:r>
+        <w:r>
+          <w:rPr>
+            <w:rStyle w:val="Hyperlink"/>
+            <w:b/>
+          </w:rPr>
+          <w:t xml:space="preserve"> Frigate</w:t>
+        </w:r>
+      </w:hyperlink>
     </w:p>
     <w:p>
       <w:r>
         <w:t xml:space="preserve">These five ships are based on the US Knox class but much improved with ‘Standard’ air defence missiles and improved sonar, </w:t>
       </w:r>
-      <w:proofErr w:type="spellStart"/>
-      <w:r>
-        <w:t>unfortunatly</w:t>
-      </w:r>
-      <w:proofErr w:type="spellEnd"/>
-      <w:r>
-        <w:t xml:space="preserve"> this was at the cost of helicopter facilities.</w:t>
+      <w:r>
+        <w:t>unfortunately</w:t>
+      </w:r>
+      <w:r>
+        <w:t xml:space="preserve"> </w:t>
+      </w:r>
+      <w:r>
+        <w:t xml:space="preserve">all </w:t>
+      </w:r>
+      <w:r>
+        <w:t>this was at the cost of helicopter facilities.</w:t>
       </w:r>
       <w:r>
         <w:rPr>
@@ -1551,7 +1567,7 @@
                     <pic:cNvPicPr/>
                   </pic:nvPicPr>
                   <pic:blipFill>
-                    <a:blip r:embed="rId7" cstate="print">
+                    <a:blip r:embed="rId10" cstate="print">
                       <a:extLst>
                         <a:ext uri="{28A0092B-C50C-407E-A947-70E740481C1C}">
                           <a14:useLocalDpi xmlns:a14="http://schemas.microsoft.com/office/drawing/2010/main" val="0"/>
@@ -1584,26 +1600,31 @@
           <w:b/>
         </w:rPr>
       </w:pPr>
-      <w:proofErr w:type="spellStart"/>
-      <w:r>
-        <w:rPr>
-          <w:b/>
-        </w:rPr>
-        <w:t>Descubierta</w:t>
-      </w:r>
-      <w:proofErr w:type="spellEnd"/>
-      <w:r>
-        <w:rPr>
-          <w:b/>
-        </w:rPr>
-        <w:t>-class C</w:t>
-      </w:r>
-      <w:r>
-        <w:rPr>
-          <w:b/>
-        </w:rPr>
-        <w:t>orvette</w:t>
-      </w:r>
+      <w:hyperlink r:id="rId11" w:history="1">
+        <w:proofErr w:type="spellStart"/>
+        <w:r>
+          <w:rPr>
+            <w:rStyle w:val="Hyperlink"/>
+            <w:b/>
+          </w:rPr>
+          <w:t>Descubierta</w:t>
+        </w:r>
+        <w:proofErr w:type="spellEnd"/>
+        <w:r>
+          <w:rPr>
+            <w:rStyle w:val="Hyperlink"/>
+            <w:b/>
+          </w:rPr>
+          <w:t>-class C</w:t>
+        </w:r>
+        <w:r>
+          <w:rPr>
+            <w:rStyle w:val="Hyperlink"/>
+            <w:b/>
+          </w:rPr>
+          <w:t>orvette</w:t>
+        </w:r>
+      </w:hyperlink>
     </w:p>
     <w:p>
       <w:r>
@@ -2349,7 +2370,7 @@
         </w:rPr>
         <w:drawing>
           <wp:inline distT="0" distB="0" distL="0" distR="0" wp14:anchorId="3AC88522" wp14:editId="39A845BD">
-            <wp:extent cx="5943600" cy="2309495"/>
+            <wp:extent cx="6348883" cy="2466975"/>
             <wp:effectExtent l="0" t="0" r="0" b="0"/>
             <wp:docPr id="9" name="Picture 9"/>
             <wp:cNvGraphicFramePr>
@@ -2363,7 +2384,7 @@
                     <pic:cNvPicPr/>
                   </pic:nvPicPr>
                   <pic:blipFill>
-                    <a:blip r:embed="rId8">
+                    <a:blip r:embed="rId12">
                       <a:extLst>
                         <a:ext uri="{28A0092B-C50C-407E-A947-70E740481C1C}">
                           <a14:useLocalDpi xmlns:a14="http://schemas.microsoft.com/office/drawing/2010/main" val="0"/>
@@ -2377,7 +2398,7 @@
                   <pic:spPr>
                     <a:xfrm>
                       <a:off x="0" y="0"/>
-                      <a:ext cx="5943600" cy="2309495"/>
+                      <a:ext cx="6355684" cy="2469618"/>
                     </a:xfrm>
                     <a:prstGeom prst="rect">
                       <a:avLst/>
@@ -2396,24 +2417,27 @@
           <w:b/>
         </w:rPr>
       </w:pPr>
-      <w:proofErr w:type="spellStart"/>
-      <w:r>
-        <w:rPr>
-          <w:b/>
-        </w:rPr>
-        <w:t>Serviola</w:t>
-      </w:r>
-      <w:proofErr w:type="spellEnd"/>
-      <w:r>
-        <w:rPr>
-          <w:b/>
-        </w:rPr>
-        <w:t>-class patrol boat</w:t>
-      </w:r>
+      <w:hyperlink r:id="rId13" w:history="1">
+        <w:proofErr w:type="spellStart"/>
+        <w:r>
+          <w:rPr>
+            <w:rStyle w:val="Hyperlink"/>
+            <w:b/>
+          </w:rPr>
+          <w:t>Serviola</w:t>
+        </w:r>
+        <w:proofErr w:type="spellEnd"/>
+        <w:r>
+          <w:rPr>
+            <w:rStyle w:val="Hyperlink"/>
+            <w:b/>
+          </w:rPr>
+          <w:t>-class patrol boat</w:t>
+        </w:r>
+      </w:hyperlink>
     </w:p>
     <w:p>
       <w:r>
-        <w:lastRenderedPageBreak/>
         <w:t>The four ships in this class were all commissioned in 91 and 92.  They are designed for offshore patrol and are able to ma</w:t>
       </w:r>
       <w:r>
@@ -2425,13 +2449,17 @@
       <w:r>
         <w:t xml:space="preserve">but they do </w:t>
       </w:r>
-      <w:proofErr w:type="spellStart"/>
-      <w:r>
-        <w:t>normaly</w:t>
-      </w:r>
-      <w:proofErr w:type="spellEnd"/>
-      <w:r>
-        <w:t xml:space="preserve"> deploy its two RHIBs.</w:t>
+      <w:r>
+        <w:t>normally</w:t>
+      </w:r>
+      <w:r>
+        <w:t xml:space="preserve"> deploy </w:t>
+      </w:r>
+      <w:r>
+        <w:t xml:space="preserve">with </w:t>
+      </w:r>
+      <w:r>
+        <w:t>two RHIBs.</w:t>
       </w:r>
     </w:p>
     <w:p>
@@ -2456,7 +2484,7 @@
                     <pic:cNvPicPr/>
                   </pic:nvPicPr>
                   <pic:blipFill>
-                    <a:blip r:embed="rId9" cstate="print">
+                    <a:blip r:embed="rId14" cstate="print">
                       <a:extLst>
                         <a:ext uri="{28A0092B-C50C-407E-A947-70E740481C1C}">
                           <a14:useLocalDpi xmlns:a14="http://schemas.microsoft.com/office/drawing/2010/main" val="0"/>
@@ -2990,7 +3018,7 @@
         <w:t xml:space="preserve"> destined for Spain</w:t>
       </w:r>
       <w:r>
-        <w:t xml:space="preserve"> were retained by the US and not sold to Spain.  Spain has the following</w:t>
+        <w:t xml:space="preserve"> were retained by the US.  Spain has the following</w:t>
       </w:r>
       <w:r>
         <w:t xml:space="preserve"> amphibious ships</w:t>
@@ -3082,7 +3110,7 @@
                     <pic:cNvPicPr/>
                   </pic:nvPicPr>
                   <pic:blipFill>
-                    <a:blip r:embed="rId10">
+                    <a:blip r:embed="rId15">
                       <a:extLst>
                         <a:ext uri="{28A0092B-C50C-407E-A947-70E740481C1C}">
                           <a14:useLocalDpi xmlns:a14="http://schemas.microsoft.com/office/drawing/2010/main" val="0"/>
@@ -3147,7 +3175,7 @@
                     <pic:cNvPicPr/>
                   </pic:nvPicPr>
                   <pic:blipFill>
-                    <a:blip r:embed="rId11" cstate="print">
+                    <a:blip r:embed="rId16" cstate="print">
                       <a:extLst>
                         <a:ext uri="{28A0092B-C50C-407E-A947-70E740481C1C}">
                           <a14:useLocalDpi xmlns:a14="http://schemas.microsoft.com/office/drawing/2010/main" val="0"/>
@@ -3218,22 +3246,26 @@
           <w:lang w:val="en-US"/>
         </w:rPr>
       </w:pPr>
-      <w:proofErr w:type="spellStart"/>
-      <w:r>
-        <w:rPr>
-          <w:b/>
-          <w:lang w:val="en-US"/>
-        </w:rPr>
-        <w:t>Agosta</w:t>
-      </w:r>
-      <w:proofErr w:type="spellEnd"/>
-      <w:r>
-        <w:rPr>
-          <w:b/>
-          <w:lang w:val="en-US"/>
-        </w:rPr>
-        <w:t xml:space="preserve"> Class</w:t>
-      </w:r>
+      <w:hyperlink r:id="rId17" w:history="1">
+        <w:proofErr w:type="spellStart"/>
+        <w:r>
+          <w:rPr>
+            <w:rStyle w:val="Hyperlink"/>
+            <w:b/>
+            <w:lang w:val="en-US"/>
+          </w:rPr>
+          <w:t>Agosta</w:t>
+        </w:r>
+        <w:proofErr w:type="spellEnd"/>
+        <w:r>
+          <w:rPr>
+            <w:rStyle w:val="Hyperlink"/>
+            <w:b/>
+            <w:lang w:val="en-US"/>
+          </w:rPr>
+          <w:t xml:space="preserve"> Class</w:t>
+        </w:r>
+      </w:hyperlink>
     </w:p>
     <w:p>
       <w:pPr>
@@ -3315,7 +3347,7 @@
                     <pic:cNvPicPr/>
                   </pic:nvPicPr>
                   <pic:blipFill>
-                    <a:blip r:embed="rId12">
+                    <a:blip r:embed="rId18">
                       <a:extLst>
                         <a:ext uri="{28A0092B-C50C-407E-A947-70E740481C1C}">
                           <a14:useLocalDpi xmlns:a14="http://schemas.microsoft.com/office/drawing/2010/main" val="0"/>
@@ -3812,19 +3844,29 @@
           <w:b/>
         </w:rPr>
       </w:pPr>
-      <w:proofErr w:type="spellStart"/>
+      <w:hyperlink r:id="rId19" w:history="1">
+        <w:proofErr w:type="spellStart"/>
+        <w:r>
+          <w:rPr>
+            <w:rStyle w:val="Hyperlink"/>
+            <w:b/>
+          </w:rPr>
+          <w:t>Daphné</w:t>
+        </w:r>
+        <w:proofErr w:type="spellEnd"/>
+        <w:r>
+          <w:rPr>
+            <w:rStyle w:val="Hyperlink"/>
+            <w:b/>
+          </w:rPr>
+          <w:t>-class</w:t>
+        </w:r>
+      </w:hyperlink>
       <w:r>
         <w:rPr>
           <w:b/>
         </w:rPr>
-        <w:t>Daphné</w:t>
-      </w:r>
-      <w:proofErr w:type="spellEnd"/>
-      <w:r>
-        <w:rPr>
-          <w:b/>
-        </w:rPr>
-        <w:t>-class submarine</w:t>
+        <w:t xml:space="preserve"> </w:t>
       </w:r>
     </w:p>
     <w:p>
@@ -4323,7 +4365,7 @@
                     <pic:cNvPicPr/>
                   </pic:nvPicPr>
                   <pic:blipFill>
-                    <a:blip r:embed="rId13">
+                    <a:blip r:embed="rId20">
                       <a:extLst>
                         <a:ext uri="{28A0092B-C50C-407E-A947-70E740481C1C}">
                           <a14:useLocalDpi xmlns:a14="http://schemas.microsoft.com/office/drawing/2010/main" val="0"/>
@@ -4369,6 +4411,7 @@
           <w:b/>
         </w:rPr>
       </w:pPr>
+      <w:bookmarkStart w:id="0" w:name="_GoBack"/>
       <w:r>
         <w:rPr>
           <w:b/>
@@ -4384,6 +4427,7 @@
       </w:r>
       <w:proofErr w:type="spellEnd"/>
     </w:p>
+    <w:bookmarkEnd w:id="0"/>
     <w:p>
       <w:r>
         <w:t>A</w:t>
@@ -4418,12 +4462,7 @@
         <w:t xml:space="preserve">This ship was historically commissioned in 1995 but in Northern Fury with funds freed up </w:t>
       </w:r>
       <w:r>
-        <w:t xml:space="preserve">by not purchasing </w:t>
-      </w:r>
-      <w:bookmarkStart w:id="0" w:name="_GoBack"/>
-      <w:bookmarkEnd w:id="0"/>
-      <w:r>
-        <w:t xml:space="preserve">American amphibious ships, </w:t>
+        <w:t xml:space="preserve">by not purchasing American amphibious ships, </w:t>
       </w:r>
       <w:r>
         <w:t>she was laid down a year earlier and commissioned 18 months earlier than in the real world.</w:t>
@@ -4461,7 +4500,7 @@
                     <pic:cNvPicPr/>
                   </pic:nvPicPr>
                   <pic:blipFill>
-                    <a:blip r:embed="rId14">
+                    <a:blip r:embed="rId21">
                       <a:extLst>
                         <a:ext uri="{28A0092B-C50C-407E-A947-70E740481C1C}">
                           <a14:useLocalDpi xmlns:a14="http://schemas.microsoft.com/office/drawing/2010/main" val="0"/>
@@ -5083,6 +5122,17 @@
       <w:contextualSpacing/>
     </w:pPr>
   </w:style>
+  <w:style w:type="character" w:styleId="Hyperlink">
+    <w:name w:val="Hyperlink"/>
+    <w:basedOn w:val="DefaultParagraphFont"/>
+    <w:uiPriority w:val="99"/>
+    <w:unhideWhenUsed/>
+    <w:rsid w:val="00BC17A5"/>
+    <w:rPr>
+      <w:color w:val="0000FF" w:themeColor="hyperlink"/>
+      <w:u w:val="single"/>
+    </w:rPr>
+  </w:style>
 </w:styles>
 </file>
 

--- a/docs/nato/es/navy/index.docx
+++ b/docs/nato/es/navy/index.docx
@@ -1,6 +1,6 @@
 
 <file path=word/document.xml><?xml version="1.0" encoding="utf-8"?>
-<w:document xmlns:wpc="http://schemas.microsoft.com/office/word/2010/wordprocessingCanvas" xmlns:cx="http://schemas.microsoft.com/office/drawing/2014/chartex" xmlns:cx1="http://schemas.microsoft.com/office/drawing/2015/9/8/chartex" xmlns:cx2="http://schemas.microsoft.com/office/drawing/2015/10/21/chartex" xmlns:mc="http://schemas.openxmlformats.org/markup-compatibility/2006" xmlns:o="urn:schemas-microsoft-com:office:office" xmlns:r="http://schemas.openxmlformats.org/officeDocument/2006/relationships" xmlns:m="http://schemas.openxmlformats.org/officeDocument/2006/math" xmlns:v="urn:schemas-microsoft-com:vml" xmlns:wp14="http://schemas.microsoft.com/office/word/2010/wordprocessingDrawing" xmlns:wp="http://schemas.openxmlformats.org/drawingml/2006/wordprocessingDrawing" xmlns:w10="urn:schemas-microsoft-com:office:word" xmlns:w="http://schemas.openxmlformats.org/wordprocessingml/2006/main" xmlns:w14="http://schemas.microsoft.com/office/word/2010/wordml" xmlns:w15="http://schemas.microsoft.com/office/word/2012/wordml" xmlns:w16se="http://schemas.microsoft.com/office/word/2015/wordml/symex" xmlns:wpg="http://schemas.microsoft.com/office/word/2010/wordprocessingGroup" xmlns:wpi="http://schemas.microsoft.com/office/word/2010/wordprocessingInk" xmlns:wne="http://schemas.microsoft.com/office/word/2006/wordml" xmlns:wps="http://schemas.microsoft.com/office/word/2010/wordprocessingShape" mc:Ignorable="w14 w15 w16se wp14">
+<w:document xmlns:wpc="http://schemas.microsoft.com/office/word/2010/wordprocessingCanvas" xmlns:cx="http://schemas.microsoft.com/office/drawing/2014/chartex" xmlns:cx1="http://schemas.microsoft.com/office/drawing/2015/9/8/chartex" xmlns:cx2="http://schemas.microsoft.com/office/drawing/2015/10/21/chartex" xmlns:cx3="http://schemas.microsoft.com/office/drawing/2016/5/9/chartex" xmlns:cx4="http://schemas.microsoft.com/office/drawing/2016/5/10/chartex" xmlns:cx5="http://schemas.microsoft.com/office/drawing/2016/5/11/chartex" xmlns:cx6="http://schemas.microsoft.com/office/drawing/2016/5/12/chartex" xmlns:cx7="http://schemas.microsoft.com/office/drawing/2016/5/13/chartex" xmlns:cx8="http://schemas.microsoft.com/office/drawing/2016/5/14/chartex" xmlns:mc="http://schemas.openxmlformats.org/markup-compatibility/2006" xmlns:aink="http://schemas.microsoft.com/office/drawing/2016/ink" xmlns:am3d="http://schemas.microsoft.com/office/drawing/2017/model3d" xmlns:o="urn:schemas-microsoft-com:office:office" xmlns:r="http://schemas.openxmlformats.org/officeDocument/2006/relationships" xmlns:m="http://schemas.openxmlformats.org/officeDocument/2006/math" xmlns:v="urn:schemas-microsoft-com:vml" xmlns:wp14="http://schemas.microsoft.com/office/word/2010/wordprocessingDrawing" xmlns:wp="http://schemas.openxmlformats.org/drawingml/2006/wordprocessingDrawing" xmlns:w10="urn:schemas-microsoft-com:office:word" xmlns:w="http://schemas.openxmlformats.org/wordprocessingml/2006/main" xmlns:w14="http://schemas.microsoft.com/office/word/2010/wordml" xmlns:w15="http://schemas.microsoft.com/office/word/2012/wordml" xmlns:w16cex="http://schemas.microsoft.com/office/word/2018/wordml/cex" xmlns:w16cid="http://schemas.microsoft.com/office/word/2016/wordml/cid" xmlns:w16="http://schemas.microsoft.com/office/word/2018/wordml" xmlns:w16sdtdh="http://schemas.microsoft.com/office/word/2020/wordml/sdtdatahash" xmlns:w16se="http://schemas.microsoft.com/office/word/2015/wordml/symex" xmlns:wpg="http://schemas.microsoft.com/office/word/2010/wordprocessingGroup" xmlns:wpi="http://schemas.microsoft.com/office/word/2010/wordprocessingInk" xmlns:wne="http://schemas.microsoft.com/office/word/2006/wordml" xmlns:wps="http://schemas.microsoft.com/office/word/2010/wordprocessingShape" mc:Ignorable="w14 w15 w16se w16cid w16 w16cex w16sdtdh wp14">
   <w:body>
     <w:p>
       <w:pPr>
@@ -58,7 +58,7 @@
           <w:lang w:eastAsia="en-CA"/>
         </w:rPr>
         <w:drawing>
-          <wp:inline distT="0" distB="0" distL="0" distR="0">
+          <wp:inline distT="0" distB="0" distL="0" distR="0" wp14:anchorId="76CF9E1E" wp14:editId="15F1E734">
             <wp:extent cx="5943600" cy="4695190"/>
             <wp:effectExtent l="0" t="0" r="0" b="0"/>
             <wp:docPr id="1" name="Picture 1"/>
@@ -126,15 +126,7 @@
         <w:t xml:space="preserve">8 Sea Kings, 4 AB-212 and 2 Sea King AEW. At war start she is conducting a port visit to </w:t>
       </w:r>
       <w:r>
-        <w:t xml:space="preserve">Rio de Janeiro as part of a 4 month tour aimed at training and validating the use of the Spanish Navy’s new AOR (A-14 </w:t>
-      </w:r>
-      <w:proofErr w:type="spellStart"/>
-      <w:r>
-        <w:t>Patiño</w:t>
-      </w:r>
-      <w:proofErr w:type="spellEnd"/>
-      <w:r>
-        <w:t>).</w:t>
+        <w:t>Rio de Janeiro as part of a 4 month tour aimed at training and validating the use of the Spanish Navy’s new AOR (A-14 Patiño).</w:t>
       </w:r>
     </w:p>
     <w:p>
@@ -149,23 +141,7 @@
             <w:rStyle w:val="Hyperlink"/>
             <w:b/>
           </w:rPr>
-          <w:t xml:space="preserve">Santa </w:t>
-        </w:r>
-        <w:proofErr w:type="spellStart"/>
-        <w:r>
-          <w:rPr>
-            <w:rStyle w:val="Hyperlink"/>
-            <w:b/>
-          </w:rPr>
-          <w:t>María</w:t>
-        </w:r>
-        <w:proofErr w:type="spellEnd"/>
-        <w:r>
-          <w:rPr>
-            <w:rStyle w:val="Hyperlink"/>
-            <w:b/>
-          </w:rPr>
-          <w:t>-class frigate</w:t>
+          <w:t>Santa María-class frigate</w:t>
         </w:r>
       </w:hyperlink>
     </w:p>
@@ -468,7 +444,6 @@
                 <w:lang w:eastAsia="en-CA"/>
               </w:rPr>
             </w:pPr>
-            <w:proofErr w:type="spellStart"/>
             <w:r>
               <w:rPr>
                 <w:rFonts w:ascii="Arial" w:eastAsia="Times New Roman" w:hAnsi="Arial" w:cs="Arial"/>
@@ -478,7 +453,6 @@
               </w:rPr>
               <w:t>Numancia</w:t>
             </w:r>
-            <w:proofErr w:type="spellEnd"/>
           </w:p>
         </w:tc>
         <w:tc>
@@ -512,19 +486,8 @@
                 <w:szCs w:val="20"/>
                 <w:lang w:eastAsia="en-CA"/>
               </w:rPr>
-              <w:t xml:space="preserve">USS Eisenhower </w:t>
-            </w:r>
-            <w:proofErr w:type="spellStart"/>
-            <w:r>
-              <w:rPr>
-                <w:rFonts w:ascii="Arial" w:eastAsia="Times New Roman" w:hAnsi="Arial" w:cs="Arial"/>
-                <w:sz w:val="20"/>
-                <w:szCs w:val="20"/>
-                <w:lang w:eastAsia="en-CA"/>
-              </w:rPr>
-              <w:t>Gp</w:t>
-            </w:r>
-            <w:proofErr w:type="spellEnd"/>
+              <w:t>USS Eisenhower Gp</w:t>
+            </w:r>
           </w:p>
         </w:tc>
       </w:tr>
@@ -633,19 +596,8 @@
                 <w:szCs w:val="20"/>
                 <w:lang w:eastAsia="en-CA"/>
               </w:rPr>
-              <w:t xml:space="preserve">P de Asturias </w:t>
-            </w:r>
-            <w:proofErr w:type="spellStart"/>
-            <w:r>
-              <w:rPr>
-                <w:rFonts w:ascii="Arial" w:eastAsia="Times New Roman" w:hAnsi="Arial" w:cs="Arial"/>
-                <w:sz w:val="20"/>
-                <w:szCs w:val="20"/>
-                <w:lang w:eastAsia="en-CA"/>
-              </w:rPr>
-              <w:t>Gp</w:t>
-            </w:r>
-            <w:proofErr w:type="spellEnd"/>
+              <w:t>P de Asturias Gp</w:t>
+            </w:r>
           </w:p>
         </w:tc>
       </w:tr>
@@ -1150,7 +1102,6 @@
                 <w:lang w:eastAsia="en-CA"/>
               </w:rPr>
             </w:pPr>
-            <w:proofErr w:type="spellStart"/>
             <w:r>
               <w:rPr>
                 <w:rFonts w:ascii="Arial" w:eastAsia="Times New Roman" w:hAnsi="Arial" w:cs="Arial"/>
@@ -1160,7 +1111,6 @@
               </w:rPr>
               <w:t>Andalucia</w:t>
             </w:r>
-            <w:proofErr w:type="spellEnd"/>
           </w:p>
         </w:tc>
         <w:tc>
@@ -1262,7 +1212,6 @@
                 <w:lang w:eastAsia="en-CA"/>
               </w:rPr>
             </w:pPr>
-            <w:proofErr w:type="spellStart"/>
             <w:r>
               <w:rPr>
                 <w:rFonts w:ascii="Arial" w:eastAsia="Times New Roman" w:hAnsi="Arial" w:cs="Arial"/>
@@ -1272,7 +1221,6 @@
               </w:rPr>
               <w:t>Cataluna</w:t>
             </w:r>
-            <w:proofErr w:type="spellEnd"/>
           </w:p>
         </w:tc>
         <w:tc>
@@ -1416,19 +1364,8 @@
                 <w:szCs w:val="20"/>
                 <w:lang w:eastAsia="en-CA"/>
               </w:rPr>
-              <w:t xml:space="preserve">P de Asturias </w:t>
-            </w:r>
-            <w:proofErr w:type="spellStart"/>
-            <w:r>
-              <w:rPr>
-                <w:rFonts w:ascii="Arial" w:eastAsia="Times New Roman" w:hAnsi="Arial" w:cs="Arial"/>
-                <w:sz w:val="20"/>
-                <w:szCs w:val="20"/>
-                <w:lang w:eastAsia="en-CA"/>
-              </w:rPr>
-              <w:t>Gp</w:t>
-            </w:r>
-            <w:proofErr w:type="spellEnd"/>
+              <w:t>P de Asturias Gp</w:t>
+            </w:r>
           </w:p>
         </w:tc>
       </w:tr>
@@ -1601,21 +1538,12 @@
         </w:rPr>
       </w:pPr>
       <w:hyperlink r:id="rId11" w:history="1">
-        <w:proofErr w:type="spellStart"/>
         <w:r>
           <w:rPr>
             <w:rStyle w:val="Hyperlink"/>
             <w:b/>
           </w:rPr>
-          <w:t>Descubierta</w:t>
-        </w:r>
-        <w:proofErr w:type="spellEnd"/>
-        <w:r>
-          <w:rPr>
-            <w:rStyle w:val="Hyperlink"/>
-            <w:b/>
-          </w:rPr>
-          <w:t>-class C</w:t>
+          <w:t>Descubierta-class C</w:t>
         </w:r>
         <w:r>
           <w:rPr>
@@ -1628,15 +1556,7 @@
     </w:p>
     <w:p>
       <w:r>
-        <w:t xml:space="preserve">The six 1500 ton corvettes or Patrol Frigates of the </w:t>
-      </w:r>
-      <w:proofErr w:type="spellStart"/>
-      <w:r>
-        <w:t>Descubierta</w:t>
-      </w:r>
-      <w:proofErr w:type="spellEnd"/>
-      <w:r>
-        <w:t xml:space="preserve"> class primarily focus on </w:t>
+        <w:t xml:space="preserve">The six 1500 ton corvettes or Patrol Frigates of the Descubierta class primarily focus on </w:t>
       </w:r>
       <w:r>
         <w:t>surface warfare, with only limited short range air defence and ASW capability.  These ships are a cost effective expedient to patrol Spain’s long coastline or show the flag on occasional international missions.</w:t>
@@ -1715,7 +1635,6 @@
                 <w:lang w:eastAsia="en-CA"/>
               </w:rPr>
             </w:pPr>
-            <w:proofErr w:type="spellStart"/>
             <w:r>
               <w:rPr>
                 <w:rFonts w:ascii="Arial" w:eastAsia="Times New Roman" w:hAnsi="Arial" w:cs="Arial"/>
@@ -1725,7 +1644,6 @@
               </w:rPr>
               <w:t>Decubierta</w:t>
             </w:r>
-            <w:proofErr w:type="spellEnd"/>
           </w:p>
         </w:tc>
         <w:tc>
@@ -1946,25 +1864,14 @@
                 <w:lang w:eastAsia="en-CA"/>
               </w:rPr>
             </w:pPr>
-            <w:proofErr w:type="spellStart"/>
-            <w:r>
-              <w:rPr>
-                <w:rFonts w:ascii="Arial" w:eastAsia="Times New Roman" w:hAnsi="Arial" w:cs="Arial"/>
-                <w:sz w:val="20"/>
-                <w:szCs w:val="20"/>
-                <w:lang w:eastAsia="en-CA"/>
-              </w:rPr>
-              <w:t>Infanta</w:t>
-            </w:r>
-            <w:proofErr w:type="spellEnd"/>
-            <w:r>
-              <w:rPr>
-                <w:rFonts w:ascii="Arial" w:eastAsia="Times New Roman" w:hAnsi="Arial" w:cs="Arial"/>
-                <w:sz w:val="20"/>
-                <w:szCs w:val="20"/>
-                <w:lang w:eastAsia="en-CA"/>
-              </w:rPr>
-              <w:t xml:space="preserve"> Elena</w:t>
+            <w:r>
+              <w:rPr>
+                <w:rFonts w:ascii="Arial" w:eastAsia="Times New Roman" w:hAnsi="Arial" w:cs="Arial"/>
+                <w:sz w:val="20"/>
+                <w:szCs w:val="20"/>
+                <w:lang w:eastAsia="en-CA"/>
+              </w:rPr>
+              <w:t>Infanta Elena</w:t>
             </w:r>
           </w:p>
         </w:tc>
@@ -2067,25 +1974,14 @@
                 <w:lang w:eastAsia="en-CA"/>
               </w:rPr>
             </w:pPr>
-            <w:proofErr w:type="spellStart"/>
-            <w:r>
-              <w:rPr>
-                <w:rFonts w:ascii="Arial" w:eastAsia="Times New Roman" w:hAnsi="Arial" w:cs="Arial"/>
-                <w:sz w:val="20"/>
-                <w:szCs w:val="20"/>
-                <w:lang w:eastAsia="en-CA"/>
-              </w:rPr>
-              <w:t>Infanta</w:t>
-            </w:r>
-            <w:proofErr w:type="spellEnd"/>
-            <w:r>
-              <w:rPr>
-                <w:rFonts w:ascii="Arial" w:eastAsia="Times New Roman" w:hAnsi="Arial" w:cs="Arial"/>
-                <w:sz w:val="20"/>
-                <w:szCs w:val="20"/>
-                <w:lang w:eastAsia="en-CA"/>
-              </w:rPr>
-              <w:t xml:space="preserve"> Cristina</w:t>
+            <w:r>
+              <w:rPr>
+                <w:rFonts w:ascii="Arial" w:eastAsia="Times New Roman" w:hAnsi="Arial" w:cs="Arial"/>
+                <w:sz w:val="20"/>
+                <w:szCs w:val="20"/>
+                <w:lang w:eastAsia="en-CA"/>
+              </w:rPr>
+              <w:t>Infanta Cristina</w:t>
             </w:r>
           </w:p>
         </w:tc>
@@ -2188,7 +2084,6 @@
                 <w:lang w:eastAsia="en-CA"/>
               </w:rPr>
             </w:pPr>
-            <w:proofErr w:type="spellStart"/>
             <w:r>
               <w:rPr>
                 <w:rFonts w:ascii="Arial" w:eastAsia="Times New Roman" w:hAnsi="Arial" w:cs="Arial"/>
@@ -2198,7 +2093,6 @@
               </w:rPr>
               <w:t>Cazadora</w:t>
             </w:r>
-            <w:proofErr w:type="spellEnd"/>
           </w:p>
         </w:tc>
         <w:tc>
@@ -2300,7 +2194,6 @@
                 <w:lang w:eastAsia="en-CA"/>
               </w:rPr>
             </w:pPr>
-            <w:proofErr w:type="spellStart"/>
             <w:r>
               <w:rPr>
                 <w:rFonts w:ascii="Arial" w:eastAsia="Times New Roman" w:hAnsi="Arial" w:cs="Arial"/>
@@ -2310,7 +2203,6 @@
               </w:rPr>
               <w:t>Vencedora</w:t>
             </w:r>
-            <w:proofErr w:type="spellEnd"/>
           </w:p>
         </w:tc>
         <w:tc>
@@ -2418,21 +2310,12 @@
         </w:rPr>
       </w:pPr>
       <w:hyperlink r:id="rId13" w:history="1">
-        <w:proofErr w:type="spellStart"/>
         <w:r>
           <w:rPr>
             <w:rStyle w:val="Hyperlink"/>
             <w:b/>
           </w:rPr>
-          <w:t>Serviola</w:t>
-        </w:r>
-        <w:proofErr w:type="spellEnd"/>
-        <w:r>
-          <w:rPr>
-            <w:rStyle w:val="Hyperlink"/>
-            <w:b/>
-          </w:rPr>
-          <w:t>-class patrol boat</w:t>
+          <w:t>Serviola-class patrol boat</w:t>
         </w:r>
       </w:hyperlink>
     </w:p>
@@ -2469,7 +2352,7 @@
           <w:lang w:eastAsia="en-CA"/>
         </w:rPr>
         <w:drawing>
-          <wp:inline distT="0" distB="0" distL="0" distR="0">
+          <wp:inline distT="0" distB="0" distL="0" distR="0" wp14:anchorId="7C3F6491" wp14:editId="27021519">
             <wp:extent cx="3448050" cy="2299806"/>
             <wp:effectExtent l="0" t="0" r="0" b="5715"/>
             <wp:docPr id="5" name="Picture 5"/>
@@ -2584,7 +2467,6 @@
                 <w:lang w:eastAsia="en-CA"/>
               </w:rPr>
             </w:pPr>
-            <w:proofErr w:type="spellStart"/>
             <w:r>
               <w:rPr>
                 <w:rFonts w:ascii="Arial" w:eastAsia="Times New Roman" w:hAnsi="Arial" w:cs="Arial"/>
@@ -2594,7 +2476,6 @@
               </w:rPr>
               <w:t>Serviola</w:t>
             </w:r>
-            <w:proofErr w:type="spellEnd"/>
           </w:p>
         </w:tc>
         <w:tc>
@@ -2696,7 +2577,6 @@
                 <w:lang w:eastAsia="en-CA"/>
               </w:rPr>
             </w:pPr>
-            <w:proofErr w:type="spellStart"/>
             <w:r>
               <w:rPr>
                 <w:rFonts w:ascii="Arial" w:eastAsia="Times New Roman" w:hAnsi="Arial" w:cs="Arial"/>
@@ -2706,7 +2586,6 @@
               </w:rPr>
               <w:t>Centinela</w:t>
             </w:r>
-            <w:proofErr w:type="spellEnd"/>
           </w:p>
         </w:tc>
         <w:tc>
@@ -2808,7 +2687,6 @@
                 <w:lang w:eastAsia="en-CA"/>
               </w:rPr>
             </w:pPr>
-            <w:proofErr w:type="spellStart"/>
             <w:r>
               <w:rPr>
                 <w:rFonts w:ascii="Arial" w:eastAsia="Times New Roman" w:hAnsi="Arial" w:cs="Arial"/>
@@ -2818,7 +2696,6 @@
               </w:rPr>
               <w:t>Vigia</w:t>
             </w:r>
-            <w:proofErr w:type="spellEnd"/>
           </w:p>
         </w:tc>
         <w:tc>
@@ -2920,7 +2797,6 @@
                 <w:lang w:eastAsia="en-CA"/>
               </w:rPr>
             </w:pPr>
-            <w:proofErr w:type="spellStart"/>
             <w:r>
               <w:rPr>
                 <w:rFonts w:ascii="Arial" w:eastAsia="Times New Roman" w:hAnsi="Arial" w:cs="Arial"/>
@@ -2930,7 +2806,6 @@
               </w:rPr>
               <w:t>Atalaya</w:t>
             </w:r>
-            <w:proofErr w:type="spellEnd"/>
           </w:p>
         </w:tc>
         <w:tc>
@@ -2988,13 +2863,8 @@
       <w:r>
         <w:t>The Spanish Navy has a small Marine Brigade (</w:t>
       </w:r>
-      <w:proofErr w:type="spellStart"/>
-      <w:r>
-        <w:t>Tercio</w:t>
-      </w:r>
-      <w:proofErr w:type="spellEnd"/>
-      <w:r>
-        <w:t xml:space="preserve"> de Armada</w:t>
+      <w:r>
+        <w:t>Tercio de Armada</w:t>
       </w:r>
       <w:r>
         <w:t xml:space="preserve">) of two battalions, two artillery batteries, a tank company with M48 Patton tanks, amphibious tractors and various other elements. </w:t>
@@ -3009,7 +2879,10 @@
         <w:t xml:space="preserve">; two Dock Landing Ships are being designed, </w:t>
       </w:r>
       <w:r>
-        <w:t xml:space="preserve">and the </w:t>
+        <w:t>but</w:t>
+      </w:r>
+      <w:r>
+        <w:t xml:space="preserve"> the </w:t>
       </w:r>
       <w:r>
         <w:t>two ‘Newport’ class LSTs</w:t>
@@ -3095,7 +2968,7 @@
         </w:rPr>
         <w:lastRenderedPageBreak/>
         <w:drawing>
-          <wp:inline distT="0" distB="0" distL="0" distR="0">
+          <wp:inline distT="0" distB="0" distL="0" distR="0" wp14:anchorId="15F034D4" wp14:editId="3B276D33">
             <wp:extent cx="4509580" cy="2152650"/>
             <wp:effectExtent l="0" t="0" r="5715" b="0"/>
             <wp:docPr id="6" name="Picture 6"/>
@@ -3142,15 +3015,7 @@
         <w:t>USS Paul Revere (APA-248)</w:t>
       </w:r>
       <w:r>
-        <w:t xml:space="preserve">, sold to Spain in 1980 as L-21 </w:t>
-      </w:r>
-      <w:proofErr w:type="spellStart"/>
-      <w:r>
-        <w:t>Castilla</w:t>
-      </w:r>
-      <w:proofErr w:type="spellEnd"/>
-      <w:r>
-        <w:t xml:space="preserve"> (L-21)</w:t>
+        <w:t>, sold to Spain in 1980 as L-21 Castilla (L-21)</w:t>
       </w:r>
     </w:p>
     <w:p>
@@ -3160,7 +3025,7 @@
           <w:lang w:eastAsia="en-CA"/>
         </w:rPr>
         <w:drawing>
-          <wp:inline distT="0" distB="0" distL="0" distR="0">
+          <wp:inline distT="0" distB="0" distL="0" distR="0" wp14:anchorId="7295229A" wp14:editId="5E5D6F6B">
             <wp:extent cx="3076575" cy="2307431"/>
             <wp:effectExtent l="0" t="0" r="0" b="0"/>
             <wp:docPr id="7" name="Picture 7"/>
@@ -3247,23 +3112,13 @@
         </w:rPr>
       </w:pPr>
       <w:hyperlink r:id="rId17" w:history="1">
-        <w:proofErr w:type="spellStart"/>
         <w:r>
           <w:rPr>
             <w:rStyle w:val="Hyperlink"/>
             <w:b/>
             <w:lang w:val="en-US"/>
           </w:rPr>
-          <w:t>Agosta</w:t>
-        </w:r>
-        <w:proofErr w:type="spellEnd"/>
-        <w:r>
-          <w:rPr>
-            <w:rStyle w:val="Hyperlink"/>
-            <w:b/>
-            <w:lang w:val="en-US"/>
-          </w:rPr>
-          <w:t xml:space="preserve"> Class</w:t>
+          <w:t>Agosta Class</w:t>
         </w:r>
       </w:hyperlink>
     </w:p>
@@ -3277,21 +3132,7 @@
         <w:rPr>
           <w:lang w:val="en-US"/>
         </w:rPr>
-        <w:t xml:space="preserve">These four French </w:t>
-      </w:r>
-      <w:proofErr w:type="gramStart"/>
-      <w:r>
-        <w:rPr>
-          <w:lang w:val="en-US"/>
-        </w:rPr>
-        <w:t>designed</w:t>
-      </w:r>
-      <w:proofErr w:type="gramEnd"/>
-      <w:r>
-        <w:rPr>
-          <w:lang w:val="en-US"/>
-        </w:rPr>
-        <w:t xml:space="preserve"> Submarines</w:t>
+        <w:t>These four French designed Submarines</w:t>
       </w:r>
       <w:r>
         <w:rPr>
@@ -3332,7 +3173,7 @@
         </w:rPr>
         <w:lastRenderedPageBreak/>
         <w:drawing>
-          <wp:inline distT="0" distB="0" distL="0" distR="0">
+          <wp:inline distT="0" distB="0" distL="0" distR="0" wp14:anchorId="41885747" wp14:editId="26891EDA">
             <wp:extent cx="5010912" cy="3493008"/>
             <wp:effectExtent l="0" t="0" r="0" b="0"/>
             <wp:docPr id="10" name="Picture 10"/>
@@ -3447,7 +3288,6 @@
                 <w:lang w:eastAsia="en-CA"/>
               </w:rPr>
             </w:pPr>
-            <w:proofErr w:type="spellStart"/>
             <w:r>
               <w:rPr>
                 <w:rFonts w:ascii="Arial" w:eastAsia="Times New Roman" w:hAnsi="Arial" w:cs="Arial"/>
@@ -3457,7 +3297,6 @@
               </w:rPr>
               <w:t>Galerna</w:t>
             </w:r>
-            <w:proofErr w:type="spellEnd"/>
           </w:p>
         </w:tc>
         <w:tc>
@@ -3559,7 +3398,6 @@
                 <w:lang w:eastAsia="en-CA"/>
               </w:rPr>
             </w:pPr>
-            <w:proofErr w:type="spellStart"/>
             <w:r>
               <w:rPr>
                 <w:rFonts w:ascii="Arial" w:eastAsia="Times New Roman" w:hAnsi="Arial" w:cs="Arial"/>
@@ -3569,7 +3407,6 @@
               </w:rPr>
               <w:t>Siroco</w:t>
             </w:r>
-            <w:proofErr w:type="spellEnd"/>
           </w:p>
         </w:tc>
         <w:tc>
@@ -3781,7 +3618,6 @@
                 <w:lang w:eastAsia="en-CA"/>
               </w:rPr>
             </w:pPr>
-            <w:proofErr w:type="spellStart"/>
             <w:r>
               <w:rPr>
                 <w:rFonts w:ascii="Arial" w:eastAsia="Times New Roman" w:hAnsi="Arial" w:cs="Arial"/>
@@ -3791,7 +3627,6 @@
               </w:rPr>
               <w:t>Tramontana</w:t>
             </w:r>
-            <w:proofErr w:type="spellEnd"/>
           </w:p>
         </w:tc>
         <w:tc>
@@ -3845,21 +3680,12 @@
         </w:rPr>
       </w:pPr>
       <w:hyperlink r:id="rId19" w:history="1">
-        <w:proofErr w:type="spellStart"/>
         <w:r>
           <w:rPr>
             <w:rStyle w:val="Hyperlink"/>
             <w:b/>
           </w:rPr>
-          <w:t>Daphné</w:t>
-        </w:r>
-        <w:proofErr w:type="spellEnd"/>
-        <w:r>
-          <w:rPr>
-            <w:rStyle w:val="Hyperlink"/>
-            <w:b/>
-          </w:rPr>
-          <w:t>-class</w:t>
+          <w:t>Daphné-class</w:t>
         </w:r>
       </w:hyperlink>
       <w:r>
@@ -3871,15 +3697,7 @@
     </w:p>
     <w:p>
       <w:r>
-        <w:t xml:space="preserve">The four Daphne class submarines are older and smaller than the </w:t>
-      </w:r>
-      <w:proofErr w:type="spellStart"/>
-      <w:r>
-        <w:t>Agosta’s</w:t>
-      </w:r>
-      <w:proofErr w:type="spellEnd"/>
-      <w:r>
-        <w:t xml:space="preserve"> but their 8 forward and 4 stern firing torpedo tubes make for an impressive first strike on a group of targets. Used primarily for costal patrolling on both the Mediterranean and the Atlantic coast of Spain.</w:t>
+        <w:t>The four Daphne class submarines are older and smaller than the Agosta’s but their 8 forward and 4 stern firing torpedo tubes make for an impressive first strike on a group of targets. Used primarily for costal patrolling on both the Mediterranean and the Atlantic coast of Spain.</w:t>
       </w:r>
     </w:p>
     <w:tbl>
@@ -3955,7 +3773,6 @@
                 <w:lang w:eastAsia="en-CA"/>
               </w:rPr>
             </w:pPr>
-            <w:proofErr w:type="spellStart"/>
             <w:r>
               <w:rPr>
                 <w:rFonts w:ascii="Arial" w:eastAsia="Times New Roman" w:hAnsi="Arial" w:cs="Arial"/>
@@ -3965,7 +3782,6 @@
               </w:rPr>
               <w:t>Delfin</w:t>
             </w:r>
-            <w:proofErr w:type="spellEnd"/>
           </w:p>
         </w:tc>
         <w:tc>
@@ -4067,7 +3883,6 @@
                 <w:lang w:eastAsia="en-CA"/>
               </w:rPr>
             </w:pPr>
-            <w:proofErr w:type="spellStart"/>
             <w:r>
               <w:rPr>
                 <w:rFonts w:ascii="Arial" w:eastAsia="Times New Roman" w:hAnsi="Arial" w:cs="Arial"/>
@@ -4077,7 +3892,6 @@
               </w:rPr>
               <w:t>Tonina</w:t>
             </w:r>
-            <w:proofErr w:type="spellEnd"/>
           </w:p>
         </w:tc>
         <w:tc>
@@ -4179,7 +3993,6 @@
                 <w:lang w:eastAsia="en-CA"/>
               </w:rPr>
             </w:pPr>
-            <w:proofErr w:type="spellStart"/>
             <w:r>
               <w:rPr>
                 <w:rFonts w:ascii="Arial" w:eastAsia="Times New Roman" w:hAnsi="Arial" w:cs="Arial"/>
@@ -4189,7 +4002,6 @@
               </w:rPr>
               <w:t>Marsopa</w:t>
             </w:r>
-            <w:proofErr w:type="spellEnd"/>
           </w:p>
         </w:tc>
         <w:tc>
@@ -4291,7 +4103,6 @@
                 <w:lang w:eastAsia="en-CA"/>
               </w:rPr>
             </w:pPr>
-            <w:proofErr w:type="spellStart"/>
             <w:r>
               <w:rPr>
                 <w:rFonts w:ascii="Arial" w:eastAsia="Times New Roman" w:hAnsi="Arial" w:cs="Arial"/>
@@ -4301,7 +4112,6 @@
               </w:rPr>
               <w:t>Narval</w:t>
             </w:r>
-            <w:proofErr w:type="spellEnd"/>
           </w:p>
         </w:tc>
         <w:tc>
@@ -4411,44 +4221,32 @@
           <w:b/>
         </w:rPr>
       </w:pPr>
-      <w:bookmarkStart w:id="0" w:name="_GoBack"/>
       <w:r>
         <w:rPr>
           <w:b/>
         </w:rPr>
-        <w:t xml:space="preserve">AOR A-14 </w:t>
-      </w:r>
-      <w:proofErr w:type="spellStart"/>
-      <w:r>
-        <w:rPr>
-          <w:b/>
-        </w:rPr>
+        <w:t>AOR A-14 Patiño</w:t>
+      </w:r>
+    </w:p>
+    <w:p>
+      <w:r>
+        <w:t>A</w:t>
+      </w:r>
+      <w:r>
+        <w:t xml:space="preserve"> new</w:t>
+      </w:r>
+      <w:r>
+        <w:t xml:space="preserve"> ship</w:t>
+      </w:r>
+      <w:r>
+        <w:t>, and new type for</w:t>
+      </w:r>
+      <w:r>
+        <w:t xml:space="preserve"> the Spanish Fleet is the Fast Replenishment Oiler (AOR) </w:t>
+      </w:r>
+      <w:r>
         <w:t>Patiño</w:t>
       </w:r>
-      <w:proofErr w:type="spellEnd"/>
-    </w:p>
-    <w:bookmarkEnd w:id="0"/>
-    <w:p>
-      <w:r>
-        <w:t>A</w:t>
-      </w:r>
-      <w:r>
-        <w:t xml:space="preserve"> new</w:t>
-      </w:r>
-      <w:r>
-        <w:t xml:space="preserve"> ship</w:t>
-      </w:r>
-      <w:r>
-        <w:t>, and new type for</w:t>
-      </w:r>
-      <w:r>
-        <w:t xml:space="preserve"> the Spanish Fleet is the Fast Replenishment Oiler (AOR) </w:t>
-      </w:r>
-      <w:proofErr w:type="spellStart"/>
-      <w:r>
-        <w:t>Patiño</w:t>
-      </w:r>
-      <w:proofErr w:type="spellEnd"/>
       <w:r>
         <w:t xml:space="preserve">.  Designed specifically to provide mission support to the </w:t>
       </w:r>
@@ -4485,7 +4283,7 @@
         </w:rPr>
         <w:lastRenderedPageBreak/>
         <w:drawing>
-          <wp:inline distT="0" distB="0" distL="0" distR="0">
+          <wp:inline distT="0" distB="0" distL="0" distR="0" wp14:anchorId="757165C9" wp14:editId="1A5AD2FF">
             <wp:extent cx="5238750" cy="3295650"/>
             <wp:effectExtent l="0" t="0" r="0" b="0"/>
             <wp:docPr id="2" name="Picture 2"/>
@@ -4539,7 +4337,7 @@
 </file>
 
 <file path=word/numbering.xml><?xml version="1.0" encoding="utf-8"?>
-<w:numbering xmlns:wpc="http://schemas.microsoft.com/office/word/2010/wordprocessingCanvas" xmlns:cx="http://schemas.microsoft.com/office/drawing/2014/chartex" xmlns:cx1="http://schemas.microsoft.com/office/drawing/2015/9/8/chartex" xmlns:cx2="http://schemas.microsoft.com/office/drawing/2015/10/21/chartex" xmlns:mc="http://schemas.openxmlformats.org/markup-compatibility/2006" xmlns:o="urn:schemas-microsoft-com:office:office" xmlns:r="http://schemas.openxmlformats.org/officeDocument/2006/relationships" xmlns:m="http://schemas.openxmlformats.org/officeDocument/2006/math" xmlns:v="urn:schemas-microsoft-com:vml" xmlns:wp14="http://schemas.microsoft.com/office/word/2010/wordprocessingDrawing" xmlns:wp="http://schemas.openxmlformats.org/drawingml/2006/wordprocessingDrawing" xmlns:w10="urn:schemas-microsoft-com:office:word" xmlns:w="http://schemas.openxmlformats.org/wordprocessingml/2006/main" xmlns:w14="http://schemas.microsoft.com/office/word/2010/wordml" xmlns:w15="http://schemas.microsoft.com/office/word/2012/wordml" xmlns:w16se="http://schemas.microsoft.com/office/word/2015/wordml/symex" xmlns:wpg="http://schemas.microsoft.com/office/word/2010/wordprocessingGroup" xmlns:wpi="http://schemas.microsoft.com/office/word/2010/wordprocessingInk" xmlns:wne="http://schemas.microsoft.com/office/word/2006/wordml" xmlns:wps="http://schemas.microsoft.com/office/word/2010/wordprocessingShape" mc:Ignorable="w14 w15 w16se wp14">
+<w:numbering xmlns:wpc="http://schemas.microsoft.com/office/word/2010/wordprocessingCanvas" xmlns:cx="http://schemas.microsoft.com/office/drawing/2014/chartex" xmlns:cx1="http://schemas.microsoft.com/office/drawing/2015/9/8/chartex" xmlns:cx2="http://schemas.microsoft.com/office/drawing/2015/10/21/chartex" xmlns:cx3="http://schemas.microsoft.com/office/drawing/2016/5/9/chartex" xmlns:cx4="http://schemas.microsoft.com/office/drawing/2016/5/10/chartex" xmlns:cx5="http://schemas.microsoft.com/office/drawing/2016/5/11/chartex" xmlns:cx6="http://schemas.microsoft.com/office/drawing/2016/5/12/chartex" xmlns:cx7="http://schemas.microsoft.com/office/drawing/2016/5/13/chartex" xmlns:cx8="http://schemas.microsoft.com/office/drawing/2016/5/14/chartex" xmlns:mc="http://schemas.openxmlformats.org/markup-compatibility/2006" xmlns:aink="http://schemas.microsoft.com/office/drawing/2016/ink" xmlns:am3d="http://schemas.microsoft.com/office/drawing/2017/model3d" xmlns:o="urn:schemas-microsoft-com:office:office" xmlns:r="http://schemas.openxmlformats.org/officeDocument/2006/relationships" xmlns:m="http://schemas.openxmlformats.org/officeDocument/2006/math" xmlns:v="urn:schemas-microsoft-com:vml" xmlns:wp14="http://schemas.microsoft.com/office/word/2010/wordprocessingDrawing" xmlns:wp="http://schemas.openxmlformats.org/drawingml/2006/wordprocessingDrawing" xmlns:w10="urn:schemas-microsoft-com:office:word" xmlns:w="http://schemas.openxmlformats.org/wordprocessingml/2006/main" xmlns:w14="http://schemas.microsoft.com/office/word/2010/wordml" xmlns:w15="http://schemas.microsoft.com/office/word/2012/wordml" xmlns:w16cex="http://schemas.microsoft.com/office/word/2018/wordml/cex" xmlns:w16cid="http://schemas.microsoft.com/office/word/2016/wordml/cid" xmlns:w16="http://schemas.microsoft.com/office/word/2018/wordml" xmlns:w16sdtdh="http://schemas.microsoft.com/office/word/2020/wordml/sdtdatahash" xmlns:w16se="http://schemas.microsoft.com/office/word/2015/wordml/symex" xmlns:wpg="http://schemas.microsoft.com/office/word/2010/wordprocessingGroup" xmlns:wpi="http://schemas.microsoft.com/office/word/2010/wordprocessingInk" xmlns:wne="http://schemas.microsoft.com/office/word/2006/wordml" xmlns:wps="http://schemas.microsoft.com/office/word/2010/wordprocessingShape" mc:Ignorable="w14 w15 w16se w16cid w16 w16cex w16sdtdh wp14">
   <w:abstractNum w:abstractNumId="0" w15:restartNumberingAfterBreak="0">
     <w:nsid w:val="5ED978F4"/>
     <w:multiLevelType w:val="hybridMultilevel"/>
@@ -4660,7 +4458,7 @@
 </file>
 
 <file path=word/styles.xml><?xml version="1.0" encoding="utf-8"?>
-<w:styles xmlns:mc="http://schemas.openxmlformats.org/markup-compatibility/2006" xmlns:r="http://schemas.openxmlformats.org/officeDocument/2006/relationships" xmlns:w="http://schemas.openxmlformats.org/wordprocessingml/2006/main" xmlns:w14="http://schemas.microsoft.com/office/word/2010/wordml" xmlns:w15="http://schemas.microsoft.com/office/word/2012/wordml" xmlns:w16se="http://schemas.microsoft.com/office/word/2015/wordml/symex" mc:Ignorable="w14 w15 w16se">
+<w:styles xmlns:mc="http://schemas.openxmlformats.org/markup-compatibility/2006" xmlns:r="http://schemas.openxmlformats.org/officeDocument/2006/relationships" xmlns:w="http://schemas.openxmlformats.org/wordprocessingml/2006/main" xmlns:w14="http://schemas.microsoft.com/office/word/2010/wordml" xmlns:w15="http://schemas.microsoft.com/office/word/2012/wordml" xmlns:w16cex="http://schemas.microsoft.com/office/word/2018/wordml/cex" xmlns:w16cid="http://schemas.microsoft.com/office/word/2016/wordml/cid" xmlns:w16="http://schemas.microsoft.com/office/word/2018/wordml" xmlns:w16sdtdh="http://schemas.microsoft.com/office/word/2020/wordml/sdtdatahash" xmlns:w16se="http://schemas.microsoft.com/office/word/2015/wordml/symex" mc:Ignorable="w14 w15 w16se w16cid w16 w16cex w16sdtdh">
   <w:docDefaults>
     <w:rPrDefault>
       <w:rPr>
@@ -4676,7 +4474,7 @@
       </w:pPr>
     </w:pPrDefault>
   </w:docDefaults>
-  <w:latentStyles w:defLockedState="0" w:defUIPriority="99" w:defSemiHidden="0" w:defUnhideWhenUsed="0" w:defQFormat="0" w:count="372">
+  <w:latentStyles w:defLockedState="0" w:defUIPriority="99" w:defSemiHidden="0" w:defUnhideWhenUsed="0" w:defQFormat="0" w:count="376">
     <w:lsdException w:name="Normal" w:uiPriority="0" w:qFormat="1"/>
     <w:lsdException w:name="heading 1" w:uiPriority="9" w:qFormat="1"/>
     <w:lsdException w:name="heading 2" w:semiHidden="1" w:uiPriority="9" w:unhideWhenUsed="1" w:qFormat="1"/>
@@ -4782,7 +4580,6 @@
     <w:lsdException w:name="HTML Sample" w:semiHidden="1" w:unhideWhenUsed="1"/>
     <w:lsdException w:name="HTML Typewriter" w:semiHidden="1" w:unhideWhenUsed="1"/>
     <w:lsdException w:name="HTML Variable" w:semiHidden="1" w:unhideWhenUsed="1"/>
-    <w:lsdException w:name="Normal Table" w:semiHidden="1" w:unhideWhenUsed="1"/>
     <w:lsdException w:name="annotation subject" w:semiHidden="1" w:unhideWhenUsed="1"/>
     <w:lsdException w:name="No List" w:semiHidden="1" w:unhideWhenUsed="1"/>
     <w:lsdException w:name="Outline List 1" w:semiHidden="1" w:unhideWhenUsed="1"/>
@@ -4826,10 +4623,8 @@
     <w:lsdException w:name="Table Elegant" w:semiHidden="1" w:unhideWhenUsed="1"/>
     <w:lsdException w:name="Table Professional" w:semiHidden="1" w:unhideWhenUsed="1"/>
     <w:lsdException w:name="Table Subtle 1" w:semiHidden="1" w:unhideWhenUsed="1"/>
-    <w:lsdException w:name="Table Subtle 2" w:semiHidden="1" w:unhideWhenUsed="1"/>
     <w:lsdException w:name="Table Web 1" w:semiHidden="1" w:unhideWhenUsed="1"/>
     <w:lsdException w:name="Table Web 2" w:semiHidden="1" w:unhideWhenUsed="1"/>
-    <w:lsdException w:name="Table Web 3" w:semiHidden="1" w:unhideWhenUsed="1"/>
     <w:lsdException w:name="Balloon Text" w:semiHidden="1" w:unhideWhenUsed="1"/>
     <w:lsdException w:name="Table Grid" w:uiPriority="59"/>
     <w:lsdException w:name="Table Theme" w:semiHidden="1" w:unhideWhenUsed="1"/>
@@ -5049,6 +4844,10 @@
     <w:lsdException w:name="List Table 6 Colorful Accent 6" w:uiPriority="51"/>
     <w:lsdException w:name="List Table 7 Colorful Accent 6" w:uiPriority="52"/>
     <w:lsdException w:name="Mention" w:semiHidden="1" w:unhideWhenUsed="1"/>
+    <w:lsdException w:name="Smart Hyperlink" w:semiHidden="1" w:unhideWhenUsed="1"/>
+    <w:lsdException w:name="Hashtag" w:semiHidden="1" w:unhideWhenUsed="1"/>
+    <w:lsdException w:name="Unresolved Mention" w:semiHidden="1" w:unhideWhenUsed="1"/>
+    <w:lsdException w:name="Smart Link" w:semiHidden="1" w:unhideWhenUsed="1"/>
   </w:latentStyles>
   <w:style w:type="paragraph" w:default="1" w:styleId="Normal">
     <w:name w:val="Normal"/>
